--- a/export/resumen_generado.docx
+++ b/export/resumen_generado.docx
@@ -32,6 +32,18 @@
     </w:p>
     <w:p>
       <w:pPr>
+        <w:jc w:val="center"/>
+      </w:pPr>
+      <w:r>
+        <w:rPr>
+          <w:i/>
+          <w:color w:val="969696"/>
+        </w:rPr>
+        <w:t>--- Página 7 ---</w:t>
+      </w:r>
+    </w:p>
+    <w:p>
+      <w:pPr>
         <w:spacing w:line="240" w:lineRule="auto"/>
         <w:jc w:val="left"/>
       </w:pPr>
@@ -45,6 +57,18 @@
     </w:p>
     <w:p>
       <w:pPr>
+        <w:jc w:val="center"/>
+      </w:pPr>
+      <w:r>
+        <w:rPr>
+          <w:i/>
+          <w:color w:val="969696"/>
+        </w:rPr>
+        <w:t>--- Página 10 ---</w:t>
+      </w:r>
+    </w:p>
+    <w:p>
+      <w:pPr>
         <w:spacing w:line="240" w:lineRule="auto"/>
         <w:jc w:val="left"/>
       </w:pPr>
@@ -58,6 +82,18 @@
     </w:p>
     <w:p>
       <w:pPr>
+        <w:jc w:val="center"/>
+      </w:pPr>
+      <w:r>
+        <w:rPr>
+          <w:i/>
+          <w:color w:val="969696"/>
+        </w:rPr>
+        <w:t>--- Página 11 ---</w:t>
+      </w:r>
+    </w:p>
+    <w:p>
+      <w:pPr>
         <w:spacing w:line="240" w:lineRule="auto"/>
         <w:jc w:val="left"/>
       </w:pPr>
@@ -71,6 +107,18 @@
     </w:p>
     <w:p>
       <w:pPr>
+        <w:jc w:val="center"/>
+      </w:pPr>
+      <w:r>
+        <w:rPr>
+          <w:i/>
+          <w:color w:val="969696"/>
+        </w:rPr>
+        <w:t>--- Página 14 ---</w:t>
+      </w:r>
+    </w:p>
+    <w:p>
+      <w:pPr>
         <w:spacing w:line="240" w:lineRule="auto"/>
         <w:jc w:val="left"/>
       </w:pPr>
@@ -106,6 +154,18 @@
           <w:sz w:val="22"/>
         </w:rPr>
         <w:t>te mostraré los fundamentos cientíﬁcos de los hábitos que promueven la salud cerebral, entre los cuales hay tres áreas primordiales: nutrición y suplementos alimenticios, ejercicio, y sueño.</w:t>
+      </w:r>
+    </w:p>
+    <w:p>
+      <w:pPr>
+        <w:jc w:val="center"/>
+      </w:pPr>
+      <w:r>
+        <w:rPr>
+          <w:i/>
+          <w:color w:val="969696"/>
+        </w:rPr>
+        <w:t>--- Página 15 ---</w:t>
       </w:r>
     </w:p>
     <w:p>
@@ -149,6 +209,18 @@
     </w:p>
     <w:p>
       <w:pPr>
+        <w:jc w:val="center"/>
+      </w:pPr>
+      <w:r>
+        <w:rPr>
+          <w:i/>
+          <w:color w:val="969696"/>
+        </w:rPr>
+        <w:t>--- Página 16 ---</w:t>
+      </w:r>
+    </w:p>
+    <w:p>
+      <w:pPr>
         <w:spacing w:line="240" w:lineRule="auto"/>
         <w:jc w:val="left"/>
       </w:pPr>
@@ -171,6 +243,18 @@
           <w:sz w:val="22"/>
         </w:rPr>
         <w:t>. La disfunción cerebral en realidad no es distinta de la cardiaca y se va desarrollando con el paso del tiempo, dependiendo de nuestros hábitos y comportamientos</w:t>
+      </w:r>
+    </w:p>
+    <w:p>
+      <w:pPr>
+        <w:jc w:val="center"/>
+      </w:pPr>
+      <w:r>
+        <w:rPr>
+          <w:i/>
+          <w:color w:val="969696"/>
+        </w:rPr>
+        <w:t>--- Página 18 ---</w:t>
       </w:r>
     </w:p>
     <w:p>
@@ -201,6 +285,18 @@
     </w:p>
     <w:p>
       <w:pPr>
+        <w:jc w:val="center"/>
+      </w:pPr>
+      <w:r>
+        <w:rPr>
+          <w:i/>
+          <w:color w:val="969696"/>
+        </w:rPr>
+        <w:t>--- Página 20 ---</w:t>
+      </w:r>
+    </w:p>
+    <w:p>
+      <w:pPr>
         <w:spacing w:line="240" w:lineRule="auto"/>
         <w:jc w:val="left"/>
       </w:pPr>
@@ -240,6 +336,18 @@
     </w:p>
     <w:p>
       <w:pPr>
+        <w:jc w:val="center"/>
+      </w:pPr>
+      <w:r>
+        <w:rPr>
+          <w:i/>
+          <w:color w:val="969696"/>
+        </w:rPr>
+        <w:t>--- Página 21 ---</w:t>
+      </w:r>
+    </w:p>
+    <w:p>
+      <w:pPr>
         <w:spacing w:line="240" w:lineRule="auto"/>
         <w:jc w:val="left"/>
       </w:pPr>
@@ -253,6 +361,18 @@
     </w:p>
     <w:p>
       <w:pPr>
+        <w:jc w:val="center"/>
+      </w:pPr>
+      <w:r>
+        <w:rPr>
+          <w:i/>
+          <w:color w:val="969696"/>
+        </w:rPr>
+        <w:t>--- Página 23 ---</w:t>
+      </w:r>
+    </w:p>
+    <w:p>
+      <w:pPr>
         <w:spacing w:line="240" w:lineRule="auto"/>
         <w:jc w:val="left"/>
       </w:pPr>
@@ -279,6 +399,18 @@
     </w:p>
     <w:p>
       <w:pPr>
+        <w:jc w:val="center"/>
+      </w:pPr>
+      <w:r>
+        <w:rPr>
+          <w:i/>
+          <w:color w:val="969696"/>
+        </w:rPr>
+        <w:t>--- Página 24 ---</w:t>
+      </w:r>
+    </w:p>
+    <w:p>
+      <w:pPr>
         <w:spacing w:line="240" w:lineRule="auto"/>
         <w:jc w:val="left"/>
       </w:pPr>
@@ -318,6 +450,18 @@
     </w:p>
     <w:p>
       <w:pPr>
+        <w:jc w:val="center"/>
+      </w:pPr>
+      <w:r>
+        <w:rPr>
+          <w:i/>
+          <w:color w:val="969696"/>
+        </w:rPr>
+        <w:t>--- Página 25 ---</w:t>
+      </w:r>
+    </w:p>
+    <w:p>
+      <w:pPr>
         <w:spacing w:line="240" w:lineRule="auto"/>
         <w:jc w:val="left"/>
       </w:pPr>
@@ -448,6 +592,18 @@
     </w:p>
     <w:p>
       <w:pPr>
+        <w:jc w:val="center"/>
+      </w:pPr>
+      <w:r>
+        <w:rPr>
+          <w:i/>
+          <w:color w:val="969696"/>
+        </w:rPr>
+        <w:t>--- Página 26 ---</w:t>
+      </w:r>
+    </w:p>
+    <w:p>
+      <w:pPr>
         <w:spacing w:line="240" w:lineRule="auto"/>
         <w:jc w:val="left"/>
       </w:pPr>
@@ -500,6 +656,18 @@
     </w:p>
     <w:p>
       <w:pPr>
+        <w:jc w:val="center"/>
+      </w:pPr>
+      <w:r>
+        <w:rPr>
+          <w:i/>
+          <w:color w:val="969696"/>
+        </w:rPr>
+        <w:t>--- Página 27 ---</w:t>
+      </w:r>
+    </w:p>
+    <w:p>
+      <w:pPr>
         <w:spacing w:line="240" w:lineRule="auto"/>
         <w:jc w:val="left"/>
       </w:pPr>
@@ -526,6 +694,18 @@
     </w:p>
     <w:p>
       <w:pPr>
+        <w:jc w:val="center"/>
+      </w:pPr>
+      <w:r>
+        <w:rPr>
+          <w:i/>
+          <w:color w:val="969696"/>
+        </w:rPr>
+        <w:t>--- Página 28 ---</w:t>
+      </w:r>
+    </w:p>
+    <w:p>
+      <w:pPr>
         <w:spacing w:line="240" w:lineRule="auto"/>
         <w:jc w:val="left"/>
       </w:pPr>
@@ -578,6 +758,18 @@
     </w:p>
     <w:p>
       <w:pPr>
+        <w:jc w:val="center"/>
+      </w:pPr>
+      <w:r>
+        <w:rPr>
+          <w:i/>
+          <w:color w:val="969696"/>
+        </w:rPr>
+        <w:t>--- Página 29 ---</w:t>
+      </w:r>
+    </w:p>
+    <w:p>
+      <w:pPr>
         <w:spacing w:line="240" w:lineRule="auto"/>
         <w:jc w:val="left"/>
       </w:pPr>
@@ -591,6 +783,18 @@
     </w:p>
     <w:p>
       <w:pPr>
+        <w:jc w:val="center"/>
+      </w:pPr>
+      <w:r>
+        <w:rPr>
+          <w:i/>
+          <w:color w:val="969696"/>
+        </w:rPr>
+        <w:t>--- Página 30 ---</w:t>
+      </w:r>
+    </w:p>
+    <w:p>
+      <w:pPr>
         <w:spacing w:line="240" w:lineRule="auto"/>
         <w:jc w:val="left"/>
       </w:pPr>
@@ -617,6 +821,18 @@
     </w:p>
     <w:p>
       <w:pPr>
+        <w:jc w:val="center"/>
+      </w:pPr>
+      <w:r>
+        <w:rPr>
+          <w:i/>
+          <w:color w:val="969696"/>
+        </w:rPr>
+        <w:t>--- Página 31 ---</w:t>
+      </w:r>
+    </w:p>
+    <w:p>
+      <w:pPr>
         <w:spacing w:line="240" w:lineRule="auto"/>
         <w:jc w:val="left"/>
       </w:pPr>
@@ -656,6 +872,18 @@
     </w:p>
     <w:p>
       <w:pPr>
+        <w:jc w:val="center"/>
+      </w:pPr>
+      <w:r>
+        <w:rPr>
+          <w:i/>
+          <w:color w:val="969696"/>
+        </w:rPr>
+        <w:t>--- Página 32 ---</w:t>
+      </w:r>
+    </w:p>
+    <w:p>
+      <w:pPr>
         <w:spacing w:line="240" w:lineRule="auto"/>
         <w:jc w:val="left"/>
       </w:pPr>
@@ -708,6 +936,18 @@
     </w:p>
     <w:p>
       <w:pPr>
+        <w:jc w:val="center"/>
+      </w:pPr>
+      <w:r>
+        <w:rPr>
+          <w:i/>
+          <w:color w:val="969696"/>
+        </w:rPr>
+        <w:t>--- Página 33 ---</w:t>
+      </w:r>
+    </w:p>
+    <w:p>
+      <w:pPr>
         <w:spacing w:line="240" w:lineRule="auto"/>
         <w:jc w:val="left"/>
       </w:pPr>
@@ -825,6 +1065,18 @@
     </w:p>
     <w:p>
       <w:pPr>
+        <w:jc w:val="center"/>
+      </w:pPr>
+      <w:r>
+        <w:rPr>
+          <w:i/>
+          <w:color w:val="969696"/>
+        </w:rPr>
+        <w:t>--- Página 34 ---</w:t>
+      </w:r>
+    </w:p>
+    <w:p>
+      <w:pPr>
         <w:spacing w:line="240" w:lineRule="auto"/>
         <w:jc w:val="left"/>
       </w:pPr>
@@ -864,6 +1116,18 @@
     </w:p>
     <w:p>
       <w:pPr>
+        <w:jc w:val="center"/>
+      </w:pPr>
+      <w:r>
+        <w:rPr>
+          <w:i/>
+          <w:color w:val="969696"/>
+        </w:rPr>
+        <w:t>--- Página 35 ---</w:t>
+      </w:r>
+    </w:p>
+    <w:p>
+      <w:pPr>
         <w:spacing w:line="240" w:lineRule="auto"/>
         <w:jc w:val="left"/>
       </w:pPr>
@@ -912,6 +1176,18 @@
           <w:sz w:val="22"/>
         </w:rPr>
         <w:t>Por ahora, quiero implantarte en la cabeza la idea de que el colesterol es bueno.</w:t>
+      </w:r>
+    </w:p>
+    <w:p>
+      <w:pPr>
+        <w:jc w:val="center"/>
+      </w:pPr>
+      <w:r>
+        <w:rPr>
+          <w:i/>
+          <w:color w:val="969696"/>
+        </w:rPr>
+        <w:t>--- Página 36 ---</w:t>
       </w:r>
     </w:p>
     <w:p>
@@ -968,6 +1244,18 @@
     </w:p>
     <w:p>
       <w:pPr>
+        <w:jc w:val="center"/>
+      </w:pPr>
+      <w:r>
+        <w:rPr>
+          <w:i/>
+          <w:color w:val="969696"/>
+        </w:rPr>
+        <w:t>--- Página 38 ---</w:t>
+      </w:r>
+    </w:p>
+    <w:p>
+      <w:pPr>
         <w:spacing w:line="240" w:lineRule="auto"/>
         <w:jc w:val="left"/>
       </w:pPr>
@@ -981,6 +1269,18 @@
     </w:p>
     <w:p>
       <w:pPr>
+        <w:jc w:val="center"/>
+      </w:pPr>
+      <w:r>
+        <w:rPr>
+          <w:i/>
+          <w:color w:val="969696"/>
+        </w:rPr>
+        <w:t>--- Página 41 ---</w:t>
+      </w:r>
+    </w:p>
+    <w:p>
+      <w:pPr>
         <w:spacing w:line="240" w:lineRule="auto"/>
         <w:jc w:val="left"/>
       </w:pPr>
@@ -1033,6 +1333,18 @@
     </w:p>
     <w:p>
       <w:pPr>
+        <w:jc w:val="center"/>
+      </w:pPr>
+      <w:r>
+        <w:rPr>
+          <w:i/>
+          <w:color w:val="969696"/>
+        </w:rPr>
+        <w:t>--- Página 42 ---</w:t>
+      </w:r>
+    </w:p>
+    <w:p>
+      <w:pPr>
         <w:spacing w:line="240" w:lineRule="auto"/>
         <w:jc w:val="left"/>
       </w:pPr>
@@ -1098,6 +1410,18 @@
     </w:p>
     <w:p>
       <w:pPr>
+        <w:jc w:val="center"/>
+      </w:pPr>
+      <w:r>
+        <w:rPr>
+          <w:i/>
+          <w:color w:val="969696"/>
+        </w:rPr>
+        <w:t>--- Página 43 ---</w:t>
+      </w:r>
+    </w:p>
+    <w:p>
+      <w:pPr>
         <w:spacing w:line="240" w:lineRule="auto"/>
         <w:jc w:val="left"/>
       </w:pPr>
@@ -1137,6 +1461,18 @@
     </w:p>
     <w:p>
       <w:pPr>
+        <w:jc w:val="center"/>
+      </w:pPr>
+      <w:r>
+        <w:rPr>
+          <w:i/>
+          <w:color w:val="969696"/>
+        </w:rPr>
+        <w:t>--- Página 44 ---</w:t>
+      </w:r>
+    </w:p>
+    <w:p>
+      <w:pPr>
         <w:spacing w:line="240" w:lineRule="auto"/>
         <w:jc w:val="left"/>
       </w:pPr>
@@ -1163,6 +1499,18 @@
     </w:p>
     <w:p>
       <w:pPr>
+        <w:jc w:val="center"/>
+      </w:pPr>
+      <w:r>
+        <w:rPr>
+          <w:i/>
+          <w:color w:val="969696"/>
+        </w:rPr>
+        <w:t>--- Página 48 ---</w:t>
+      </w:r>
+    </w:p>
+    <w:p>
+      <w:pPr>
         <w:spacing w:line="240" w:lineRule="auto"/>
         <w:jc w:val="left"/>
       </w:pPr>
@@ -1202,6 +1550,18 @@
     </w:p>
     <w:p>
       <w:pPr>
+        <w:jc w:val="center"/>
+      </w:pPr>
+      <w:r>
+        <w:rPr>
+          <w:i/>
+          <w:color w:val="969696"/>
+        </w:rPr>
+        <w:t>--- Página 49 ---</w:t>
+      </w:r>
+    </w:p>
+    <w:p>
+      <w:pPr>
         <w:spacing w:line="240" w:lineRule="auto"/>
         <w:jc w:val="left"/>
       </w:pPr>
@@ -1215,6 +1575,18 @@
     </w:p>
     <w:p>
       <w:pPr>
+        <w:jc w:val="center"/>
+      </w:pPr>
+      <w:r>
+        <w:rPr>
+          <w:i/>
+          <w:color w:val="969696"/>
+        </w:rPr>
+        <w:t>--- Página 50 ---</w:t>
+      </w:r>
+    </w:p>
+    <w:p>
+      <w:pPr>
         <w:spacing w:line="240" w:lineRule="auto"/>
         <w:jc w:val="left"/>
       </w:pPr>
@@ -1241,6 +1613,18 @@
     </w:p>
     <w:p>
       <w:pPr>
+        <w:jc w:val="center"/>
+      </w:pPr>
+      <w:r>
+        <w:rPr>
+          <w:i/>
+          <w:color w:val="969696"/>
+        </w:rPr>
+        <w:t>--- Página 51 ---</w:t>
+      </w:r>
+    </w:p>
+    <w:p>
+      <w:pPr>
         <w:spacing w:line="240" w:lineRule="auto"/>
         <w:jc w:val="left"/>
       </w:pPr>
@@ -1280,6 +1664,18 @@
     </w:p>
     <w:p>
       <w:pPr>
+        <w:jc w:val="center"/>
+      </w:pPr>
+      <w:r>
+        <w:rPr>
+          <w:i/>
+          <w:color w:val="969696"/>
+        </w:rPr>
+        <w:t>--- Página 52 ---</w:t>
+      </w:r>
+    </w:p>
+    <w:p>
+      <w:pPr>
         <w:spacing w:line="240" w:lineRule="auto"/>
         <w:jc w:val="left"/>
       </w:pPr>
@@ -1332,6 +1728,18 @@
     </w:p>
     <w:p>
       <w:pPr>
+        <w:jc w:val="center"/>
+      </w:pPr>
+      <w:r>
+        <w:rPr>
+          <w:i/>
+          <w:color w:val="969696"/>
+        </w:rPr>
+        <w:t>--- Página 53 ---</w:t>
+      </w:r>
+    </w:p>
+    <w:p>
+      <w:pPr>
         <w:spacing w:line="240" w:lineRule="auto"/>
         <w:jc w:val="left"/>
       </w:pPr>
@@ -1371,6 +1779,18 @@
     </w:p>
     <w:p>
       <w:pPr>
+        <w:jc w:val="center"/>
+      </w:pPr>
+      <w:r>
+        <w:rPr>
+          <w:i/>
+          <w:color w:val="969696"/>
+        </w:rPr>
+        <w:t>--- Página 54 ---</w:t>
+      </w:r>
+    </w:p>
+    <w:p>
+      <w:pPr>
         <w:spacing w:line="240" w:lineRule="auto"/>
         <w:jc w:val="left"/>
       </w:pPr>
@@ -1423,6 +1843,18 @@
     </w:p>
     <w:p>
       <w:pPr>
+        <w:jc w:val="center"/>
+      </w:pPr>
+      <w:r>
+        <w:rPr>
+          <w:i/>
+          <w:color w:val="969696"/>
+        </w:rPr>
+        <w:t>--- Página 55 ---</w:t>
+      </w:r>
+    </w:p>
+    <w:p>
+      <w:pPr>
         <w:spacing w:line="240" w:lineRule="auto"/>
         <w:jc w:val="left"/>
       </w:pPr>
@@ -1449,6 +1881,18 @@
     </w:p>
     <w:p>
       <w:pPr>
+        <w:jc w:val="center"/>
+      </w:pPr>
+      <w:r>
+        <w:rPr>
+          <w:i/>
+          <w:color w:val="969696"/>
+        </w:rPr>
+        <w:t>--- Página 56 ---</w:t>
+      </w:r>
+    </w:p>
+    <w:p>
+      <w:pPr>
         <w:spacing w:line="240" w:lineRule="auto"/>
         <w:jc w:val="left"/>
       </w:pPr>
@@ -1462,6 +1906,18 @@
     </w:p>
     <w:p>
       <w:pPr>
+        <w:jc w:val="center"/>
+      </w:pPr>
+      <w:r>
+        <w:rPr>
+          <w:i/>
+          <w:color w:val="969696"/>
+        </w:rPr>
+        <w:t>--- Página 57 ---</w:t>
+      </w:r>
+    </w:p>
+    <w:p>
+      <w:pPr>
         <w:spacing w:line="240" w:lineRule="auto"/>
         <w:jc w:val="left"/>
       </w:pPr>
@@ -1471,6 +1927,18 @@
           <w:sz w:val="22"/>
         </w:rPr>
         <w:t>Los siguientes alimentos suelen contener gluten:</w:t>
+      </w:r>
+    </w:p>
+    <w:p>
+      <w:pPr>
+        <w:jc w:val="center"/>
+      </w:pPr>
+      <w:r>
+        <w:rPr>
+          <w:i/>
+          <w:color w:val="969696"/>
+        </w:rPr>
+        <w:t>--- Página 59 ---</w:t>
       </w:r>
     </w:p>
     <w:p>
@@ -1501,6 +1969,18 @@
     </w:p>
     <w:p>
       <w:pPr>
+        <w:jc w:val="center"/>
+      </w:pPr>
+      <w:r>
+        <w:rPr>
+          <w:i/>
+          <w:color w:val="969696"/>
+        </w:rPr>
+        <w:t>--- Página 61 ---</w:t>
+      </w:r>
+    </w:p>
+    <w:p>
+      <w:pPr>
         <w:spacing w:line="240" w:lineRule="auto"/>
         <w:jc w:val="left"/>
       </w:pPr>
@@ -1527,6 +2007,18 @@
     </w:p>
     <w:p>
       <w:pPr>
+        <w:jc w:val="center"/>
+      </w:pPr>
+      <w:r>
+        <w:rPr>
+          <w:i/>
+          <w:color w:val="969696"/>
+        </w:rPr>
+        <w:t>--- Página 62 ---</w:t>
+      </w:r>
+    </w:p>
+    <w:p>
+      <w:pPr>
         <w:spacing w:line="240" w:lineRule="auto"/>
         <w:jc w:val="left"/>
       </w:pPr>
@@ -1566,6 +2058,18 @@
     </w:p>
     <w:p>
       <w:pPr>
+        <w:jc w:val="center"/>
+      </w:pPr>
+      <w:r>
+        <w:rPr>
+          <w:i/>
+          <w:color w:val="969696"/>
+        </w:rPr>
+        <w:t>--- Página 63 ---</w:t>
+      </w:r>
+    </w:p>
+    <w:p>
+      <w:pPr>
         <w:spacing w:line="240" w:lineRule="auto"/>
         <w:jc w:val="left"/>
       </w:pPr>
@@ -1657,6 +2161,18 @@
     </w:p>
     <w:p>
       <w:pPr>
+        <w:jc w:val="center"/>
+      </w:pPr>
+      <w:r>
+        <w:rPr>
+          <w:i/>
+          <w:color w:val="969696"/>
+        </w:rPr>
+        <w:t>--- Página 64 ---</w:t>
+      </w:r>
+    </w:p>
+    <w:p>
+      <w:pPr>
         <w:spacing w:line="240" w:lineRule="auto"/>
         <w:jc w:val="left"/>
       </w:pPr>
@@ -1722,6 +2238,18 @@
     </w:p>
     <w:p>
       <w:pPr>
+        <w:jc w:val="center"/>
+      </w:pPr>
+      <w:r>
+        <w:rPr>
+          <w:i/>
+          <w:color w:val="969696"/>
+        </w:rPr>
+        <w:t>--- Página 65 ---</w:t>
+      </w:r>
+    </w:p>
+    <w:p>
+      <w:pPr>
         <w:spacing w:line="240" w:lineRule="auto"/>
         <w:jc w:val="left"/>
       </w:pPr>
@@ -1800,6 +2328,18 @@
     </w:p>
     <w:p>
       <w:pPr>
+        <w:jc w:val="center"/>
+      </w:pPr>
+      <w:r>
+        <w:rPr>
+          <w:i/>
+          <w:color w:val="969696"/>
+        </w:rPr>
+        <w:t>--- Página 67 ---</w:t>
+      </w:r>
+    </w:p>
+    <w:p>
+      <w:pPr>
         <w:spacing w:line="240" w:lineRule="auto"/>
         <w:jc w:val="left"/>
       </w:pPr>
@@ -1826,6 +2366,18 @@
     </w:p>
     <w:p>
       <w:pPr>
+        <w:jc w:val="center"/>
+      </w:pPr>
+      <w:r>
+        <w:rPr>
+          <w:i/>
+          <w:color w:val="969696"/>
+        </w:rPr>
+        <w:t>--- Página 69 ---</w:t>
+      </w:r>
+    </w:p>
+    <w:p>
+      <w:pPr>
         <w:spacing w:line="240" w:lineRule="auto"/>
         <w:jc w:val="left"/>
       </w:pPr>
@@ -1852,6 +2404,18 @@
     </w:p>
     <w:p>
       <w:pPr>
+        <w:jc w:val="center"/>
+      </w:pPr>
+      <w:r>
+        <w:rPr>
+          <w:i/>
+          <w:color w:val="969696"/>
+        </w:rPr>
+        <w:t>--- Página 70 ---</w:t>
+      </w:r>
+    </w:p>
+    <w:p>
+      <w:pPr>
         <w:spacing w:line="240" w:lineRule="auto"/>
         <w:jc w:val="left"/>
       </w:pPr>
@@ -1891,6 +2455,18 @@
     </w:p>
     <w:p>
       <w:pPr>
+        <w:jc w:val="center"/>
+      </w:pPr>
+      <w:r>
+        <w:rPr>
+          <w:i/>
+          <w:color w:val="969696"/>
+        </w:rPr>
+        <w:t>--- Página 72 ---</w:t>
+      </w:r>
+    </w:p>
+    <w:p>
+      <w:pPr>
         <w:spacing w:line="240" w:lineRule="auto"/>
         <w:jc w:val="left"/>
       </w:pPr>
@@ -1917,6 +2493,18 @@
     </w:p>
     <w:p>
       <w:pPr>
+        <w:jc w:val="center"/>
+      </w:pPr>
+      <w:r>
+        <w:rPr>
+          <w:i/>
+          <w:color w:val="969696"/>
+        </w:rPr>
+        <w:t>--- Página 73 ---</w:t>
+      </w:r>
+    </w:p>
+    <w:p>
+      <w:pPr>
         <w:spacing w:line="240" w:lineRule="auto"/>
         <w:jc w:val="left"/>
       </w:pPr>
@@ -1943,6 +2531,18 @@
     </w:p>
     <w:p>
       <w:pPr>
+        <w:jc w:val="center"/>
+      </w:pPr>
+      <w:r>
+        <w:rPr>
+          <w:i/>
+          <w:color w:val="969696"/>
+        </w:rPr>
+        <w:t>--- Página 74 ---</w:t>
+      </w:r>
+    </w:p>
+    <w:p>
+      <w:pPr>
         <w:spacing w:line="240" w:lineRule="auto"/>
         <w:jc w:val="left"/>
       </w:pPr>
@@ -1969,6 +2569,18 @@
     </w:p>
     <w:p>
       <w:pPr>
+        <w:jc w:val="center"/>
+      </w:pPr>
+      <w:r>
+        <w:rPr>
+          <w:i/>
+          <w:color w:val="969696"/>
+        </w:rPr>
+        <w:t>--- Página 76 ---</w:t>
+      </w:r>
+    </w:p>
+    <w:p>
+      <w:pPr>
         <w:spacing w:line="240" w:lineRule="auto"/>
         <w:jc w:val="left"/>
       </w:pPr>
@@ -2034,6 +2646,18 @@
     </w:p>
     <w:p>
       <w:pPr>
+        <w:jc w:val="center"/>
+      </w:pPr>
+      <w:r>
+        <w:rPr>
+          <w:i/>
+          <w:color w:val="969696"/>
+        </w:rPr>
+        <w:t>--- Página 77 ---</w:t>
+      </w:r>
+    </w:p>
+    <w:p>
+      <w:pPr>
         <w:spacing w:line="240" w:lineRule="auto"/>
         <w:jc w:val="left"/>
       </w:pPr>
@@ -2138,6 +2762,18 @@
     </w:p>
     <w:p>
       <w:pPr>
+        <w:jc w:val="center"/>
+      </w:pPr>
+      <w:r>
+        <w:rPr>
+          <w:i/>
+          <w:color w:val="969696"/>
+        </w:rPr>
+        <w:t>--- Página 78 ---</w:t>
+      </w:r>
+    </w:p>
+    <w:p>
+      <w:pPr>
         <w:spacing w:line="240" w:lineRule="auto"/>
         <w:jc w:val="left"/>
       </w:pPr>
@@ -2151,6 +2787,18 @@
     </w:p>
     <w:p>
       <w:pPr>
+        <w:jc w:val="center"/>
+      </w:pPr>
+      <w:r>
+        <w:rPr>
+          <w:i/>
+          <w:color w:val="969696"/>
+        </w:rPr>
+        <w:t>--- Página 80 ---</w:t>
+      </w:r>
+    </w:p>
+    <w:p>
+      <w:pPr>
         <w:spacing w:line="240" w:lineRule="auto"/>
         <w:jc w:val="left"/>
       </w:pPr>
@@ -2164,6 +2812,18 @@
     </w:p>
     <w:p>
       <w:pPr>
+        <w:jc w:val="center"/>
+      </w:pPr>
+      <w:r>
+        <w:rPr>
+          <w:i/>
+          <w:color w:val="969696"/>
+        </w:rPr>
+        <w:t>--- Página 84 ---</w:t>
+      </w:r>
+    </w:p>
+    <w:p>
+      <w:pPr>
         <w:spacing w:line="240" w:lineRule="auto"/>
         <w:jc w:val="left"/>
       </w:pPr>
@@ -2173,6 +2833,18 @@
           <w:sz w:val="22"/>
         </w:rPr>
         <w:t>Cómo el colesterol alto es ocasionado por los carbohidratos, y no por el consumo de colesterol</w:t>
+      </w:r>
+    </w:p>
+    <w:p>
+      <w:pPr>
+        <w:jc w:val="center"/>
+      </w:pPr>
+      <w:r>
+        <w:rPr>
+          <w:i/>
+          <w:color w:val="969696"/>
+        </w:rPr>
+        <w:t>--- Página 85 ---</w:t>
       </w:r>
     </w:p>
     <w:p>
@@ -2203,6 +2875,18 @@
     </w:p>
     <w:p>
       <w:pPr>
+        <w:jc w:val="center"/>
+      </w:pPr>
+      <w:r>
+        <w:rPr>
+          <w:i/>
+          <w:color w:val="969696"/>
+        </w:rPr>
+        <w:t>--- Página 88 ---</w:t>
+      </w:r>
+    </w:p>
+    <w:p>
+      <w:pPr>
         <w:spacing w:line="240" w:lineRule="auto"/>
         <w:jc w:val="left"/>
       </w:pPr>
@@ -2216,6 +2900,18 @@
     </w:p>
     <w:p>
       <w:pPr>
+        <w:jc w:val="center"/>
+      </w:pPr>
+      <w:r>
+        <w:rPr>
+          <w:i/>
+          <w:color w:val="969696"/>
+        </w:rPr>
+        <w:t>--- Página 89 ---</w:t>
+      </w:r>
+    </w:p>
+    <w:p>
+      <w:pPr>
         <w:spacing w:line="240" w:lineRule="auto"/>
         <w:jc w:val="left"/>
       </w:pPr>
@@ -2229,6 +2925,18 @@
     </w:p>
     <w:p>
       <w:pPr>
+        <w:jc w:val="center"/>
+      </w:pPr>
+      <w:r>
+        <w:rPr>
+          <w:i/>
+          <w:color w:val="969696"/>
+        </w:rPr>
+        <w:t>--- Página 92 ---</w:t>
+      </w:r>
+    </w:p>
+    <w:p>
+      <w:pPr>
         <w:spacing w:line="240" w:lineRule="auto"/>
         <w:jc w:val="left"/>
       </w:pPr>
@@ -2255,6 +2963,18 @@
     </w:p>
     <w:p>
       <w:pPr>
+        <w:jc w:val="center"/>
+      </w:pPr>
+      <w:r>
+        <w:rPr>
+          <w:i/>
+          <w:color w:val="969696"/>
+        </w:rPr>
+        <w:t>--- Página 93 ---</w:t>
+      </w:r>
+    </w:p>
+    <w:p>
+      <w:pPr>
         <w:spacing w:line="240" w:lineRule="auto"/>
         <w:jc w:val="left"/>
       </w:pPr>
@@ -2294,6 +3014,18 @@
     </w:p>
     <w:p>
       <w:pPr>
+        <w:jc w:val="center"/>
+      </w:pPr>
+      <w:r>
+        <w:rPr>
+          <w:i/>
+          <w:color w:val="969696"/>
+        </w:rPr>
+        <w:t>--- Página 94 ---</w:t>
+      </w:r>
+    </w:p>
+    <w:p>
+      <w:pPr>
         <w:spacing w:line="240" w:lineRule="auto"/>
         <w:jc w:val="left"/>
       </w:pPr>
@@ -2307,6 +3039,18 @@
     </w:p>
     <w:p>
       <w:pPr>
+        <w:jc w:val="center"/>
+      </w:pPr>
+      <w:r>
+        <w:rPr>
+          <w:i/>
+          <w:color w:val="969696"/>
+        </w:rPr>
+        <w:t>--- Página 95 ---</w:t>
+      </w:r>
+    </w:p>
+    <w:p>
+      <w:pPr>
         <w:spacing w:line="240" w:lineRule="auto"/>
         <w:jc w:val="left"/>
       </w:pPr>
@@ -2346,6 +3090,18 @@
     </w:p>
     <w:p>
       <w:pPr>
+        <w:jc w:val="center"/>
+      </w:pPr>
+      <w:r>
+        <w:rPr>
+          <w:i/>
+          <w:color w:val="969696"/>
+        </w:rPr>
+        <w:t>--- Página 96 ---</w:t>
+      </w:r>
+    </w:p>
+    <w:p>
+      <w:pPr>
         <w:spacing w:line="240" w:lineRule="auto"/>
         <w:jc w:val="left"/>
       </w:pPr>
@@ -2372,6 +3128,18 @@
     </w:p>
     <w:p>
       <w:pPr>
+        <w:jc w:val="center"/>
+      </w:pPr>
+      <w:r>
+        <w:rPr>
+          <w:i/>
+          <w:color w:val="969696"/>
+        </w:rPr>
+        <w:t>--- Página 97 ---</w:t>
+      </w:r>
+    </w:p>
+    <w:p>
+      <w:pPr>
         <w:spacing w:line="240" w:lineRule="auto"/>
         <w:jc w:val="left"/>
       </w:pPr>
@@ -2398,6 +3166,18 @@
     </w:p>
     <w:p>
       <w:pPr>
+        <w:jc w:val="center"/>
+      </w:pPr>
+      <w:r>
+        <w:rPr>
+          <w:i/>
+          <w:color w:val="969696"/>
+        </w:rPr>
+        <w:t>--- Página 98 ---</w:t>
+      </w:r>
+    </w:p>
+    <w:p>
+      <w:pPr>
         <w:spacing w:line="240" w:lineRule="auto"/>
         <w:jc w:val="left"/>
       </w:pPr>
@@ -2437,6 +3217,18 @@
     </w:p>
     <w:p>
       <w:pPr>
+        <w:jc w:val="center"/>
+      </w:pPr>
+      <w:r>
+        <w:rPr>
+          <w:i/>
+          <w:color w:val="969696"/>
+        </w:rPr>
+        <w:t>--- Página 99 ---</w:t>
+      </w:r>
+    </w:p>
+    <w:p>
+      <w:pPr>
         <w:spacing w:line="240" w:lineRule="auto"/>
         <w:jc w:val="left"/>
       </w:pPr>
@@ -2463,6 +3255,18 @@
     </w:p>
     <w:p>
       <w:pPr>
+        <w:jc w:val="center"/>
+      </w:pPr>
+      <w:r>
+        <w:rPr>
+          <w:i/>
+          <w:color w:val="969696"/>
+        </w:rPr>
+        <w:t>--- Página 100 ---</w:t>
+      </w:r>
+    </w:p>
+    <w:p>
+      <w:pPr>
         <w:spacing w:line="240" w:lineRule="auto"/>
         <w:jc w:val="left"/>
       </w:pPr>
@@ -2476,6 +3280,18 @@
     </w:p>
     <w:p>
       <w:pPr>
+        <w:jc w:val="center"/>
+      </w:pPr>
+      <w:r>
+        <w:rPr>
+          <w:i/>
+          <w:color w:val="969696"/>
+        </w:rPr>
+        <w:t>--- Página 103 ---</w:t>
+      </w:r>
+    </w:p>
+    <w:p>
+      <w:pPr>
         <w:spacing w:line="240" w:lineRule="auto"/>
         <w:jc w:val="left"/>
       </w:pPr>
@@ -2485,6 +3301,18 @@
           <w:sz w:val="22"/>
         </w:rPr>
         <w:t>El poder de la pérdida de peso</w:t>
+      </w:r>
+    </w:p>
+    <w:p>
+      <w:pPr>
+        <w:jc w:val="center"/>
+      </w:pPr>
+      <w:r>
+        <w:rPr>
+          <w:i/>
+          <w:color w:val="969696"/>
+        </w:rPr>
+        <w:t>--- Página 104 ---</w:t>
       </w:r>
     </w:p>
     <w:p>
@@ -2528,6 +3356,18 @@
     </w:p>
     <w:p>
       <w:pPr>
+        <w:jc w:val="center"/>
+      </w:pPr>
+      <w:r>
+        <w:rPr>
+          <w:i/>
+          <w:color w:val="969696"/>
+        </w:rPr>
+        <w:t>--- Página 106 ---</w:t>
+      </w:r>
+    </w:p>
+    <w:p>
+      <w:pPr>
         <w:spacing w:line="240" w:lineRule="auto"/>
         <w:jc w:val="left"/>
       </w:pPr>
@@ -2541,6 +3381,18 @@
     </w:p>
     <w:p>
       <w:pPr>
+        <w:jc w:val="center"/>
+      </w:pPr>
+      <w:r>
+        <w:rPr>
+          <w:i/>
+          <w:color w:val="969696"/>
+        </w:rPr>
+        <w:t>--- Página 107 ---</w:t>
+      </w:r>
+    </w:p>
+    <w:p>
+      <w:pPr>
         <w:spacing w:line="240" w:lineRule="auto"/>
         <w:jc w:val="left"/>
       </w:pPr>
@@ -2554,6 +3406,18 @@
     </w:p>
     <w:p>
       <w:pPr>
+        <w:jc w:val="center"/>
+      </w:pPr>
+      <w:r>
+        <w:rPr>
+          <w:i/>
+          <w:color w:val="969696"/>
+        </w:rPr>
+        <w:t>--- Página 110 ---</w:t>
+      </w:r>
+    </w:p>
+    <w:p>
+      <w:pPr>
         <w:spacing w:line="240" w:lineRule="auto"/>
         <w:jc w:val="left"/>
       </w:pPr>
@@ -2567,6 +3431,18 @@
     </w:p>
     <w:p>
       <w:pPr>
+        <w:jc w:val="center"/>
+      </w:pPr>
+      <w:r>
+        <w:rPr>
+          <w:i/>
+          <w:color w:val="969696"/>
+        </w:rPr>
+        <w:t>--- Página 114 ---</w:t>
+      </w:r>
+    </w:p>
+    <w:p>
+      <w:pPr>
         <w:spacing w:line="240" w:lineRule="auto"/>
         <w:jc w:val="left"/>
       </w:pPr>
@@ -2580,6 +3456,18 @@
     </w:p>
     <w:p>
       <w:pPr>
+        <w:jc w:val="center"/>
+      </w:pPr>
+      <w:r>
+        <w:rPr>
+          <w:i/>
+          <w:color w:val="969696"/>
+        </w:rPr>
+        <w:t>--- Página 115 ---</w:t>
+      </w:r>
+    </w:p>
+    <w:p>
+      <w:pPr>
         <w:spacing w:line="240" w:lineRule="auto"/>
         <w:jc w:val="left"/>
       </w:pPr>
@@ -2589,6 +3477,18 @@
           <w:sz w:val="22"/>
         </w:rPr>
         <w:t>EL PODER DE LA MEDITACIÓN</w:t>
+      </w:r>
+    </w:p>
+    <w:p>
+      <w:pPr>
+        <w:jc w:val="center"/>
+      </w:pPr>
+      <w:r>
+        <w:rPr>
+          <w:i/>
+          <w:color w:val="969696"/>
+        </w:rPr>
+        <w:t>--- Página 118 ---</w:t>
       </w:r>
     </w:p>
     <w:p>
@@ -2632,6 +3532,18 @@
     </w:p>
     <w:p>
       <w:pPr>
+        <w:jc w:val="center"/>
+      </w:pPr>
+      <w:r>
+        <w:rPr>
+          <w:i/>
+          <w:color w:val="969696"/>
+        </w:rPr>
+        <w:t>--- Página 124 ---</w:t>
+      </w:r>
+    </w:p>
+    <w:p>
+      <w:pPr>
         <w:spacing w:line="240" w:lineRule="auto"/>
         <w:jc w:val="left"/>
       </w:pPr>
@@ -2641,6 +3553,18 @@
           <w:sz w:val="22"/>
         </w:rPr>
         <w:t>CAPÍTULO 6</w:t>
+      </w:r>
+    </w:p>
+    <w:p>
+      <w:pPr>
+        <w:jc w:val="center"/>
+      </w:pPr>
+      <w:r>
+        <w:rPr>
+          <w:i/>
+          <w:color w:val="969696"/>
+        </w:rPr>
+        <w:t>--- Página 140 ---</w:t>
       </w:r>
     </w:p>
     <w:p>
@@ -2667,6 +3591,18 @@
           <w:sz w:val="32"/>
         </w:rPr>
         <w:t>SEGUNDA PARTE</w:t>
+      </w:r>
+    </w:p>
+    <w:p>
+      <w:pPr>
+        <w:jc w:val="center"/>
+      </w:pPr>
+      <w:r>
+        <w:rPr>
+          <w:i/>
+          <w:color w:val="969696"/>
+        </w:rPr>
+        <w:t>--- Página 147 ---</w:t>
       </w:r>
     </w:p>
     <w:p>

--- a/export/resumen_generado.docx
+++ b/export/resumen_generado.docx
@@ -12,7 +12,7 @@
           <w:color w:val="3C3C3C"/>
           <w:sz w:val="32"/>
         </w:rPr>
-        <w:t>Cerebro de pan</w:t>
+        <w:t>How I Made $2,000,000 in the Stock Market - Front Cover</w:t>
       </w:r>
     </w:p>
     <w:p>
@@ -25,173 +25,7 @@
           <w:color w:val="3C3C3C"/>
           <w:sz w:val="32"/>
         </w:rPr>
-        <w:t>INTRODUCCIÓN</w:t>
-        <w:br/>
-        <w:t xml:space="preserve">  En contra del trigo</w:t>
-      </w:r>
-    </w:p>
-    <w:p>
-      <w:pPr>
-        <w:jc w:val="center"/>
-      </w:pPr>
-      <w:r>
-        <w:rPr>
-          <w:i/>
-          <w:color w:val="969696"/>
-        </w:rPr>
-        <w:t>--- Página 7 ---</w:t>
-      </w:r>
-    </w:p>
-    <w:p>
-      <w:pPr>
-        <w:spacing w:line="240" w:lineRule="auto"/>
-        <w:jc w:val="left"/>
-      </w:pPr>
-      <w:r>
-        <w:rPr>
-          <w:rFonts w:ascii="Arial" w:hAnsi="Arial"/>
-          <w:sz w:val="22"/>
-        </w:rPr>
-        <w:t>INTRODUCCIÓN En contra del trigo</w:t>
-      </w:r>
-    </w:p>
-    <w:p>
-      <w:pPr>
-        <w:jc w:val="center"/>
-      </w:pPr>
-      <w:r>
-        <w:rPr>
-          <w:i/>
-          <w:color w:val="969696"/>
-        </w:rPr>
-        <w:t>--- Página 10 ---</w:t>
-      </w:r>
-    </w:p>
-    <w:p>
-      <w:pPr>
-        <w:spacing w:line="240" w:lineRule="auto"/>
-        <w:jc w:val="left"/>
-      </w:pPr>
-      <w:r>
-        <w:rPr>
-          <w:rFonts w:ascii="Arial" w:hAnsi="Arial"/>
-          <w:sz w:val="22"/>
-        </w:rPr>
-        <w:t>nuestros genes determinan no sólo cómo procesamos los alimentos sino sobre todo cómo reaccionamos a los alimentos que ingerimos</w:t>
-      </w:r>
-    </w:p>
-    <w:p>
-      <w:pPr>
-        <w:jc w:val="center"/>
-      </w:pPr>
-      <w:r>
-        <w:rPr>
-          <w:i/>
-          <w:color w:val="969696"/>
-        </w:rPr>
-        <w:t>--- Página 11 ---</w:t>
-      </w:r>
-    </w:p>
-    <w:p>
-      <w:pPr>
-        <w:spacing w:line="240" w:lineRule="auto"/>
-        <w:jc w:val="left"/>
-      </w:pPr>
-      <w:r>
-        <w:rPr>
-          <w:rFonts w:ascii="Arial" w:hAnsi="Arial"/>
-          <w:sz w:val="22"/>
-        </w:rPr>
-        <w:t>estamos estimulando cada vez más a nuestro organismo con ingredientes que genéticamente no está preparado para consumir</w:t>
-      </w:r>
-    </w:p>
-    <w:p>
-      <w:pPr>
-        <w:jc w:val="center"/>
-      </w:pPr>
-      <w:r>
-        <w:rPr>
-          <w:i/>
-          <w:color w:val="969696"/>
-        </w:rPr>
-        <w:t>--- Página 14 ---</w:t>
-      </w:r>
-    </w:p>
-    <w:p>
-      <w:pPr>
-        <w:spacing w:line="240" w:lineRule="auto"/>
-        <w:jc w:val="left"/>
-      </w:pPr>
-      <w:r>
-        <w:rPr>
-          <w:rFonts w:ascii="Arial" w:hAnsi="Arial"/>
-          <w:sz w:val="22"/>
-        </w:rPr>
-        <w:t>La primera parte («La verdad y nada más que la verdad sobre los cereales») te llevará de la mano para conocer a los amigos y a los enemigos de tu cerebro</w:t>
-      </w:r>
-    </w:p>
-    <w:p>
-      <w:pPr>
-        <w:spacing w:line="240" w:lineRule="auto"/>
-        <w:jc w:val="left"/>
-      </w:pPr>
-      <w:r>
-        <w:rPr>
-          <w:rFonts w:ascii="Arial" w:hAnsi="Arial"/>
-          <w:sz w:val="22"/>
-        </w:rPr>
-        <w:t>En la segunda parte</w:t>
-      </w:r>
-    </w:p>
-    <w:p>
-      <w:pPr>
-        <w:spacing w:line="240" w:lineRule="auto"/>
-        <w:jc w:val="left"/>
-      </w:pPr>
-      <w:r>
-        <w:rPr>
-          <w:rFonts w:ascii="Arial" w:hAnsi="Arial"/>
-          <w:sz w:val="22"/>
-        </w:rPr>
-        <w:t>te mostraré los fundamentos cientíﬁcos de los hábitos que promueven la salud cerebral, entre los cuales hay tres áreas primordiales: nutrición y suplementos alimenticios, ejercicio, y sueño.</w:t>
-      </w:r>
-    </w:p>
-    <w:p>
-      <w:pPr>
-        <w:jc w:val="center"/>
-      </w:pPr>
-      <w:r>
-        <w:rPr>
-          <w:i/>
-          <w:color w:val="969696"/>
-        </w:rPr>
-        <w:t>--- Página 15 ---</w:t>
-      </w:r>
-    </w:p>
-    <w:p>
-      <w:pPr>
-        <w:spacing w:line="240" w:lineRule="auto"/>
-        <w:jc w:val="left"/>
-      </w:pPr>
-      <w:r>
-        <w:rPr>
-          <w:rFonts w:ascii="Arial" w:hAnsi="Arial"/>
-          <w:sz w:val="22"/>
-        </w:rPr>
-        <w:t>planes de comida, recetas y metas semanales</w:t>
-      </w:r>
-    </w:p>
-    <w:p>
-      <w:pPr>
-        <w:spacing w:line="240" w:lineRule="auto"/>
-        <w:jc w:val="left"/>
-      </w:pPr>
-      <w:r>
-        <w:rPr>
-          <w:rFonts w:ascii="Arial" w:hAnsi="Arial"/>
-          <w:sz w:val="22"/>
-        </w:rPr>
-        <w:t>la tercera parte</w:t>
+        <w:t>Title Page</w:t>
       </w:r>
     </w:p>
     <w:p>
@@ -204,70 +38,7 @@
           <w:color w:val="3C3C3C"/>
           <w:sz w:val="32"/>
         </w:rPr>
-        <w:t>AUTOEVALUACIÓN</w:t>
-      </w:r>
-    </w:p>
-    <w:p>
-      <w:pPr>
-        <w:jc w:val="center"/>
-      </w:pPr>
-      <w:r>
-        <w:rPr>
-          <w:i/>
-          <w:color w:val="969696"/>
-        </w:rPr>
-        <w:t>--- Página 16 ---</w:t>
-      </w:r>
-    </w:p>
-    <w:p>
-      <w:pPr>
-        <w:spacing w:line="240" w:lineRule="auto"/>
-        <w:jc w:val="left"/>
-      </w:pPr>
-      <w:r>
-        <w:rPr>
-          <w:rFonts w:ascii="Arial" w:hAnsi="Arial"/>
-          <w:sz w:val="22"/>
-        </w:rPr>
-        <w:t>AUTOEVALUACIÓN</w:t>
-      </w:r>
-    </w:p>
-    <w:p>
-      <w:pPr>
-        <w:spacing w:line="240" w:lineRule="auto"/>
-        <w:jc w:val="left"/>
-      </w:pPr>
-      <w:r>
-        <w:rPr>
-          <w:rFonts w:ascii="Arial" w:hAnsi="Arial"/>
-          <w:sz w:val="22"/>
-        </w:rPr>
-        <w:t>. La disfunción cerebral en realidad no es distinta de la cardiaca y se va desarrollando con el paso del tiempo, dependiendo de nuestros hábitos y comportamientos</w:t>
-      </w:r>
-    </w:p>
-    <w:p>
-      <w:pPr>
-        <w:jc w:val="center"/>
-      </w:pPr>
-      <w:r>
-        <w:rPr>
-          <w:i/>
-          <w:color w:val="969696"/>
-        </w:rPr>
-        <w:t>--- Página 18 ---</w:t>
-      </w:r>
-    </w:p>
-    <w:p>
-      <w:pPr>
-        <w:spacing w:line="240" w:lineRule="auto"/>
-        <w:jc w:val="left"/>
-      </w:pPr>
-      <w:r>
-        <w:rPr>
-          <w:rFonts w:ascii="Arial" w:hAnsi="Arial"/>
-          <w:sz w:val="22"/>
-        </w:rPr>
-        <w:t>pide que te hagan los siguientes análisis de laboratorio</w:t>
+        <w:t>Printer's Imprint</w:t>
       </w:r>
     </w:p>
     <w:p>
@@ -280,45 +51,72 @@
           <w:color w:val="3C3C3C"/>
           <w:sz w:val="32"/>
         </w:rPr>
-        <w:t>PRIMERA PARTE</w:t>
-      </w:r>
-    </w:p>
-    <w:p>
-      <w:pPr>
-        <w:jc w:val="center"/>
-      </w:pPr>
-      <w:r>
-        <w:rPr>
-          <w:i/>
-          <w:color w:val="969696"/>
-        </w:rPr>
-        <w:t>--- Página 20 ---</w:t>
-      </w:r>
-    </w:p>
-    <w:p>
-      <w:pPr>
-        <w:spacing w:line="240" w:lineRule="auto"/>
-        <w:jc w:val="left"/>
+        <w:t>Contents</w:t>
+      </w:r>
+    </w:p>
+    <w:p>
+      <w:pPr>
+        <w:pStyle w:val="Heading1"/>
       </w:pPr>
       <w:r>
         <w:rPr>
           <w:rFonts w:ascii="Arial" w:hAnsi="Arial"/>
-          <w:sz w:val="22"/>
-        </w:rPr>
-        <w:t>PRIMERA PARTE</w:t>
-      </w:r>
-    </w:p>
-    <w:p>
-      <w:pPr>
-        <w:spacing w:line="240" w:lineRule="auto"/>
-        <w:jc w:val="left"/>
+          <w:color w:val="3C3C3C"/>
+          <w:sz w:val="32"/>
+        </w:rPr>
+        <w:t>Publisher's Preface</w:t>
+      </w:r>
+    </w:p>
+    <w:p>
+      <w:pPr>
+        <w:pStyle w:val="Heading1"/>
       </w:pPr>
       <w:r>
         <w:rPr>
           <w:rFonts w:ascii="Arial" w:hAnsi="Arial"/>
-          <w:sz w:val="22"/>
-        </w:rPr>
-        <w:t>La verdad y nada más que la verdad sobre los cereales</w:t>
+          <w:color w:val="3C3C3C"/>
+          <w:sz w:val="32"/>
+        </w:rPr>
+        <w:t>Author's Introduction</w:t>
+      </w:r>
+    </w:p>
+    <w:p>
+      <w:pPr>
+        <w:pStyle w:val="Heading1"/>
+      </w:pPr>
+      <w:r>
+        <w:rPr>
+          <w:rFonts w:ascii="Arial" w:hAnsi="Arial"/>
+          <w:color w:val="3C3C3C"/>
+          <w:sz w:val="32"/>
+        </w:rPr>
+        <w:t>Short Title</w:t>
+      </w:r>
+    </w:p>
+    <w:p>
+      <w:pPr>
+        <w:pStyle w:val="Heading1"/>
+      </w:pPr>
+      <w:r>
+        <w:rPr>
+          <w:rFonts w:ascii="Arial" w:hAnsi="Arial"/>
+          <w:color w:val="3C3C3C"/>
+          <w:sz w:val="32"/>
+        </w:rPr>
+        <w:t>Photo-plate: Cable to Darvas at Gloucester Hotel, Hong Kong</w:t>
+      </w:r>
+    </w:p>
+    <w:p>
+      <w:pPr>
+        <w:pStyle w:val="Heading1"/>
+      </w:pPr>
+      <w:r>
+        <w:rPr>
+          <w:rFonts w:ascii="Arial" w:hAnsi="Arial"/>
+          <w:color w:val="3C3C3C"/>
+          <w:sz w:val="32"/>
+        </w:rPr>
+        <w:t>The Gambler</w:t>
       </w:r>
     </w:p>
     <w:p>
@@ -331,902 +129,20 @@
           <w:color w:val="3C3C3C"/>
           <w:sz w:val="28"/>
         </w:rPr>
-        <w:t>CAPÍTULO 1</w:t>
-      </w:r>
-    </w:p>
-    <w:p>
-      <w:pPr>
-        <w:jc w:val="center"/>
-      </w:pPr>
-      <w:r>
-        <w:rPr>
-          <w:i/>
-          <w:color w:val="969696"/>
-        </w:rPr>
-        <w:t>--- Página 21 ---</w:t>
-      </w:r>
-    </w:p>
-    <w:p>
-      <w:pPr>
-        <w:spacing w:line="240" w:lineRule="auto"/>
-        <w:jc w:val="left"/>
+        <w:t>Chapter 1. Canadian Period</w:t>
+      </w:r>
+    </w:p>
+    <w:p>
+      <w:pPr>
+        <w:pStyle w:val="Heading1"/>
       </w:pPr>
       <w:r>
         <w:rPr>
           <w:rFonts w:ascii="Arial" w:hAnsi="Arial"/>
-          <w:sz w:val="22"/>
-        </w:rPr>
-        <w:t>CAPÍTULO 1</w:t>
-      </w:r>
-    </w:p>
-    <w:p>
-      <w:pPr>
-        <w:jc w:val="center"/>
-      </w:pPr>
-      <w:r>
-        <w:rPr>
-          <w:i/>
-          <w:color w:val="969696"/>
-        </w:rPr>
-        <w:t>--- Página 23 ---</w:t>
-      </w:r>
-    </w:p>
-    <w:p>
-      <w:pPr>
-        <w:spacing w:line="240" w:lineRule="auto"/>
-        <w:jc w:val="left"/>
-      </w:pPr>
-      <w:r>
-        <w:rPr>
-          <w:rFonts w:ascii="Arial" w:hAnsi="Arial"/>
-          <w:sz w:val="22"/>
-        </w:rPr>
-        <w:t>el origen de las enfermedades neurológicas en muchos casos es predominantemente alimenticio</w:t>
-      </w:r>
-    </w:p>
-    <w:p>
-      <w:pPr>
-        <w:spacing w:line="240" w:lineRule="auto"/>
-        <w:jc w:val="left"/>
-      </w:pPr>
-      <w:r>
-        <w:rPr>
-          <w:rFonts w:ascii="Arial" w:hAnsi="Arial"/>
-          <w:sz w:val="22"/>
-        </w:rPr>
-        <w:t>Enfermedad de Alzheimer: ¿diabetes tipo 3?</w:t>
-      </w:r>
-    </w:p>
-    <w:p>
-      <w:pPr>
-        <w:jc w:val="center"/>
-      </w:pPr>
-      <w:r>
-        <w:rPr>
-          <w:i/>
-          <w:color w:val="969696"/>
-        </w:rPr>
-        <w:t>--- Página 24 ---</w:t>
-      </w:r>
-    </w:p>
-    <w:p>
-      <w:pPr>
-        <w:spacing w:line="240" w:lineRule="auto"/>
-        <w:jc w:val="left"/>
-      </w:pPr>
-      <w:r>
-        <w:rPr>
-          <w:rFonts w:ascii="Arial" w:hAnsi="Arial"/>
-          <w:sz w:val="22"/>
-        </w:rPr>
-        <w:t>Échale un vistazo al siguiente cuadro que representa las principales diferencias entre nuestra dieta y la de nuestros antepasados.</w:t>
-      </w:r>
-    </w:p>
-    <w:p>
-      <w:pPr>
-        <w:spacing w:line="240" w:lineRule="auto"/>
-        <w:jc w:val="left"/>
-      </w:pPr>
-      <w:r>
-        <w:rPr>
-          <w:rFonts w:ascii="Arial" w:hAnsi="Arial"/>
-          <w:sz w:val="22"/>
-        </w:rPr>
-        <w:t>Pensar que es posible prevenir el Alzheimer con sólo cambiar lo que comemos es extraordinario</w:t>
-      </w:r>
-    </w:p>
-    <w:p>
-      <w:pPr>
-        <w:spacing w:line="240" w:lineRule="auto"/>
-        <w:jc w:val="left"/>
-      </w:pPr>
-      <w:r>
-        <w:rPr>
-          <w:rFonts w:ascii="Arial" w:hAnsi="Arial"/>
-          <w:sz w:val="22"/>
-        </w:rPr>
-        <w:t>Cuando es necesario, el cuerpo es capaz de generar dicho azúcar a partir de las grasas o de las proteínas</w:t>
-      </w:r>
-    </w:p>
-    <w:p>
-      <w:pPr>
-        <w:jc w:val="center"/>
-      </w:pPr>
-      <w:r>
-        <w:rPr>
-          <w:i/>
-          <w:color w:val="969696"/>
-        </w:rPr>
-        <w:t>--- Página 25 ---</w:t>
-      </w:r>
-    </w:p>
-    <w:p>
-      <w:pPr>
-        <w:spacing w:line="240" w:lineRule="auto"/>
-        <w:jc w:val="left"/>
-      </w:pPr>
-      <w:r>
-        <w:rPr>
-          <w:rFonts w:ascii="Arial" w:hAnsi="Arial"/>
-          <w:sz w:val="22"/>
-        </w:rPr>
-        <w:t>medio de un proceso llamado gluconeogénesi</w:t>
-      </w:r>
-    </w:p>
-    <w:p>
-      <w:pPr>
-        <w:spacing w:line="240" w:lineRule="auto"/>
-        <w:jc w:val="left"/>
-      </w:pPr>
-      <w:r>
-        <w:rPr>
-          <w:rFonts w:ascii="Arial" w:hAnsi="Arial"/>
-          <w:sz w:val="22"/>
-        </w:rPr>
-        <w:t>La insulina</w:t>
-      </w:r>
-    </w:p>
-    <w:p>
-      <w:pPr>
-        <w:spacing w:line="240" w:lineRule="auto"/>
-        <w:jc w:val="left"/>
-      </w:pPr>
-      <w:r>
-        <w:rPr>
-          <w:rFonts w:ascii="Arial" w:hAnsi="Arial"/>
-          <w:sz w:val="22"/>
-        </w:rPr>
-        <w:t>consiste en transportar la glucosa del ﬂujo sanguíneo a las células del músculo, la grasa y el hígado. Una vez ahí, se utiliza como combustible</w:t>
-      </w:r>
-    </w:p>
-    <w:p>
-      <w:pPr>
-        <w:spacing w:line="240" w:lineRule="auto"/>
-        <w:jc w:val="left"/>
-      </w:pPr>
-      <w:r>
-        <w:rPr>
-          <w:rFonts w:ascii="Arial" w:hAnsi="Arial"/>
-          <w:sz w:val="22"/>
-        </w:rPr>
-        <w:t>nuestras células se desensibilizan a la insulina y se vuelven resistentes a ella</w:t>
-      </w:r>
-    </w:p>
-    <w:p>
-      <w:pPr>
-        <w:spacing w:line="240" w:lineRule="auto"/>
-        <w:jc w:val="left"/>
-      </w:pPr>
-      <w:r>
-        <w:rPr>
-          <w:rFonts w:ascii="Arial" w:hAnsi="Arial"/>
-          <w:sz w:val="22"/>
-        </w:rPr>
-        <w:t>el páncreas reacciona liberando más insulina</w:t>
-      </w:r>
-    </w:p>
-    <w:p>
-      <w:pPr>
-        <w:spacing w:line="240" w:lineRule="auto"/>
-        <w:jc w:val="left"/>
-      </w:pPr>
-      <w:r>
-        <w:rPr>
-          <w:rFonts w:ascii="Arial" w:hAnsi="Arial"/>
-          <w:sz w:val="22"/>
-        </w:rPr>
-        <w:t>un círculo vicioso que a la larga provoca la diabetes tipo 2</w:t>
-      </w:r>
-    </w:p>
-    <w:p>
-      <w:pPr>
-        <w:spacing w:line="240" w:lineRule="auto"/>
-        <w:jc w:val="left"/>
-      </w:pPr>
-      <w:r>
-        <w:rPr>
-          <w:rFonts w:ascii="Arial" w:hAnsi="Arial"/>
-          <w:sz w:val="22"/>
-        </w:rPr>
-        <w:t>. La gente con diabetes tiene niveles altos de azúcar en la sangre porque su cuerpo es incapaz de transportar el azúcar a las células,</w:t>
-      </w:r>
-    </w:p>
-    <w:p>
-      <w:pPr>
-        <w:spacing w:line="240" w:lineRule="auto"/>
-        <w:jc w:val="left"/>
-      </w:pPr>
-      <w:r>
-        <w:rPr>
-          <w:rFonts w:ascii="Arial" w:hAnsi="Arial"/>
-          <w:sz w:val="22"/>
-        </w:rPr>
-        <w:t>la insulina</w:t>
-      </w:r>
-    </w:p>
-    <w:p>
-      <w:pPr>
-        <w:spacing w:line="240" w:lineRule="auto"/>
-        <w:jc w:val="left"/>
-      </w:pPr>
-      <w:r>
-        <w:rPr>
-          <w:rFonts w:ascii="Arial" w:hAnsi="Arial"/>
-          <w:sz w:val="22"/>
-        </w:rPr>
-        <w:t>también es una hormona anabólica</w:t>
-      </w:r>
-    </w:p>
-    <w:p>
-      <w:pPr>
-        <w:spacing w:line="240" w:lineRule="auto"/>
-        <w:jc w:val="left"/>
-      </w:pPr>
-      <w:r>
-        <w:rPr>
-          <w:rFonts w:ascii="Arial" w:hAnsi="Arial"/>
-          <w:sz w:val="22"/>
-        </w:rPr>
-        <w:t>estimula el crecimiento, promueve la formación y la retención de grasa, y fomenta la inﬂamación</w:t>
-      </w:r>
-    </w:p>
-    <w:p>
-      <w:pPr>
-        <w:jc w:val="center"/>
-      </w:pPr>
-      <w:r>
-        <w:rPr>
-          <w:i/>
-          <w:color w:val="969696"/>
-        </w:rPr>
-        <w:t>--- Página 26 ---</w:t>
-      </w:r>
-    </w:p>
-    <w:p>
-      <w:pPr>
-        <w:spacing w:line="240" w:lineRule="auto"/>
-        <w:jc w:val="left"/>
-      </w:pPr>
-      <w:r>
-        <w:rPr>
-          <w:rFonts w:ascii="Arial" w:hAnsi="Arial"/>
-          <w:sz w:val="22"/>
-        </w:rPr>
-        <w:t>, la diabetes tipo 1 suele diagnosticarse en niños y adolescentes. Y, a diferencia del tipo 2 que es reversible con dieta y cambios en el estilo de vida, la diabetes tipo 1 no tiene cura.</w:t>
-      </w:r>
-    </w:p>
-    <w:p>
-      <w:pPr>
-        <w:spacing w:line="240" w:lineRule="auto"/>
-        <w:jc w:val="left"/>
-      </w:pPr>
-      <w:r>
-        <w:rPr>
-          <w:rFonts w:ascii="Arial" w:hAnsi="Arial"/>
-          <w:sz w:val="22"/>
-        </w:rPr>
-        <w:t>TRISTE PERO CIERTO</w:t>
-      </w:r>
-    </w:p>
-    <w:p>
-      <w:pPr>
-        <w:spacing w:line="240" w:lineRule="auto"/>
-        <w:jc w:val="left"/>
-      </w:pPr>
-      <w:r>
-        <w:rPr>
-          <w:rFonts w:ascii="Arial" w:hAnsi="Arial"/>
-          <w:sz w:val="22"/>
-        </w:rPr>
-        <w:t>No estoy queriendo decir que la diabetes sea la causante del Alzheimer</w:t>
-      </w:r>
-    </w:p>
-    <w:p>
-      <w:pPr>
-        <w:spacing w:line="240" w:lineRule="auto"/>
-        <w:jc w:val="left"/>
-      </w:pPr>
-      <w:r>
-        <w:rPr>
-          <w:rFonts w:ascii="Arial" w:hAnsi="Arial"/>
-          <w:sz w:val="22"/>
-        </w:rPr>
-        <w:t>Ambas son provocadas por alimentos que obligan al cuerpo a activar procesos biológicos que derivan en disfunciones y</w:t>
-      </w:r>
-    </w:p>
-    <w:p>
-      <w:pPr>
-        <w:jc w:val="center"/>
-      </w:pPr>
-      <w:r>
-        <w:rPr>
-          <w:i/>
-          <w:color w:val="969696"/>
-        </w:rPr>
-        <w:t>--- Página 27 ---</w:t>
-      </w:r>
-    </w:p>
-    <w:p>
-      <w:pPr>
-        <w:spacing w:line="240" w:lineRule="auto"/>
-        <w:jc w:val="left"/>
-      </w:pPr>
-      <w:r>
-        <w:rPr>
-          <w:rFonts w:ascii="Arial" w:hAnsi="Arial"/>
-          <w:sz w:val="22"/>
-        </w:rPr>
-        <w:t>El cerebro discretamente en llamas</w:t>
-      </w:r>
-    </w:p>
-    <w:p>
-      <w:pPr>
-        <w:spacing w:line="240" w:lineRule="auto"/>
-        <w:jc w:val="left"/>
-      </w:pPr>
-      <w:r>
-        <w:rPr>
-          <w:rFonts w:ascii="Arial" w:hAnsi="Arial"/>
-          <w:sz w:val="22"/>
-        </w:rPr>
-        <w:t>diría que sus seres queridos hicieron una o más de las siguientes cosas:</w:t>
-      </w:r>
-    </w:p>
-    <w:p>
-      <w:pPr>
-        <w:jc w:val="center"/>
-      </w:pPr>
-      <w:r>
-        <w:rPr>
-          <w:i/>
-          <w:color w:val="969696"/>
-        </w:rPr>
-        <w:t>--- Página 28 ---</w:t>
-      </w:r>
-    </w:p>
-    <w:p>
-      <w:pPr>
-        <w:spacing w:line="240" w:lineRule="auto"/>
-        <w:jc w:val="left"/>
-      </w:pPr>
-      <w:r>
-        <w:rPr>
-          <w:rFonts w:ascii="Arial" w:hAnsi="Arial"/>
-          <w:sz w:val="22"/>
-        </w:rPr>
-        <w:t>Al menos 40% de nosotros no podemos procesar el gluten de forma adecuada y el restante 60% anda sobre la cuerda ﬂoja</w:t>
-      </w:r>
-    </w:p>
-    <w:p>
-      <w:pPr>
-        <w:spacing w:line="240" w:lineRule="auto"/>
-        <w:jc w:val="left"/>
-      </w:pPr>
-      <w:r>
-        <w:rPr>
-          <w:rFonts w:ascii="Arial" w:hAnsi="Arial"/>
-          <w:sz w:val="22"/>
-        </w:rPr>
-        <w:t>el gluten</w:t>
-      </w:r>
-    </w:p>
-    <w:p>
-      <w:pPr>
-        <w:spacing w:line="240" w:lineRule="auto"/>
-        <w:jc w:val="left"/>
-      </w:pPr>
-      <w:r>
-        <w:rPr>
-          <w:rFonts w:ascii="Arial" w:hAnsi="Arial"/>
-          <w:sz w:val="22"/>
-        </w:rPr>
-        <w:t>es el estimulante más prominente de las reacciones inﬂamatorias que llegan al cerebro.</w:t>
-      </w:r>
-    </w:p>
-    <w:p>
-      <w:pPr>
-        <w:spacing w:line="240" w:lineRule="auto"/>
-        <w:jc w:val="left"/>
-      </w:pPr>
-      <w:r>
-        <w:rPr>
-          <w:rFonts w:ascii="Arial" w:hAnsi="Arial"/>
-          <w:sz w:val="22"/>
-        </w:rPr>
-        <w:t>A menos que tengamos un dolor de cabeza o estemos enfrentándonos a un problema neurológico que es más que evidente, es difícil saber qué está pasando allá adentro hasta que es demasiado tarde.</w:t>
-      </w:r>
-    </w:p>
-    <w:p>
-      <w:pPr>
-        <w:jc w:val="center"/>
-      </w:pPr>
-      <w:r>
-        <w:rPr>
-          <w:i/>
-          <w:color w:val="969696"/>
-        </w:rPr>
-        <w:t>--- Página 29 ---</w:t>
-      </w:r>
-    </w:p>
-    <w:p>
-      <w:pPr>
-        <w:spacing w:line="240" w:lineRule="auto"/>
-        <w:jc w:val="left"/>
-      </w:pPr>
-      <w:r>
-        <w:rPr>
-          <w:rFonts w:ascii="Arial" w:hAnsi="Arial"/>
-          <w:sz w:val="22"/>
-        </w:rPr>
-        <w:t>será necesario que te desprendas de algunos mitos a los que la gente se sigue aferrando. Los principales son:1) una dieta baja en grasas y alta en carbohidratos es buena y 2) el colesterol es malo.</w:t>
-      </w:r>
-    </w:p>
-    <w:p>
-      <w:pPr>
-        <w:jc w:val="center"/>
-      </w:pPr>
-      <w:r>
-        <w:rPr>
-          <w:i/>
-          <w:color w:val="969696"/>
-        </w:rPr>
-        <w:t>--- Página 30 ---</w:t>
-      </w:r>
-    </w:p>
-    <w:p>
-      <w:pPr>
-        <w:spacing w:line="240" w:lineRule="auto"/>
-        <w:jc w:val="left"/>
-      </w:pPr>
-      <w:r>
-        <w:rPr>
-          <w:rFonts w:ascii="Arial" w:hAnsi="Arial"/>
-          <w:sz w:val="22"/>
-        </w:rPr>
-        <w:t>«los bajos niveles naturales de colesterol total se asocian con un bajo desempeño en mediciones cognitivas</w:t>
-      </w:r>
-    </w:p>
-    <w:p>
-      <w:pPr>
-        <w:spacing w:line="240" w:lineRule="auto"/>
-        <w:jc w:val="left"/>
-      </w:pPr>
-      <w:r>
-        <w:rPr>
-          <w:rFonts w:ascii="Arial" w:hAnsi="Arial"/>
-          <w:sz w:val="22"/>
-        </w:rPr>
-        <w:t>es fundamental que te hagas un análisis de insulina en ayunas, el cual debe realizarse por la mañana, antes de comer. Si los niveles de insulina en la sangre están elevados a esa hora del día, es señal alarmante de que algo no anda bien a nivel metabólico.</w:t>
-      </w:r>
-    </w:p>
-    <w:p>
-      <w:pPr>
-        <w:jc w:val="center"/>
-      </w:pPr>
-      <w:r>
-        <w:rPr>
-          <w:i/>
-          <w:color w:val="969696"/>
-        </w:rPr>
-        <w:t>--- Página 31 ---</w:t>
-      </w:r>
-    </w:p>
-    <w:p>
-      <w:pPr>
-        <w:spacing w:line="240" w:lineRule="auto"/>
-        <w:jc w:val="left"/>
-      </w:pPr>
-      <w:r>
-        <w:rPr>
-          <w:rFonts w:ascii="Arial" w:hAnsi="Arial"/>
-          <w:sz w:val="22"/>
-        </w:rPr>
-        <w:t>los niveles de azúcar en sangre pueden tener un impacto en la salud del cerebro, aun entre personas que no tienen diabetes</w:t>
-      </w:r>
-    </w:p>
-    <w:p>
-      <w:pPr>
-        <w:spacing w:line="240" w:lineRule="auto"/>
-        <w:jc w:val="left"/>
-      </w:pPr>
-      <w:r>
-        <w:rPr>
-          <w:rFonts w:ascii="Arial" w:hAnsi="Arial"/>
-          <w:sz w:val="22"/>
-        </w:rPr>
-        <w:t>La inﬂamación se va al cerebro</w:t>
-      </w:r>
-    </w:p>
-    <w:p>
-      <w:pPr>
-        <w:spacing w:line="240" w:lineRule="auto"/>
-        <w:jc w:val="left"/>
-      </w:pPr>
-      <w:r>
-        <w:rPr>
-          <w:rFonts w:ascii="Arial" w:hAnsi="Arial"/>
-          <w:sz w:val="22"/>
-        </w:rPr>
-        <w:t>Ya sea para neutralizar las toxinas del insecto o para reducir la movilidad de un tobillo luxado y permitirle sanar, la inﬂamación es vital para la supervivencia</w:t>
-      </w:r>
-    </w:p>
-    <w:p>
-      <w:pPr>
-        <w:jc w:val="center"/>
-      </w:pPr>
-      <w:r>
-        <w:rPr>
-          <w:i/>
-          <w:color w:val="969696"/>
-        </w:rPr>
-        <w:t>--- Página 32 ---</w:t>
-      </w:r>
-    </w:p>
-    <w:p>
-      <w:pPr>
-        <w:spacing w:line="240" w:lineRule="auto"/>
-        <w:jc w:val="left"/>
-      </w:pPr>
-      <w:r>
-        <w:rPr>
-          <w:rFonts w:ascii="Arial" w:hAnsi="Arial"/>
-          <w:sz w:val="22"/>
-        </w:rPr>
-        <w:t>Cuando el proceso inﬂamatorio se sale de control, se produce una serie de sustancias químicas que intoxican las células</w:t>
-      </w:r>
-    </w:p>
-    <w:p>
-      <w:pPr>
-        <w:spacing w:line="240" w:lineRule="auto"/>
-        <w:jc w:val="left"/>
-      </w:pPr>
-      <w:r>
-        <w:rPr>
-          <w:rFonts w:ascii="Arial" w:hAnsi="Arial"/>
-          <w:sz w:val="22"/>
-        </w:rPr>
-        <w:t>conlleva la disminución de la función celular, seguida de la destrucción de las células.</w:t>
-      </w:r>
-    </w:p>
-    <w:p>
-      <w:pPr>
-        <w:spacing w:line="240" w:lineRule="auto"/>
-        <w:jc w:val="left"/>
-      </w:pPr>
-      <w:r>
-        <w:rPr>
-          <w:rFonts w:ascii="Arial" w:hAnsi="Arial"/>
-          <w:sz w:val="22"/>
-        </w:rPr>
-        <w:t>la inﬂamación no tratada subyace a problemas</w:t>
-      </w:r>
-    </w:p>
-    <w:p>
-      <w:pPr>
-        <w:spacing w:line="240" w:lineRule="auto"/>
-        <w:jc w:val="left"/>
-      </w:pPr>
-      <w:r>
-        <w:rPr>
-          <w:rFonts w:ascii="Arial" w:hAnsi="Arial"/>
-          <w:sz w:val="22"/>
-        </w:rPr>
-        <w:t>el cerebro no tiene receptores del dolor,</w:t>
-      </w:r>
-    </w:p>
-    <w:p>
-      <w:pPr>
-        <w:jc w:val="center"/>
-      </w:pPr>
-      <w:r>
-        <w:rPr>
-          <w:i/>
-          <w:color w:val="969696"/>
-        </w:rPr>
-        <w:t>--- Página 33 ---</w:t>
-      </w:r>
-    </w:p>
-    <w:p>
-      <w:pPr>
-        <w:spacing w:line="240" w:lineRule="auto"/>
-        <w:jc w:val="left"/>
-      </w:pPr>
-      <w:r>
-        <w:rPr>
-          <w:rFonts w:ascii="Arial" w:hAnsi="Arial"/>
-          <w:sz w:val="22"/>
-        </w:rPr>
-        <w:t>la gente que ha consumido antiinﬂamatorios no esteroideos —como ibuprofeno y naproxeno— durante un periodo de dos años o más tiene un riesgo 40% menor de desarrollar Alzheimer o Parkinson</w:t>
-      </w:r>
-    </w:p>
-    <w:p>
-      <w:pPr>
-        <w:spacing w:line="240" w:lineRule="auto"/>
-        <w:jc w:val="left"/>
-      </w:pPr>
-      <w:r>
-        <w:rPr>
-          <w:rFonts w:ascii="Arial" w:hAnsi="Arial"/>
-          <w:sz w:val="22"/>
-        </w:rPr>
-        <w:t>. En última instancia, el principal efecto derivado de la inﬂamación cerebral que es responsable del daño es la activación de respuestas químicas que aumentan la producción de radicales libres</w:t>
-      </w:r>
-    </w:p>
-    <w:p>
-      <w:pPr>
-        <w:spacing w:line="240" w:lineRule="auto"/>
-        <w:jc w:val="left"/>
-      </w:pPr>
-      <w:r>
-        <w:rPr>
-          <w:rFonts w:ascii="Arial" w:hAnsi="Arial"/>
-          <w:sz w:val="22"/>
-        </w:rPr>
-        <w:t>El criminal en este caso es una sola molécula de oxígeno (O) que no está emparentada con otra molécula igual (O2)</w:t>
-      </w:r>
-    </w:p>
-    <w:p>
-      <w:pPr>
-        <w:spacing w:line="240" w:lineRule="auto"/>
-        <w:jc w:val="left"/>
-      </w:pPr>
-      <w:r>
-        <w:rPr>
-          <w:rFonts w:ascii="Arial" w:hAnsi="Arial"/>
-          <w:sz w:val="22"/>
-        </w:rPr>
-        <w:t>Vayamos un paso más allá en la descripción del proceso de oxidación. Los radicales libres son moléculas que han perdido un electrón. Por lo regular, los electrones andan en parejas, pero fuerzas como el estrés, la contaminación, las sustancias químicas, los detonantes alimenticios tóxicos, la luz ultravioleta y las actividades corporales cotidianas pueden «liberar» un electrón de una molécula, el cual pierde su gracia social y empieza a intentar robarse los electrones de otras moléculas</w:t>
-      </w:r>
-    </w:p>
-    <w:p>
-      <w:pPr>
-        <w:spacing w:line="240" w:lineRule="auto"/>
-        <w:jc w:val="left"/>
-      </w:pPr>
-      <w:r>
-        <w:rPr>
-          <w:rFonts w:ascii="Arial" w:hAnsi="Arial"/>
-          <w:sz w:val="22"/>
-        </w:rPr>
-        <w:t>Lo anterior permite explicar por qué los individuos con altos niveles de oxidación</w:t>
-      </w:r>
-    </w:p>
-    <w:p>
-      <w:pPr>
-        <w:spacing w:line="240" w:lineRule="auto"/>
-        <w:jc w:val="left"/>
-      </w:pPr>
-      <w:r>
-        <w:rPr>
-          <w:rFonts w:ascii="Arial" w:hAnsi="Arial"/>
-          <w:sz w:val="22"/>
-        </w:rPr>
-        <w:t>tienen una extensa lista de problemas de salud</w:t>
-      </w:r>
-    </w:p>
-    <w:p>
-      <w:pPr>
-        <w:spacing w:line="240" w:lineRule="auto"/>
-        <w:jc w:val="left"/>
-      </w:pPr>
-      <w:r>
-        <w:rPr>
-          <w:rFonts w:ascii="Arial" w:hAnsi="Arial"/>
-          <w:sz w:val="22"/>
-        </w:rPr>
-        <w:t>la disminución de la oxidación ayuda a reducir la inﬂamación, la cual a su vez limita la oxidación</w:t>
-      </w:r>
-    </w:p>
-    <w:p>
-      <w:pPr>
-        <w:spacing w:line="240" w:lineRule="auto"/>
-        <w:jc w:val="left"/>
-      </w:pPr>
-      <w:r>
-        <w:rPr>
-          <w:rFonts w:ascii="Arial" w:hAnsi="Arial"/>
-          <w:sz w:val="22"/>
-        </w:rPr>
-        <w:t>Estos nutrientes —como las vitaminas A, C y E— donan electrones a los radicales libres</w:t>
-      </w:r>
-    </w:p>
-    <w:p>
-      <w:pPr>
-        <w:spacing w:line="240" w:lineRule="auto"/>
-        <w:jc w:val="left"/>
-      </w:pPr>
-      <w:r>
-        <w:rPr>
-          <w:rFonts w:ascii="Arial" w:hAnsi="Arial"/>
-          <w:sz w:val="22"/>
-        </w:rPr>
-        <w:t>se interrumpe la reacción en cadena y se previene el daño</w:t>
-      </w:r>
-    </w:p>
-    <w:p>
-      <w:pPr>
-        <w:jc w:val="center"/>
-      </w:pPr>
-      <w:r>
-        <w:rPr>
-          <w:i/>
-          <w:color w:val="969696"/>
-        </w:rPr>
-        <w:t>--- Página 34 ---</w:t>
-      </w:r>
-    </w:p>
-    <w:p>
-      <w:pPr>
-        <w:spacing w:line="240" w:lineRule="auto"/>
-        <w:jc w:val="left"/>
-      </w:pPr>
-      <w:r>
-        <w:rPr>
-          <w:rFonts w:ascii="Arial" w:hAnsi="Arial"/>
-          <w:sz w:val="22"/>
-        </w:rPr>
-        <w:t>sustancias naturales que se pueden comprar en el supermercado — como la cúrcuma y los ácidos grasos omega 3 (ácido docosahexaenoico)— pueden actuar como agentes desintoxicantes poderosos que acentúan la expresión de los genes.</w:t>
-      </w:r>
-    </w:p>
-    <w:p>
-      <w:pPr>
-        <w:spacing w:line="240" w:lineRule="auto"/>
-        <w:jc w:val="left"/>
-      </w:pPr>
-      <w:r>
-        <w:rPr>
-          <w:rFonts w:ascii="Arial" w:hAnsi="Arial"/>
-          <w:sz w:val="22"/>
-        </w:rPr>
-        <w:t>Las estatinas, cruel ironía</w:t>
-      </w:r>
-    </w:p>
-    <w:p>
-      <w:pPr>
-        <w:spacing w:line="240" w:lineRule="auto"/>
-        <w:jc w:val="left"/>
-      </w:pPr>
-      <w:r>
-        <w:rPr>
-          <w:rFonts w:ascii="Arial" w:hAnsi="Arial"/>
-          <w:sz w:val="22"/>
-        </w:rPr>
-        <w:t>La dieta y el ejercicio son capaces de estimular los métodos naturales del cuerpo para controlar la inﬂamación</w:t>
-      </w:r>
-    </w:p>
-    <w:p>
-      <w:pPr>
-        <w:jc w:val="center"/>
-      </w:pPr>
-      <w:r>
-        <w:rPr>
-          <w:i/>
-          <w:color w:val="969696"/>
-        </w:rPr>
-        <w:t>--- Página 35 ---</w:t>
-      </w:r>
-    </w:p>
-    <w:p>
-      <w:pPr>
-        <w:spacing w:line="240" w:lineRule="auto"/>
-        <w:jc w:val="left"/>
-      </w:pPr>
-      <w:r>
-        <w:rPr>
-          <w:rFonts w:ascii="Arial" w:hAnsi="Arial"/>
-          <w:sz w:val="22"/>
-        </w:rPr>
-        <w:t>las estatinas pueden reducir la función cerebral e incrementar el riesgo de una enfermedad cardiaca</w:t>
-      </w:r>
-    </w:p>
-    <w:p>
-      <w:pPr>
-        <w:spacing w:line="240" w:lineRule="auto"/>
-        <w:jc w:val="left"/>
-      </w:pPr>
-      <w:r>
-        <w:rPr>
-          <w:rFonts w:ascii="Arial" w:hAnsi="Arial"/>
-          <w:sz w:val="22"/>
-        </w:rPr>
-        <w:t>el colesterol se considera un combustible esencial para las neuronas</w:t>
-      </w:r>
-    </w:p>
-    <w:p>
-      <w:pPr>
-        <w:spacing w:line="240" w:lineRule="auto"/>
-        <w:jc w:val="left"/>
-      </w:pPr>
-      <w:r>
-        <w:rPr>
-          <w:rFonts w:ascii="Arial" w:hAnsi="Arial"/>
-          <w:sz w:val="22"/>
-        </w:rPr>
-        <w:t>Es indispensable que cambiemos nuestra actitud hacia el colesterol y hacia la LDL; son nuestros amigos, no nuestros enemigos</w:t>
-      </w:r>
-    </w:p>
-    <w:p>
-      <w:pPr>
-        <w:spacing w:line="240" w:lineRule="auto"/>
-        <w:jc w:val="left"/>
-      </w:pPr>
-      <w:r>
-        <w:rPr>
-          <w:rFonts w:ascii="Arial" w:hAnsi="Arial"/>
-          <w:sz w:val="22"/>
-        </w:rPr>
-        <w:t>Por ahora, quiero implantarte en la cabeza la idea de que el colesterol es bueno.</w:t>
-      </w:r>
-    </w:p>
-    <w:p>
-      <w:pPr>
-        <w:jc w:val="center"/>
-      </w:pPr>
-      <w:r>
-        <w:rPr>
-          <w:i/>
-          <w:color w:val="969696"/>
-        </w:rPr>
-        <w:t>--- Página 36 ---</w:t>
-      </w:r>
-    </w:p>
-    <w:p>
-      <w:pPr>
-        <w:spacing w:line="240" w:lineRule="auto"/>
-        <w:jc w:val="left"/>
-      </w:pPr>
-      <w:r>
-        <w:rPr>
-          <w:rFonts w:ascii="Arial" w:hAnsi="Arial"/>
-          <w:sz w:val="22"/>
-        </w:rPr>
-        <w:t>podemos prevenir las enfermedades cardiacas y la diabetes</w:t>
-      </w:r>
-    </w:p>
-    <w:p>
-      <w:pPr>
-        <w:spacing w:line="240" w:lineRule="auto"/>
-        <w:jc w:val="left"/>
-      </w:pPr>
-      <w:r>
-        <w:rPr>
-          <w:rFonts w:ascii="Arial" w:hAnsi="Arial"/>
-          <w:sz w:val="22"/>
-        </w:rPr>
-        <w:t>vivir más de 100 años</w:t>
-      </w:r>
-    </w:p>
-    <w:p>
-      <w:pPr>
-        <w:spacing w:line="240" w:lineRule="auto"/>
-        <w:jc w:val="left"/>
-      </w:pPr>
-      <w:r>
-        <w:rPr>
-          <w:rFonts w:ascii="Arial" w:hAnsi="Arial"/>
-          <w:sz w:val="22"/>
-        </w:rPr>
-        <w:t>Wheat Belly</w:t>
+          <w:color w:val="3C3C3C"/>
+          <w:sz w:val="32"/>
+        </w:rPr>
+        <w:t>The Fundamentalist</w:t>
       </w:r>
     </w:p>
     <w:p>
@@ -1239,7 +155,7 @@
           <w:color w:val="3C3C3C"/>
           <w:sz w:val="28"/>
         </w:rPr>
-        <w:t>CAPÍTULO 2</w:t>
+        <w:t>Chapter 2. Entering Wall Street</w:t>
       </w:r>
     </w:p>
     <w:p>
@@ -1251,7 +167,7 @@
           <w:i/>
           <w:color w:val="969696"/>
         </w:rPr>
-        <w:t>--- Página 38 ---</w:t>
+        <w:t>--- Página 41 ---</w:t>
       </w:r>
     </w:p>
     <w:p>
@@ -1264,7 +180,20 @@
           <w:rFonts w:ascii="Arial" w:hAnsi="Arial"/>
           <w:sz w:val="22"/>
         </w:rPr>
-        <w:t>CAPÍTULO 2</w:t>
+        <w:t>On the first KAISEll deal I had made a profit of $1,074.45. The losses sustained by jumping in and out of the other stocks were $1,535.66. So the whole circular transaction, which began with KAISEll and ended with KAISEll, gave me a net loss of $461.21.</w:t>
+      </w:r>
+    </w:p>
+    <w:p>
+      <w:pPr>
+        <w:spacing w:line="240" w:lineRule="auto"/>
+        <w:jc w:val="left"/>
+      </w:pPr>
+      <w:r>
+        <w:rPr>
+          <w:rFonts w:ascii="Arial" w:hAnsi="Arial"/>
+          <w:sz w:val="22"/>
+        </w:rPr>
+        <w:t>If I had stuck with KAISEll from my original purchase at 63~ until my ultimate sale at 81%, I would have had a profit of $1,748.75 instead of the lossof $461.21.</w:t>
       </w:r>
     </w:p>
     <w:p>
@@ -1276,7 +205,7 @@
           <w:i/>
           <w:color w:val="969696"/>
         </w:rPr>
-        <w:t>--- Página 41 ---</w:t>
+        <w:t>--- Página 42 ---</w:t>
       </w:r>
     </w:p>
     <w:p>
@@ -1289,7 +218,19 @@
           <w:rFonts w:ascii="Arial" w:hAnsi="Arial"/>
           <w:sz w:val="22"/>
         </w:rPr>
-        <w:t>La buena noticia es que conocer este denominador común implica que podemos tratar y, en algunos casos, curar un amplio espectro de afecciones con una sola indicación: eliminar el gluten de la dieta</w:t>
+        <w:t>What did all this mean? I did not appreciate it at the time. but it was a classic refutation of: "You cannot go broke taking a profit." Of course you can.</w:t>
+      </w:r>
+    </w:p>
+    <w:p>
+      <w:pPr>
+        <w:jc w:val="center"/>
+      </w:pPr>
+      <w:r>
+        <w:rPr>
+          <w:i/>
+          <w:color w:val="969696"/>
+        </w:rPr>
+        <w:t>--- Página 44 ---</w:t>
       </w:r>
     </w:p>
     <w:p>
@@ -1302,7 +243,19 @@
           <w:rFonts w:ascii="Arial" w:hAnsi="Arial"/>
           <w:sz w:val="22"/>
         </w:rPr>
-        <w:t>Lo aglutinante del gluten</w:t>
+        <w:t>I decided to give it up, and returned my attention to listed securities</w:t>
+      </w:r>
+    </w:p>
+    <w:p>
+      <w:pPr>
+        <w:jc w:val="center"/>
+      </w:pPr>
+      <w:r>
+        <w:rPr>
+          <w:i/>
+          <w:color w:val="969696"/>
+        </w:rPr>
+        <w:t>--- Página 46 ---</w:t>
       </w:r>
     </w:p>
     <w:p>
@@ -1315,7 +268,7 @@
           <w:rFonts w:ascii="Arial" w:hAnsi="Arial"/>
           <w:sz w:val="22"/>
         </w:rPr>
-        <w:t>El gluten</w:t>
+        <w:t>I wrote out these rules for myself and decided to act accord ingly.</w:t>
       </w:r>
     </w:p>
     <w:p>
@@ -1328,7 +281,20 @@
           <w:rFonts w:ascii="Arial" w:hAnsi="Arial"/>
           <w:sz w:val="22"/>
         </w:rPr>
-        <w:t>es una proteína compuesta que funciona como adhesivo y que aglutina la harina para hacer productos como pan, galletas, pastas horneadas y masa depizza .</w:t>
+        <w:t>I discovered that I owned a stock and did not know it.</w:t>
+      </w:r>
+    </w:p>
+    <w:p>
+      <w:pPr>
+        <w:spacing w:line="240" w:lineRule="auto"/>
+        <w:jc w:val="left"/>
+      </w:pPr>
+      <w:r>
+        <w:rPr>
+          <w:rFonts w:ascii="Arial" w:hAnsi="Arial"/>
+          <w:sz w:val="22"/>
+        </w:rPr>
+        <w:t>This forgotten, calm, dividend-paying stock had been slowly rising.</w:t>
       </w:r>
     </w:p>
     <w:p>
@@ -1340,7 +306,7 @@
           <w:i/>
           <w:color w:val="969696"/>
         </w:rPr>
-        <w:t>--- Página 42 ---</w:t>
+        <w:t>--- Página 47 ---</w:t>
       </w:r>
     </w:p>
     <w:p>
@@ -1353,7 +319,7 @@
           <w:rFonts w:ascii="Arial" w:hAnsi="Arial"/>
           <w:sz w:val="22"/>
         </w:rPr>
-        <w:t>La mayoría de los estadounidenses consume el gluten en los productos de trigo, pero también se encuentra en otros cereales como el centeno, la cebada, la espelta, el kamut y el trigo quebrado (bulgur )</w:t>
+        <w:t>Without any effort on my part, or even any anxiety, it had made me $1,303.68.</w:t>
       </w:r>
     </w:p>
     <w:p>
@@ -1366,7 +332,19 @@
           <w:rFonts w:ascii="Arial" w:hAnsi="Arial"/>
           <w:sz w:val="22"/>
         </w:rPr>
-        <w:t>El gluten no es una molécula simple, sino que está conformado por dos grupos principales de proteínas: las gluteninas y las gliadinas . Las personas pueden ser alérgicas a cualquiera de ellas, o a alguna de las 12 distintas unidades más pequeñas que conforman la gliadina. Cualquiera de éstas puede detonar una reacción de sensibilidad que conlleva una posterior inﬂamación.</w:t>
+        <w:t>I should rather hold on to one rising stock for a longer period than juggle with a dozen stocks for a short period at a time</w:t>
+      </w:r>
+    </w:p>
+    <w:p>
+      <w:pPr>
+        <w:jc w:val="center"/>
+      </w:pPr>
+      <w:r>
+        <w:rPr>
+          <w:i/>
+          <w:color w:val="969696"/>
+        </w:rPr>
+        <w:t>--- Página 48 ---</w:t>
       </w:r>
     </w:p>
     <w:p>
@@ -1379,579 +357,7 @@
           <w:rFonts w:ascii="Arial" w:hAnsi="Arial"/>
           <w:sz w:val="22"/>
         </w:rPr>
-        <w:t>de Europa del norte. Además, mucha gente tiene inscrita en los genes una versión leve de la intolerancia al gluten, lo cual abre las puertas a una amplia variedad de reacciones</w:t>
-      </w:r>
-    </w:p>
-    <w:p>
-      <w:pPr>
-        <w:spacing w:line="240" w:lineRule="auto"/>
-        <w:jc w:val="left"/>
-      </w:pPr>
-      <w:r>
-        <w:rPr>
-          <w:rFonts w:ascii="Arial" w:hAnsi="Arial"/>
-          <w:sz w:val="22"/>
-        </w:rPr>
-        <w:t>de</w:t>
-      </w:r>
-    </w:p>
-    <w:p>
-      <w:pPr>
-        <w:spacing w:line="240" w:lineRule="auto"/>
-        <w:jc w:val="left"/>
-      </w:pPr>
-      <w:r>
-        <w:rPr>
-          <w:rFonts w:ascii="Arial" w:hAnsi="Arial"/>
-          <w:sz w:val="22"/>
-        </w:rPr>
-        <w:t>la clave para entender la intolerancia al gluten es saber que puede involucrar a cualquier órgano del cuerpo, aun si el intestino delgado no está comprometido en lo más mínimo.</w:t>
-      </w:r>
-    </w:p>
-    <w:p>
-      <w:pPr>
-        <w:jc w:val="center"/>
-      </w:pPr>
-      <w:r>
-        <w:rPr>
-          <w:i/>
-          <w:color w:val="969696"/>
-        </w:rPr>
-        <w:t>--- Página 43 ---</w:t>
-      </w:r>
-    </w:p>
-    <w:p>
-      <w:pPr>
-        <w:spacing w:line="240" w:lineRule="auto"/>
-        <w:jc w:val="left"/>
-      </w:pPr>
-      <w:r>
-        <w:rPr>
-          <w:rFonts w:ascii="Arial" w:hAnsi="Arial"/>
-          <w:sz w:val="22"/>
-        </w:rPr>
-        <w:t>En el caso del gluten, su cualidad «pegajosa» interﬁere con el rompimiento y la absorción de los nutrientes.</w:t>
-      </w:r>
-    </w:p>
-    <w:p>
-      <w:pPr>
-        <w:spacing w:line="240" w:lineRule="auto"/>
-        <w:jc w:val="left"/>
-      </w:pPr>
-      <w:r>
-        <w:rPr>
-          <w:rFonts w:ascii="Arial" w:hAnsi="Arial"/>
-          <w:sz w:val="22"/>
-        </w:rPr>
-        <w:t>. Una vez que tienes intestino permeable, eres más susceptible a volverte alérgico a otros alimentos, y la inﬂamación constante también te pone en riesgo de desarrollar una [4] enfermedad autoinmune</w:t>
-      </w:r>
-    </w:p>
-    <w:p>
-      <w:pPr>
-        <w:spacing w:line="240" w:lineRule="auto"/>
-        <w:jc w:val="left"/>
-      </w:pPr>
-      <w:r>
-        <w:rPr>
-          <w:rFonts w:ascii="Arial" w:hAnsi="Arial"/>
-          <w:sz w:val="22"/>
-        </w:rPr>
-        <w:t>La intolerancia al gluten en particular es provocada por altos niveles de anticuerpos contra la gliadina.</w:t>
-      </w:r>
-    </w:p>
-    <w:p>
-      <w:pPr>
-        <w:jc w:val="center"/>
-      </w:pPr>
-      <w:r>
-        <w:rPr>
-          <w:i/>
-          <w:color w:val="969696"/>
-        </w:rPr>
-        <w:t>--- Página 44 ---</w:t>
-      </w:r>
-    </w:p>
-    <w:p>
-      <w:pPr>
-        <w:spacing w:line="240" w:lineRule="auto"/>
-        <w:jc w:val="left"/>
-      </w:pPr>
-      <w:r>
-        <w:rPr>
-          <w:rFonts w:ascii="Arial" w:hAnsi="Arial"/>
-          <w:sz w:val="22"/>
-        </w:rPr>
-        <w:t>nuestros datos sugieren que la intolerancia al gluten es común en pacientes con enfermedad neurológica de origen desconocido y puede tener relevancia [ etiológica</w:t>
-      </w:r>
-    </w:p>
-    <w:p>
-      <w:pPr>
-        <w:spacing w:line="240" w:lineRule="auto"/>
-        <w:jc w:val="left"/>
-      </w:pPr>
-      <w:r>
-        <w:rPr>
-          <w:rFonts w:ascii="Arial" w:hAnsi="Arial"/>
-          <w:sz w:val="22"/>
-        </w:rPr>
-        <w:t>Dicho de otro modo, a gente intolerante al gluten puede tener problemas en la función cerebral y no presentar problemas gastrointestinales de ningún tipo</w:t>
-      </w:r>
-    </w:p>
-    <w:p>
-      <w:pPr>
-        <w:jc w:val="center"/>
-      </w:pPr>
-      <w:r>
-        <w:rPr>
-          <w:i/>
-          <w:color w:val="969696"/>
-        </w:rPr>
-        <w:t>--- Página 48 ---</w:t>
-      </w:r>
-    </w:p>
-    <w:p>
-      <w:pPr>
-        <w:spacing w:line="240" w:lineRule="auto"/>
-        <w:jc w:val="left"/>
-      </w:pPr>
-      <w:r>
-        <w:rPr>
-          <w:rFonts w:ascii="Arial" w:hAnsi="Arial"/>
-          <w:sz w:val="22"/>
-        </w:rPr>
-        <w:t>la implementación de una dieta libre de gluten revirtió su condición de salud.</w:t>
-      </w:r>
-    </w:p>
-    <w:p>
-      <w:pPr>
-        <w:spacing w:line="240" w:lineRule="auto"/>
-        <w:jc w:val="left"/>
-      </w:pPr>
-      <w:r>
-        <w:rPr>
-          <w:rFonts w:ascii="Arial" w:hAnsi="Arial"/>
-          <w:sz w:val="22"/>
-        </w:rPr>
-        <w:t>El panorama completo</w:t>
-      </w:r>
-    </w:p>
-    <w:p>
-      <w:pPr>
-        <w:spacing w:line="240" w:lineRule="auto"/>
-        <w:jc w:val="left"/>
-      </w:pPr>
-      <w:r>
-        <w:rPr>
-          <w:rFonts w:ascii="Arial" w:hAnsi="Arial"/>
-          <w:sz w:val="22"/>
-        </w:rPr>
-        <w:t>en lo personal creo que muchos de los casos de distonía y de otros trastornos motores pueden atribuirse simplemente a la intolerancia al gluten</w:t>
-      </w:r>
-    </w:p>
-    <w:p>
-      <w:pPr>
-        <w:jc w:val="center"/>
-      </w:pPr>
-      <w:r>
-        <w:rPr>
-          <w:i/>
-          <w:color w:val="969696"/>
-        </w:rPr>
-        <w:t>--- Página 49 ---</w:t>
-      </w:r>
-    </w:p>
-    <w:p>
-      <w:pPr>
-        <w:spacing w:line="240" w:lineRule="auto"/>
-        <w:jc w:val="left"/>
-      </w:pPr>
-      <w:r>
-        <w:rPr>
-          <w:rFonts w:ascii="Arial" w:hAnsi="Arial"/>
-          <w:sz w:val="22"/>
-        </w:rPr>
-        <w:t>que una dieta sin gluten es capaz de eliminar por completo la cefalea en pacientes intolerantes al gluten</w:t>
-      </w:r>
-    </w:p>
-    <w:p>
-      <w:pPr>
-        <w:jc w:val="center"/>
-      </w:pPr>
-      <w:r>
-        <w:rPr>
-          <w:i/>
-          <w:color w:val="969696"/>
-        </w:rPr>
-        <w:t>--- Página 50 ---</w:t>
-      </w:r>
-    </w:p>
-    <w:p>
-      <w:pPr>
-        <w:spacing w:line="240" w:lineRule="auto"/>
-        <w:jc w:val="left"/>
-      </w:pPr>
-      <w:r>
-        <w:rPr>
-          <w:rFonts w:ascii="Arial" w:hAnsi="Arial"/>
-          <w:sz w:val="22"/>
-        </w:rPr>
-        <w:t>conocer el síndrome del gluten es importante para la salud de la comunidad mundial».</w:t>
-      </w:r>
-    </w:p>
-    <w:p>
-      <w:pPr>
-        <w:spacing w:line="240" w:lineRule="auto"/>
-        <w:jc w:val="left"/>
-      </w:pPr>
-      <w:r>
-        <w:rPr>
-          <w:rFonts w:ascii="Arial" w:hAnsi="Arial"/>
-          <w:sz w:val="22"/>
-        </w:rPr>
-        <w:t>las personas con celiaquía exhiben una producción elevada de radicales libres, los cuales dañan sus células grasas, sus proteínas y hasta su ADN</w:t>
-      </w:r>
-    </w:p>
-    <w:p>
-      <w:pPr>
-        <w:jc w:val="center"/>
-      </w:pPr>
-      <w:r>
-        <w:rPr>
-          <w:i/>
-          <w:color w:val="969696"/>
-        </w:rPr>
-        <w:t>--- Página 51 ---</w:t>
-      </w:r>
-    </w:p>
-    <w:p>
-      <w:pPr>
-        <w:spacing w:line="240" w:lineRule="auto"/>
-        <w:jc w:val="left"/>
-      </w:pPr>
-      <w:r>
-        <w:rPr>
-          <w:rFonts w:ascii="Arial" w:hAnsi="Arial"/>
-          <w:sz w:val="22"/>
-        </w:rPr>
-        <w:t>Si conoces el celecoxib, el ibuprofeno o hasta la aspirina, tu cuerpo debe estar familiarizado con la enzima COX-2, la cual es responsable de la inﬂamación y del dolor en todo el cuerpo. Estos fármacos bloquean de forma efectiva las acciones de dicha enzima, con lo cual disminuyen la inﬂamación.</w:t>
-      </w:r>
-    </w:p>
-    <w:p>
-      <w:pPr>
-        <w:spacing w:line="240" w:lineRule="auto"/>
-        <w:jc w:val="left"/>
-      </w:pPr>
-      <w:r>
-        <w:rPr>
-          <w:rFonts w:ascii="Arial" w:hAnsi="Arial"/>
-          <w:sz w:val="22"/>
-        </w:rPr>
-        <w:t>a intolerancia al gluten —tanto en personas celiacas como no celiacas— incrementa la producción de citocinas inﬂamatorias, las cuales desempeñan un papel crucial en los padecimientos neurodegenerativos</w:t>
-      </w:r>
-    </w:p>
-    <w:p>
-      <w:pPr>
-        <w:spacing w:line="240" w:lineRule="auto"/>
-        <w:jc w:val="left"/>
-      </w:pPr>
-      <w:r>
-        <w:rPr>
-          <w:rFonts w:ascii="Arial" w:hAnsi="Arial"/>
-          <w:sz w:val="22"/>
-        </w:rPr>
-        <w:t>Gluten hasta en la sopa: la alimentación de nuestros tiemp</w:t>
-      </w:r>
-    </w:p>
-    <w:p>
-      <w:pPr>
-        <w:jc w:val="center"/>
-      </w:pPr>
-      <w:r>
-        <w:rPr>
-          <w:i/>
-          <w:color w:val="969696"/>
-        </w:rPr>
-        <w:t>--- Página 52 ---</w:t>
-      </w:r>
-    </w:p>
-    <w:p>
-      <w:pPr>
-        <w:spacing w:line="240" w:lineRule="auto"/>
-        <w:jc w:val="left"/>
-      </w:pPr>
-      <w:r>
-        <w:rPr>
-          <w:rFonts w:ascii="Arial" w:hAnsi="Arial"/>
-          <w:sz w:val="22"/>
-        </w:rPr>
-        <w:t>Y aunque nuestra composición genética y nuestra ﬁsiología no han cambiado mucho desde la Antigüedad, nuestra cadena alimenticia ha sufrido cambios sustanciales en los últimos 50 años.</w:t>
-      </w:r>
-    </w:p>
-    <w:p>
-      <w:pPr>
-        <w:spacing w:line="240" w:lineRule="auto"/>
-        <w:jc w:val="left"/>
-      </w:pPr>
-      <w:r>
-        <w:rPr>
-          <w:rFonts w:ascii="Arial" w:hAnsi="Arial"/>
-          <w:sz w:val="22"/>
-        </w:rPr>
-        <w:t>granos que contienen hasta 40 veces más gluten [18] que los que se cultivaban hace apenas unas cuantas décadas</w:t>
-      </w:r>
-    </w:p>
-    <w:p>
-      <w:pPr>
-        <w:spacing w:line="240" w:lineRule="auto"/>
-        <w:jc w:val="left"/>
-      </w:pPr>
-      <w:r>
-        <w:rPr>
-          <w:rFonts w:ascii="Arial" w:hAnsi="Arial"/>
-          <w:sz w:val="22"/>
-        </w:rPr>
-        <w:t>Lo más interesante de estas exorﬁnas</w:t>
-      </w:r>
-    </w:p>
-    <w:p>
-      <w:pPr>
-        <w:spacing w:line="240" w:lineRule="auto"/>
-        <w:jc w:val="left"/>
-      </w:pPr>
-      <w:r>
-        <w:rPr>
-          <w:rFonts w:ascii="Arial" w:hAnsi="Arial"/>
-          <w:sz w:val="22"/>
-        </w:rPr>
-        <w:t>es que sabemos que pueden ser detenidas por fármacos bloqueadores de opiáceos como la naloxona y la naltraxona</w:t>
-      </w:r>
-    </w:p>
-    <w:p>
-      <w:pPr>
-        <w:jc w:val="center"/>
-      </w:pPr>
-      <w:r>
-        <w:rPr>
-          <w:i/>
-          <w:color w:val="969696"/>
-        </w:rPr>
-        <w:t>--- Página 53 ---</w:t>
-      </w:r>
-    </w:p>
-    <w:p>
-      <w:pPr>
-        <w:spacing w:line="240" w:lineRule="auto"/>
-        <w:jc w:val="left"/>
-      </w:pPr>
-      <w:r>
-        <w:rPr>
-          <w:rFonts w:ascii="Arial" w:hAnsi="Arial"/>
-          <w:sz w:val="22"/>
-        </w:rPr>
-        <w:t>las dietas de nuestros contemporáneos se concentran en los cereales y los carbohidratos, muchos de los cuales contienen gluten. Ahora bien, aun dejando de lado el factor gluten, es importante señalar que una de las principales razones por las cuales consumir tantos cereales y carbohidratos puede ser tan dañino es porque elevan los niveles de azúcar en la sangre, mucho más que alimentos como la carne, el pescado, el pollo y las verduras</w:t>
-      </w:r>
-    </w:p>
-    <w:p>
-      <w:pPr>
-        <w:spacing w:line="240" w:lineRule="auto"/>
-        <w:jc w:val="left"/>
-      </w:pPr>
-      <w:r>
-        <w:rPr>
-          <w:rFonts w:ascii="Arial" w:hAnsi="Arial"/>
-          <w:sz w:val="22"/>
-        </w:rPr>
-        <w:t>los altos niveles de azúcar en la sangre provocan un incremento de insulina liberada por el páncreas para transportar el azúcar a las células del cuerpo. Mientras más azúcar haya en la sangre, más insulina debe bombear el páncreas para lidiar con él. Y a medida que aumenta la cantidad de insulina, las células se vuelven cada vez menos sensibles a la señal que ella envía. Básicamente, las células no escuchan el mensaje de la insulina. Entonces el páncreas hace lo que cualquier persona haría si no escucharan su mensaje: habla más fuerte. Es decir, aumenta la producción, con lo cual pone en marcha un proceso de prealimentación que sitúa en riesgo la vida.</w:t>
-      </w:r>
-    </w:p>
-    <w:p>
-      <w:pPr>
-        <w:spacing w:line="240" w:lineRule="auto"/>
-        <w:jc w:val="left"/>
-      </w:pPr>
-      <w:r>
-        <w:rPr>
-          <w:rFonts w:ascii="Arial" w:hAnsi="Arial"/>
-          <w:sz w:val="22"/>
-        </w:rPr>
-        <w:t>la</w:t>
-      </w:r>
-    </w:p>
-    <w:p>
-      <w:pPr>
-        <w:jc w:val="center"/>
-      </w:pPr>
-      <w:r>
-        <w:rPr>
-          <w:i/>
-          <w:color w:val="969696"/>
-        </w:rPr>
-        <w:t>--- Página 54 ---</w:t>
-      </w:r>
-    </w:p>
-    <w:p>
-      <w:pPr>
-        <w:spacing w:line="240" w:lineRule="auto"/>
-        <w:jc w:val="left"/>
-      </w:pPr>
-      <w:r>
-        <w:rPr>
-          <w:rFonts w:ascii="Arial" w:hAnsi="Arial"/>
-          <w:sz w:val="22"/>
-        </w:rPr>
-        <w:t>El índice glucémico se mide en una escala de 0 a 100, y los alimentos que causan el aumento más acelerado de azúcar en la sangre tienen los valores más altos. El punto de referencia es la glucosa pura, la cual tiene un IG de 100.</w:t>
-      </w:r>
-    </w:p>
-    <w:p>
-      <w:pPr>
-        <w:spacing w:line="240" w:lineRule="auto"/>
-        <w:jc w:val="left"/>
-      </w:pPr>
-      <w:r>
-        <w:rPr>
-          <w:rFonts w:ascii="Arial" w:hAnsi="Arial"/>
-          <w:sz w:val="22"/>
-        </w:rPr>
-        <w:t>pocos alimentos disparan la glucosa en la sangre como aquellos que contienen trigo.</w:t>
-      </w:r>
-    </w:p>
-    <w:p>
-      <w:pPr>
-        <w:spacing w:line="240" w:lineRule="auto"/>
-        <w:jc w:val="left"/>
-      </w:pPr>
-      <w:r>
-        <w:rPr>
-          <w:rFonts w:ascii="Arial" w:hAnsi="Arial"/>
-          <w:sz w:val="22"/>
-        </w:rPr>
-        <w:t>el gluten, el azúcar, los compuestos inﬂamatorios y las toxinas ambientales— se combina con los demás para crear una tormenta perfecta en el cuerpo, sobre todo en el cerebro.</w:t>
-      </w:r>
-    </w:p>
-    <w:p>
-      <w:pPr>
-        <w:spacing w:line="240" w:lineRule="auto"/>
-        <w:jc w:val="left"/>
-      </w:pPr>
-      <w:r>
-        <w:rPr>
-          <w:rFonts w:ascii="Arial" w:hAnsi="Arial"/>
-          <w:sz w:val="22"/>
-        </w:rPr>
-        <w:t>los carbohidratos suelen ser la fuente principal de estos ingredientes antagonistas. Cualquier conversación sobre niveles balanceados de azúcar en la sangre,</w:t>
-      </w:r>
-    </w:p>
-    <w:p>
-      <w:pPr>
-        <w:jc w:val="center"/>
-      </w:pPr>
-      <w:r>
-        <w:rPr>
-          <w:i/>
-          <w:color w:val="969696"/>
-        </w:rPr>
-        <w:t>--- Página 55 ---</w:t>
-      </w:r>
-    </w:p>
-    <w:p>
-      <w:pPr>
-        <w:spacing w:line="240" w:lineRule="auto"/>
-        <w:jc w:val="left"/>
-      </w:pPr>
-      <w:r>
-        <w:rPr>
-          <w:rFonts w:ascii="Arial" w:hAnsi="Arial"/>
-          <w:sz w:val="22"/>
-        </w:rPr>
-        <w:t>intolerancia al gluten e inﬂamación, debe girar en torno al impacto que los carbohidratos pueden tener en el cuerpo y en el cerebro</w:t>
-      </w:r>
-    </w:p>
-    <w:p>
-      <w:pPr>
-        <w:spacing w:line="240" w:lineRule="auto"/>
-        <w:jc w:val="left"/>
-      </w:pPr>
-      <w:r>
-        <w:rPr>
-          <w:rFonts w:ascii="Arial" w:hAnsi="Arial"/>
-          <w:sz w:val="22"/>
-        </w:rPr>
-        <w:t>La mejor forma de saber si eres intolerante al gluten es hacerte un análisis de laboratorio</w:t>
-      </w:r>
-    </w:p>
-    <w:p>
-      <w:pPr>
-        <w:jc w:val="center"/>
-      </w:pPr>
-      <w:r>
-        <w:rPr>
-          <w:i/>
-          <w:color w:val="969696"/>
-        </w:rPr>
-        <w:t>--- Página 56 ---</w:t>
-      </w:r>
-    </w:p>
-    <w:p>
-      <w:pPr>
-        <w:spacing w:line="240" w:lineRule="auto"/>
-        <w:jc w:val="left"/>
-      </w:pPr>
-      <w:r>
-        <w:rPr>
-          <w:rFonts w:ascii="Arial" w:hAnsi="Arial"/>
-          <w:sz w:val="22"/>
-        </w:rPr>
-        <w:t>Los siguientes cereales, granos y almidones contienen gluten:</w:t>
-      </w:r>
-    </w:p>
-    <w:p>
-      <w:pPr>
-        <w:jc w:val="center"/>
-      </w:pPr>
-      <w:r>
-        <w:rPr>
-          <w:i/>
-          <w:color w:val="969696"/>
-        </w:rPr>
-        <w:t>--- Página 57 ---</w:t>
-      </w:r>
-    </w:p>
-    <w:p>
-      <w:pPr>
-        <w:spacing w:line="240" w:lineRule="auto"/>
-        <w:jc w:val="left"/>
-      </w:pPr>
-      <w:r>
-        <w:rPr>
-          <w:rFonts w:ascii="Arial" w:hAnsi="Arial"/>
-          <w:sz w:val="22"/>
-        </w:rPr>
-        <w:t>Los siguientes alimentos suelen contener gluten:</w:t>
-      </w:r>
-    </w:p>
-    <w:p>
-      <w:pPr>
-        <w:jc w:val="center"/>
-      </w:pPr>
-      <w:r>
-        <w:rPr>
-          <w:i/>
-          <w:color w:val="969696"/>
-        </w:rPr>
-        <w:t>--- Página 59 ---</w:t>
-      </w:r>
-    </w:p>
-    <w:p>
-      <w:pPr>
-        <w:spacing w:line="240" w:lineRule="auto"/>
-        <w:jc w:val="left"/>
-      </w:pPr>
-      <w:r>
-        <w:rPr>
-          <w:rFonts w:ascii="Arial" w:hAnsi="Arial"/>
-          <w:sz w:val="22"/>
-        </w:rPr>
-        <w:t>Las siguientes son fuentes misceláneas de gluten</w:t>
+        <w:t>Time and again, however, I was confronted with the same problem. When things looked perfect on paper, when balance sheets seemed right, the prospects bright, the stock market never acted accordingly.</w:t>
       </w:r>
     </w:p>
     <w:p>
@@ -1964,7 +370,7 @@
           <w:color w:val="3C3C3C"/>
           <w:sz w:val="28"/>
         </w:rPr>
-        <w:t>CAPÍTULO 3</w:t>
+        <w:t>Chapter 3. My First Crisis</w:t>
       </w:r>
     </w:p>
     <w:p>
@@ -1976,7 +382,7 @@
           <w:i/>
           <w:color w:val="969696"/>
         </w:rPr>
-        <w:t>--- Página 61 ---</w:t>
+        <w:t>--- Página 50 ---</w:t>
       </w:r>
     </w:p>
     <w:p>
@@ -1989,7 +395,19 @@
           <w:rFonts w:ascii="Arial" w:hAnsi="Arial"/>
           <w:sz w:val="22"/>
         </w:rPr>
-        <w:t>CAPÍTULO 3</w:t>
+        <w:t>It seemed only logical to me that I should try to find through fundamental analysis: a) the strongest industry group; b) the strongest company within that industry group</w:t>
+      </w:r>
+    </w:p>
+    <w:p>
+      <w:pPr>
+        <w:jc w:val="center"/>
+      </w:pPr>
+      <w:r>
+        <w:rPr>
+          <w:i/>
+          <w:color w:val="969696"/>
+        </w:rPr>
+        <w:t>--- Página 56 ---</w:t>
       </w:r>
     </w:p>
     <w:p>
@@ -2002,862 +420,20 @@
           <w:rFonts w:ascii="Arial" w:hAnsi="Arial"/>
           <w:sz w:val="22"/>
         </w:rPr>
-        <w:t>En este capítulo te explicaré por qué una dieta extremadamente baja en carbohidratos y alta en grasas es lo que en esencia anhela y necesita el cuerpo</w:t>
-      </w:r>
-    </w:p>
-    <w:p>
-      <w:pPr>
-        <w:jc w:val="center"/>
-      </w:pPr>
-      <w:r>
-        <w:rPr>
-          <w:i/>
-          <w:color w:val="969696"/>
-        </w:rPr>
-        <w:t>--- Página 62 ---</w:t>
-      </w:r>
-    </w:p>
-    <w:p>
-      <w:pPr>
-        <w:spacing w:line="240" w:lineRule="auto"/>
-        <w:jc w:val="left"/>
+        <w:t>What, I asked myself, was the value of examining company reports, studying the industry outlook, the ratings, the price earnings ratios? The stock that saved me from disaster was one about which I .knew nothing. I picked it for one reason only it seemed to be rising.</w:t>
+      </w:r>
+    </w:p>
+    <w:p>
+      <w:pPr>
+        <w:pStyle w:val="Heading1"/>
       </w:pPr>
       <w:r>
         <w:rPr>
           <w:rFonts w:ascii="Arial" w:hAnsi="Arial"/>
-          <w:sz w:val="22"/>
-        </w:rPr>
-        <w:t>Es verdad que algunos tipos de grasas se asocian con problemas de salud, así como es innegable el hecho de que las grasas y los aceites modiﬁcados de forma industrial se vinculan directamente con varios riesgos sanitarios</w:t>
-      </w:r>
-    </w:p>
-    <w:p>
-      <w:pPr>
-        <w:spacing w:line="240" w:lineRule="auto"/>
-        <w:jc w:val="left"/>
-      </w:pPr>
-      <w:r>
-        <w:rPr>
-          <w:rFonts w:ascii="Arial" w:hAnsi="Arial"/>
-          <w:sz w:val="22"/>
-        </w:rPr>
-        <w:t>nuestros cuerpos prosperan cuando les damos «grasas buenas», y el colesterol es una de ellas</w:t>
-      </w:r>
-    </w:p>
-    <w:p>
-      <w:pPr>
-        <w:spacing w:line="240" w:lineRule="auto"/>
-        <w:jc w:val="left"/>
-      </w:pPr>
-      <w:r>
-        <w:rPr>
-          <w:rFonts w:ascii="Arial" w:hAnsi="Arial"/>
-          <w:sz w:val="22"/>
-        </w:rPr>
-        <w:t>somos capaces de sobrevivir con una cantidad mínima de carbohidratos, la cual puede ser elaborada por el hígado cuando se necesite.</w:t>
-      </w:r>
-    </w:p>
-    <w:p>
-      <w:pPr>
-        <w:jc w:val="center"/>
-      </w:pPr>
-      <w:r>
-        <w:rPr>
-          <w:i/>
-          <w:color w:val="969696"/>
-        </w:rPr>
-        <w:t>--- Página 63 ---</w:t>
-      </w:r>
-    </w:p>
-    <w:p>
-      <w:pPr>
-        <w:spacing w:line="240" w:lineRule="auto"/>
-        <w:jc w:val="left"/>
-      </w:pPr>
-      <w:r>
-        <w:rPr>
-          <w:rFonts w:ascii="Arial" w:hAnsi="Arial"/>
-          <w:sz w:val="22"/>
-        </w:rPr>
-        <w:t>en realidad la obesidad —y sus consecuencias metabólicas— casi no tiene nada qué ver con el consumo de grasa alimenticia, pero sí con nuestra adicción a los carbohidratos.</w:t>
-      </w:r>
-    </w:p>
-    <w:p>
-      <w:pPr>
-        <w:spacing w:line="240" w:lineRule="auto"/>
-        <w:jc w:val="left"/>
-      </w:pPr>
-      <w:r>
-        <w:rPr>
-          <w:rFonts w:ascii="Arial" w:hAnsi="Arial"/>
-          <w:sz w:val="22"/>
-        </w:rPr>
-        <w:t>Genes de la grasa y ciencia de la gordura</w:t>
-      </w:r>
-    </w:p>
-    <w:p>
-      <w:pPr>
-        <w:spacing w:line="240" w:lineRule="auto"/>
-        <w:jc w:val="left"/>
-      </w:pPr>
-      <w:r>
-        <w:rPr>
-          <w:rFonts w:ascii="Arial" w:hAnsi="Arial"/>
-          <w:sz w:val="22"/>
-        </w:rPr>
-        <w:t>respeta tu genoma.</w:t>
-      </w:r>
-    </w:p>
-    <w:p>
-      <w:pPr>
-        <w:spacing w:line="240" w:lineRule="auto"/>
-        <w:jc w:val="left"/>
-      </w:pPr>
-      <w:r>
-        <w:rPr>
-          <w:rFonts w:ascii="Arial" w:hAnsi="Arial"/>
-          <w:sz w:val="22"/>
-        </w:rPr>
-        <w:t>Durante los últimos dos millones de años hemos tenido una dieta alta en grasas, pero no fue sino hasta el advenimiento de la agricultura —hace alrededor de 10 000 años— que las provisiones de alimentos ricos en carbohidratos se volvieron abundantes. Seguimos teniendo el genoma del cazador recolector, el cual es ahorrador en el sentido de que está programado para que acumulemos grasa durante las temporadas de abundancia.</w:t>
-      </w:r>
-    </w:p>
-    <w:p>
-      <w:pPr>
-        <w:spacing w:line="240" w:lineRule="auto"/>
-        <w:jc w:val="left"/>
-      </w:pPr>
-      <w:r>
-        <w:rPr>
-          <w:rFonts w:ascii="Arial" w:hAnsi="Arial"/>
-          <w:sz w:val="22"/>
-        </w:rPr>
-        <w:t>que nuestros genes ahorradores también son responsables de la epidemia de obesidad, la cual está estrechamente ligada a la diabetes</w:t>
-      </w:r>
-    </w:p>
-    <w:p>
-      <w:pPr>
-        <w:spacing w:line="240" w:lineRule="auto"/>
-        <w:jc w:val="left"/>
-      </w:pPr>
-      <w:r>
-        <w:rPr>
-          <w:rFonts w:ascii="Arial" w:hAnsi="Arial"/>
-          <w:sz w:val="22"/>
-        </w:rPr>
-        <w:t>se requieren entre 40 000 y 70 000 años para que ocurran cambios signiﬁcativos en el genoma que nos permitan adaptarnos a un cambio tan drástico en nuestra alimentación</w:t>
-      </w:r>
-    </w:p>
-    <w:p>
-      <w:pPr>
-        <w:spacing w:line="240" w:lineRule="auto"/>
-        <w:jc w:val="left"/>
-      </w:pPr>
-      <w:r>
-        <w:rPr>
-          <w:rFonts w:ascii="Arial" w:hAnsi="Arial"/>
-          <w:sz w:val="22"/>
-        </w:rPr>
-        <w:t>No hay manera de que nuestros ancestros estuvieran expuestos de forma signiﬁcativa a los carbohidratos</w:t>
-      </w:r>
-    </w:p>
-    <w:p>
-      <w:pPr>
-        <w:jc w:val="center"/>
-      </w:pPr>
-      <w:r>
-        <w:rPr>
-          <w:i/>
-          <w:color w:val="969696"/>
-        </w:rPr>
-        <w:t>--- Página 64 ---</w:t>
-      </w:r>
-    </w:p>
-    <w:p>
-      <w:pPr>
-        <w:spacing w:line="240" w:lineRule="auto"/>
-        <w:jc w:val="left"/>
-      </w:pPr>
-      <w:r>
-        <w:rPr>
-          <w:rFonts w:ascii="Arial" w:hAnsi="Arial"/>
-          <w:sz w:val="22"/>
-        </w:rPr>
-        <w:t>los ancianos que llevan una dieta alta en carbohidratos tienen casi cuatro veces más posibilidades de desarrollar un deterioro cognitivo leve (DCL</w:t>
-      </w:r>
-    </w:p>
-    <w:p>
-      <w:pPr>
-        <w:spacing w:line="240" w:lineRule="auto"/>
-        <w:jc w:val="left"/>
-      </w:pPr>
-      <w:r>
-        <w:rPr>
-          <w:rFonts w:ascii="Arial" w:hAnsi="Arial"/>
-          <w:sz w:val="22"/>
-        </w:rPr>
-        <w:t>quienes llevaban dietas altas en grasas saludables tenían 42% menos probabilidades de padecer un deterioro cognitivo y que quienes llevaban una dieta alta en proteína (proveniente de fuentes saludables como el [2] pollo, la res y el pescado) tenían 21% menos riesgo  .</w:t>
-      </w:r>
-    </w:p>
-    <w:p>
-      <w:pPr>
-        <w:spacing w:line="240" w:lineRule="auto"/>
-        <w:jc w:val="left"/>
-      </w:pPr>
-      <w:r>
-        <w:rPr>
-          <w:rFonts w:ascii="Arial" w:hAnsi="Arial"/>
-          <w:sz w:val="22"/>
-        </w:rPr>
-        <w:t>pescado,</w:t>
-      </w:r>
-    </w:p>
-    <w:p>
-      <w:pPr>
-        <w:spacing w:line="240" w:lineRule="auto"/>
-        <w:jc w:val="left"/>
-      </w:pPr>
-      <w:r>
-        <w:rPr>
-          <w:rFonts w:ascii="Arial" w:hAnsi="Arial"/>
-          <w:sz w:val="22"/>
-        </w:rPr>
-        <w:t>muchas grasas omega 3</w:t>
-      </w:r>
-    </w:p>
-    <w:p>
-      <w:pPr>
-        <w:spacing w:line="240" w:lineRule="auto"/>
-        <w:jc w:val="left"/>
-      </w:pPr>
-      <w:r>
-        <w:rPr>
-          <w:rFonts w:ascii="Arial" w:hAnsi="Arial"/>
-          <w:sz w:val="22"/>
-        </w:rPr>
-        <w:t>que aquellos individuos que consumían pescado diariamente tenían 44% menos riesgo de desarrollar dichas enfermedades.</w:t>
-      </w:r>
-    </w:p>
-    <w:p>
-      <w:pPr>
-        <w:jc w:val="center"/>
-      </w:pPr>
-      <w:r>
-        <w:rPr>
-          <w:i/>
-          <w:color w:val="969696"/>
-        </w:rPr>
-        <w:t>--- Página 65 ---</w:t>
-      </w:r>
-    </w:p>
-    <w:p>
-      <w:pPr>
-        <w:spacing w:line="240" w:lineRule="auto"/>
-        <w:jc w:val="left"/>
-      </w:pPr>
-      <w:r>
-        <w:rPr>
-          <w:rFonts w:ascii="Arial" w:hAnsi="Arial"/>
-          <w:sz w:val="22"/>
-        </w:rPr>
-        <w:t>la gente que con regularidad consumía aceites ricos en omega 6 (comunes en la dieta estadounidense), mas no aceites ricos en omega 3, tenía el doble de posibilidades de desarrollar demencia</w:t>
-      </w:r>
-    </w:p>
-    <w:p>
-      <w:pPr>
-        <w:spacing w:line="240" w:lineRule="auto"/>
-        <w:jc w:val="left"/>
-      </w:pPr>
-      <w:r>
-        <w:rPr>
-          <w:rFonts w:ascii="Arial" w:hAnsi="Arial"/>
-          <w:sz w:val="22"/>
-        </w:rPr>
-        <w:t>Tantas y tantas omegas, pero</w:t>
-      </w:r>
-    </w:p>
-    <w:p>
-      <w:pPr>
-        <w:spacing w:line="240" w:lineRule="auto"/>
-        <w:jc w:val="left"/>
-      </w:pPr>
-      <w:r>
-        <w:rPr>
-          <w:rFonts w:ascii="Arial" w:hAnsi="Arial"/>
-          <w:sz w:val="22"/>
-        </w:rPr>
-        <w:t>¿cuáles son las buenas?</w:t>
-      </w:r>
-    </w:p>
-    <w:p>
-      <w:pPr>
-        <w:spacing w:line="240" w:lineRule="auto"/>
-        <w:jc w:val="left"/>
-      </w:pPr>
-      <w:r>
-        <w:rPr>
-          <w:rFonts w:ascii="Arial" w:hAnsi="Arial"/>
-          <w:sz w:val="22"/>
-        </w:rPr>
-        <w:t>los omega 6 entran en la categoría de «grasas malas</w:t>
-      </w:r>
-    </w:p>
-    <w:p>
-      <w:pPr>
-        <w:spacing w:line="240" w:lineRule="auto"/>
-        <w:jc w:val="left"/>
-      </w:pPr>
-      <w:r>
-        <w:rPr>
-          <w:rFonts w:ascii="Arial" w:hAnsi="Arial"/>
-          <w:sz w:val="22"/>
-        </w:rPr>
-        <w:t>nuestra dieta suele ser muy alta en ácidos grasos omega 6</w:t>
-      </w:r>
-    </w:p>
-    <w:p>
-      <w:pPr>
-        <w:spacing w:line="240" w:lineRule="auto"/>
-        <w:jc w:val="left"/>
-      </w:pPr>
-      <w:r>
-        <w:rPr>
-          <w:rFonts w:ascii="Arial" w:hAnsi="Arial"/>
-          <w:sz w:val="22"/>
-        </w:rPr>
-        <w:t>nuestros ancestros cazadores y recolectores consumían ácidos grasos omega 6 y omega 3 en un radio cercano a 1:1</w:t>
-      </w:r>
-    </w:p>
-    <w:p>
-      <w:pPr>
-        <w:jc w:val="center"/>
-      </w:pPr>
-      <w:r>
-        <w:rPr>
-          <w:i/>
-          <w:color w:val="969696"/>
-        </w:rPr>
-        <w:t>--- Página 67 ---</w:t>
-      </w:r>
-    </w:p>
-    <w:p>
-      <w:pPr>
-        <w:spacing w:line="240" w:lineRule="auto"/>
-        <w:jc w:val="left"/>
-      </w:pPr>
-      <w:r>
-        <w:rPr>
-          <w:rFonts w:ascii="Arial" w:hAnsi="Arial"/>
-          <w:sz w:val="22"/>
-        </w:rPr>
-        <w:t>«Los niveles altos de colesterol se asocian con una mejor función de la memoria</w:t>
-      </w:r>
-    </w:p>
-    <w:p>
-      <w:pPr>
-        <w:spacing w:line="240" w:lineRule="auto"/>
-        <w:jc w:val="left"/>
-      </w:pPr>
-      <w:r>
-        <w:rPr>
-          <w:rFonts w:ascii="Arial" w:hAnsi="Arial"/>
-          <w:sz w:val="22"/>
-        </w:rPr>
-        <w:t>El papel fundamental de la LDL en el cerebro es capturar el colesterol dador de vida y transportarlo a la neurona</w:t>
-      </w:r>
-    </w:p>
-    <w:p>
-      <w:pPr>
-        <w:jc w:val="center"/>
-      </w:pPr>
-      <w:r>
-        <w:rPr>
-          <w:i/>
-          <w:color w:val="969696"/>
-        </w:rPr>
-        <w:t>--- Página 69 ---</w:t>
-      </w:r>
-    </w:p>
-    <w:p>
-      <w:pPr>
-        <w:spacing w:line="240" w:lineRule="auto"/>
-        <w:jc w:val="left"/>
-      </w:pPr>
-      <w:r>
-        <w:rPr>
-          <w:rFonts w:ascii="Arial" w:hAnsi="Arial"/>
-          <w:sz w:val="22"/>
-        </w:rPr>
-        <w:t>Nada podría alejarse más de la realidad que el mito de que si disminuimos nuestros niveles de colesterol tendremos más probabilidades de ser más longevos y sanos</w:t>
-      </w:r>
-    </w:p>
-    <w:p>
-      <w:pPr>
-        <w:spacing w:line="240" w:lineRule="auto"/>
-        <w:jc w:val="left"/>
-      </w:pPr>
-      <w:r>
-        <w:rPr>
-          <w:rFonts w:ascii="Arial" w:hAnsi="Arial"/>
-          <w:sz w:val="22"/>
-        </w:rPr>
-        <w:t>Es decir, el colesterol alto es capaz de incrementar la longevidad.</w:t>
-      </w:r>
-    </w:p>
-    <w:p>
-      <w:pPr>
-        <w:jc w:val="center"/>
-      </w:pPr>
-      <w:r>
-        <w:rPr>
-          <w:i/>
-          <w:color w:val="969696"/>
-        </w:rPr>
-        <w:t>--- Página 70 ---</w:t>
-      </w:r>
-    </w:p>
-    <w:p>
-      <w:pPr>
-        <w:spacing w:line="240" w:lineRule="auto"/>
-        <w:jc w:val="left"/>
-      </w:pPr>
-      <w:r>
-        <w:rPr>
-          <w:rFonts w:ascii="Arial" w:hAnsi="Arial"/>
-          <w:sz w:val="22"/>
-        </w:rPr>
-        <w:t>a grupos que consumían pocas grasas saturadas con aquellos que tenían un consumo más elevado de las mismas, el riesgo real de padecer enfermedad coronaria era 19% menor en el segundo grupo.</w:t>
-      </w:r>
-    </w:p>
-    <w:p>
-      <w:pPr>
-        <w:spacing w:line="240" w:lineRule="auto"/>
-        <w:jc w:val="left"/>
-      </w:pPr>
-      <w:r>
-        <w:rPr>
-          <w:rFonts w:ascii="Arial" w:hAnsi="Arial"/>
-          <w:sz w:val="22"/>
-        </w:rPr>
-        <w:t>La realidad es que las grasas saturadas nos permiten desarrollarnos mejor</w:t>
-      </w:r>
-    </w:p>
-    <w:p>
-      <w:pPr>
-        <w:spacing w:line="240" w:lineRule="auto"/>
-        <w:jc w:val="left"/>
-      </w:pPr>
-      <w:r>
-        <w:rPr>
-          <w:rFonts w:ascii="Arial" w:hAnsi="Arial"/>
-          <w:sz w:val="22"/>
-        </w:rPr>
-        <w:t>analicemos cómo llegamos al punto de rechazar aquellos alimentos que nutren nuestro cerebro</w:t>
-      </w:r>
-    </w:p>
-    <w:p>
-      <w:pPr>
-        <w:jc w:val="center"/>
-      </w:pPr>
-      <w:r>
-        <w:rPr>
-          <w:i/>
-          <w:color w:val="969696"/>
-        </w:rPr>
-        <w:t>--- Página 72 ---</w:t>
-      </w:r>
-    </w:p>
-    <w:p>
-      <w:pPr>
-        <w:spacing w:line="240" w:lineRule="auto"/>
-        <w:jc w:val="left"/>
-      </w:pPr>
-      <w:r>
-        <w:rPr>
-          <w:rFonts w:ascii="Arial" w:hAnsi="Arial"/>
-          <w:sz w:val="22"/>
-        </w:rPr>
-        <w:t>a denominada hipótesis de los lípidos</w:t>
-      </w:r>
-    </w:p>
-    <w:p>
-      <w:pPr>
-        <w:spacing w:line="240" w:lineRule="auto"/>
-        <w:jc w:val="left"/>
-      </w:pPr>
-      <w:r>
-        <w:rPr>
-          <w:rFonts w:ascii="Arial" w:hAnsi="Arial"/>
-          <w:sz w:val="22"/>
-        </w:rPr>
-        <w:t>Según dicha hipótesis, la grasa animal saturada aumenta los niveles de colesterol en la sangre, lo cual provoca que se acumulen depósitos de colesterol y de otras grasas en forma de placas en las arterias</w:t>
-      </w:r>
-    </w:p>
-    <w:p>
-      <w:pPr>
-        <w:jc w:val="center"/>
-      </w:pPr>
-      <w:r>
-        <w:rPr>
-          <w:i/>
-          <w:color w:val="969696"/>
-        </w:rPr>
-        <w:t>--- Página 73 ---</w:t>
-      </w:r>
-    </w:p>
-    <w:p>
-      <w:pPr>
-        <w:spacing w:line="240" w:lineRule="auto"/>
-        <w:jc w:val="left"/>
-      </w:pPr>
-      <w:r>
-        <w:rPr>
-          <w:rFonts w:ascii="Arial" w:hAnsi="Arial"/>
-          <w:sz w:val="22"/>
-        </w:rPr>
-        <w:t>se ha publicado un estudio en los últimos 30 años que haya demostrado inequívocamente que disminuir el colesterol en suero a través de una dieta «baja en grasas y en colesterol» prevenga o disminuya la incidencia de infartos y de muertes</w:t>
-      </w:r>
-    </w:p>
-    <w:p>
-      <w:pPr>
-        <w:spacing w:line="240" w:lineRule="auto"/>
-        <w:jc w:val="left"/>
-      </w:pPr>
-      <w:r>
-        <w:rPr>
-          <w:rFonts w:ascii="Arial" w:hAnsi="Arial"/>
-          <w:sz w:val="22"/>
-        </w:rPr>
-        <w:t>Carbohidratos, diabetes y enfermedad cerebral</w:t>
-      </w:r>
-    </w:p>
-    <w:p>
-      <w:pPr>
-        <w:jc w:val="center"/>
-      </w:pPr>
-      <w:r>
-        <w:rPr>
-          <w:i/>
-          <w:color w:val="969696"/>
-        </w:rPr>
-        <w:t>--- Página 74 ---</w:t>
-      </w:r>
-    </w:p>
-    <w:p>
-      <w:pPr>
-        <w:spacing w:line="240" w:lineRule="auto"/>
-        <w:jc w:val="left"/>
-      </w:pPr>
-      <w:r>
-        <w:rPr>
-          <w:rFonts w:ascii="Arial" w:hAnsi="Arial"/>
-          <w:sz w:val="22"/>
-        </w:rPr>
-        <w:t>Cuando aumenta el nivel de azúcar en la sangre hay una disminución inmediata de serotonina, epinefrina, norepinefrina, GABA y dopamina.</w:t>
-      </w:r>
-    </w:p>
-    <w:p>
-      <w:pPr>
-        <w:spacing w:line="240" w:lineRule="auto"/>
-        <w:jc w:val="left"/>
-      </w:pPr>
-      <w:r>
-        <w:rPr>
-          <w:rFonts w:ascii="Arial" w:hAnsi="Arial"/>
-          <w:sz w:val="22"/>
-        </w:rPr>
-        <w:t>en 1994, cuando la Sociedad Estadounidense de Diabetes recomendó que la dieta del estadounidense promedio consistiera de 60 a 70% de carbohidratos, los índices de diabetes se dispararon. De hecho, la cantidad de casos de diabetes en Estados Unidos se duplicó entre 1997 y 2007</w:t>
-      </w:r>
-    </w:p>
-    <w:p>
-      <w:pPr>
-        <w:jc w:val="center"/>
-      </w:pPr>
-      <w:r>
-        <w:rPr>
-          <w:i/>
-          <w:color w:val="969696"/>
-        </w:rPr>
-        <w:t>--- Página 76 ---</w:t>
-      </w:r>
-    </w:p>
-    <w:p>
-      <w:pPr>
-        <w:spacing w:line="240" w:lineRule="auto"/>
-        <w:jc w:val="left"/>
-      </w:pPr>
-      <w:r>
-        <w:rPr>
-          <w:rFonts w:ascii="Arial" w:hAnsi="Arial"/>
-          <w:sz w:val="22"/>
-        </w:rPr>
-        <w:t>La verdad sobre la grasa: la mejor amiga de tu cerebro</w:t>
-      </w:r>
-    </w:p>
-    <w:p>
-      <w:pPr>
-        <w:spacing w:line="240" w:lineRule="auto"/>
-        <w:jc w:val="left"/>
-      </w:pPr>
-      <w:r>
-        <w:rPr>
-          <w:rFonts w:ascii="Arial" w:hAnsi="Arial"/>
-          <w:sz w:val="22"/>
-        </w:rPr>
-        <w:t>Si observas un corte de carne de res alimentada con granos y otro de una res de pastoreo, verás que el primero contiene mucha más grasa</w:t>
-      </w:r>
-    </w:p>
-    <w:p>
-      <w:pPr>
-        <w:spacing w:line="240" w:lineRule="auto"/>
-        <w:jc w:val="left"/>
-      </w:pPr>
-      <w:r>
-        <w:rPr>
-          <w:rFonts w:ascii="Arial" w:hAnsi="Arial"/>
-          <w:sz w:val="22"/>
-        </w:rPr>
-        <w:t>Cuando acostumbras llevar una dieta alta en carbohidratos</w:t>
-      </w:r>
-    </w:p>
-    <w:p>
-      <w:pPr>
-        <w:spacing w:line="240" w:lineRule="auto"/>
-        <w:jc w:val="left"/>
-      </w:pPr>
-      <w:r>
-        <w:rPr>
-          <w:rFonts w:ascii="Arial" w:hAnsi="Arial"/>
-          <w:sz w:val="22"/>
-        </w:rPr>
-        <w:t>limitas</w:t>
-      </w:r>
-    </w:p>
-    <w:p>
-      <w:pPr>
-        <w:spacing w:line="240" w:lineRule="auto"/>
-        <w:jc w:val="left"/>
-      </w:pPr>
-      <w:r>
-        <w:rPr>
-          <w:rFonts w:ascii="Arial" w:hAnsi="Arial"/>
-          <w:sz w:val="22"/>
-        </w:rPr>
-        <w:t>la descomposición de la grasa corporal como combustible. El cuerpo se vuelve adicto a aquella glucosa</w:t>
-      </w:r>
-    </w:p>
-    <w:p>
-      <w:pPr>
-        <w:jc w:val="center"/>
-      </w:pPr>
-      <w:r>
-        <w:rPr>
-          <w:i/>
-          <w:color w:val="969696"/>
-        </w:rPr>
-        <w:t>--- Página 77 ---</w:t>
-      </w:r>
-    </w:p>
-    <w:p>
-      <w:pPr>
-        <w:spacing w:line="240" w:lineRule="auto"/>
-        <w:jc w:val="left"/>
-      </w:pPr>
-      <w:r>
-        <w:rPr>
-          <w:rFonts w:ascii="Arial" w:hAnsi="Arial"/>
-          <w:sz w:val="22"/>
-        </w:rPr>
-        <w:t>las grasas saludables como el omega 3 y las grasas monoinsaturadas reducen la inﬂamación</w:t>
-      </w:r>
-    </w:p>
-    <w:p>
-      <w:pPr>
-        <w:spacing w:line="240" w:lineRule="auto"/>
-        <w:jc w:val="left"/>
-      </w:pPr>
-      <w:r>
-        <w:rPr>
-          <w:rFonts w:ascii="Arial" w:hAnsi="Arial"/>
-          <w:sz w:val="22"/>
-        </w:rPr>
-        <w:t>las grasas hidrogenadas y modiﬁcadas, que son muy comunes en los alimentos procesados, aumentan de manera sustancial la inﬂamación</w:t>
-      </w:r>
-    </w:p>
-    <w:p>
-      <w:pPr>
-        <w:spacing w:line="240" w:lineRule="auto"/>
-        <w:jc w:val="left"/>
-      </w:pPr>
-      <w:r>
-        <w:rPr>
-          <w:rFonts w:ascii="Arial" w:hAnsi="Arial"/>
-          <w:sz w:val="22"/>
-        </w:rPr>
-        <w:t>todo A, D, E y K</w:t>
-      </w:r>
-    </w:p>
-    <w:p>
-      <w:pPr>
-        <w:spacing w:line="240" w:lineRule="auto"/>
-        <w:jc w:val="left"/>
-      </w:pPr>
-      <w:r>
-        <w:rPr>
-          <w:rFonts w:ascii="Arial" w:hAnsi="Arial"/>
-          <w:sz w:val="22"/>
-        </w:rPr>
-        <w:t>sólo pueden ser absorbidas en el intestino delgado si vienen combinadas con grasa</w:t>
-      </w:r>
-    </w:p>
-    <w:p>
-      <w:pPr>
-        <w:spacing w:line="240" w:lineRule="auto"/>
-        <w:jc w:val="left"/>
-      </w:pPr>
-      <w:r>
-        <w:rPr>
-          <w:rFonts w:ascii="Arial" w:hAnsi="Arial"/>
-          <w:sz w:val="22"/>
-        </w:rPr>
-        <w:t>las grasas monoinsaturadas</w:t>
-      </w:r>
-    </w:p>
-    <w:p>
-      <w:pPr>
-        <w:spacing w:line="240" w:lineRule="auto"/>
-        <w:jc w:val="left"/>
-      </w:pPr>
-      <w:r>
-        <w:rPr>
-          <w:rFonts w:ascii="Arial" w:hAnsi="Arial"/>
-          <w:sz w:val="22"/>
-        </w:rPr>
-        <w:t>son saludables</w:t>
-      </w:r>
-    </w:p>
-    <w:p>
-      <w:pPr>
-        <w:spacing w:line="240" w:lineRule="auto"/>
-        <w:jc w:val="left"/>
-      </w:pPr>
-      <w:r>
-        <w:rPr>
-          <w:rFonts w:ascii="Arial" w:hAnsi="Arial"/>
-          <w:sz w:val="22"/>
-        </w:rPr>
-        <w:t>los ácidos grasos poliinsaturados</w:t>
-      </w:r>
-    </w:p>
-    <w:p>
-      <w:pPr>
-        <w:spacing w:line="240" w:lineRule="auto"/>
-        <w:jc w:val="left"/>
-      </w:pPr>
-      <w:r>
-        <w:rPr>
-          <w:rFonts w:ascii="Arial" w:hAnsi="Arial"/>
-          <w:sz w:val="22"/>
-        </w:rPr>
-        <w:t>se consideran «buenas</w:t>
-      </w:r>
-    </w:p>
-    <w:p>
-      <w:pPr>
-        <w:jc w:val="center"/>
-      </w:pPr>
-      <w:r>
-        <w:rPr>
-          <w:i/>
-          <w:color w:val="969696"/>
-        </w:rPr>
-        <w:t>--- Página 78 ---</w:t>
-      </w:r>
-    </w:p>
-    <w:p>
-      <w:pPr>
-        <w:spacing w:line="240" w:lineRule="auto"/>
-        <w:jc w:val="left"/>
-      </w:pPr>
-      <w:r>
-        <w:rPr>
-          <w:rFonts w:ascii="Arial" w:hAnsi="Arial"/>
-          <w:sz w:val="22"/>
-        </w:rPr>
-        <w:t>En defensa del colesterol</w:t>
-      </w:r>
-    </w:p>
-    <w:p>
-      <w:pPr>
-        <w:jc w:val="center"/>
-      </w:pPr>
-      <w:r>
-        <w:rPr>
-          <w:i/>
-          <w:color w:val="969696"/>
-        </w:rPr>
-        <w:t>--- Página 80 ---</w:t>
-      </w:r>
-    </w:p>
-    <w:p>
-      <w:pPr>
-        <w:spacing w:line="240" w:lineRule="auto"/>
-        <w:jc w:val="left"/>
-      </w:pPr>
-      <w:r>
-        <w:rPr>
-          <w:rFonts w:ascii="Arial" w:hAnsi="Arial"/>
-          <w:sz w:val="22"/>
-        </w:rPr>
-        <w:t>La epidemia de estatinas y su conexión con la disfunción cerebral</w:t>
-      </w:r>
-    </w:p>
-    <w:p>
-      <w:pPr>
-        <w:jc w:val="center"/>
-      </w:pPr>
-      <w:r>
-        <w:rPr>
-          <w:i/>
-          <w:color w:val="969696"/>
-        </w:rPr>
-        <w:t>--- Página 84 ---</w:t>
-      </w:r>
-    </w:p>
-    <w:p>
-      <w:pPr>
-        <w:spacing w:line="240" w:lineRule="auto"/>
-        <w:jc w:val="left"/>
-      </w:pPr>
-      <w:r>
-        <w:rPr>
-          <w:rFonts w:ascii="Arial" w:hAnsi="Arial"/>
-          <w:sz w:val="22"/>
-        </w:rPr>
-        <w:t>Cómo el colesterol alto es ocasionado por los carbohidratos, y no por el consumo de colesterol</w:t>
-      </w:r>
-    </w:p>
-    <w:p>
-      <w:pPr>
-        <w:jc w:val="center"/>
-      </w:pPr>
-      <w:r>
-        <w:rPr>
-          <w:i/>
-          <w:color w:val="969696"/>
-        </w:rPr>
-        <w:t>--- Página 85 ---</w:t>
-      </w:r>
-    </w:p>
-    <w:p>
-      <w:pPr>
-        <w:spacing w:line="240" w:lineRule="auto"/>
-        <w:jc w:val="left"/>
-      </w:pPr>
-      <w:r>
-        <w:rPr>
-          <w:rFonts w:ascii="Arial" w:hAnsi="Arial"/>
-          <w:sz w:val="22"/>
-        </w:rPr>
-        <w:t>¿EN VERDAD EXISTE EL «COLESTEROL PELIGROSAMENTE ALTO»</w:t>
+          <w:color w:val="3C3C3C"/>
+          <w:sz w:val="32"/>
+        </w:rPr>
+        <w:t>The Technician</w:t>
       </w:r>
     </w:p>
     <w:p>
@@ -2870,7 +446,7 @@
           <w:color w:val="3C3C3C"/>
           <w:sz w:val="28"/>
         </w:rPr>
-        <w:t>CAPÍTULO 4</w:t>
+        <w:t>Chapter 4. Developing the Box Theory</w:t>
       </w:r>
     </w:p>
     <w:p>
@@ -2882,7 +458,7 @@
           <w:i/>
           <w:color w:val="969696"/>
         </w:rPr>
-        <w:t>--- Página 88 ---</w:t>
+        <w:t>--- Página 60 ---</w:t>
       </w:r>
     </w:p>
     <w:p>
@@ -2895,7 +471,7 @@
           <w:rFonts w:ascii="Arial" w:hAnsi="Arial"/>
           <w:sz w:val="22"/>
         </w:rPr>
-        <w:t>CAPÍTULO 4</w:t>
+        <w:t>I assumed from its continuing rise and high volume that some people knew a lot more about it than I did. This proved to be correct. After I had sold it, I found out from the newspaper that the steady rise had been due to a merger which was being secretly negotiated.</w:t>
       </w:r>
     </w:p>
     <w:p>
@@ -2907,7 +483,7 @@
           <w:i/>
           <w:color w:val="969696"/>
         </w:rPr>
-        <w:t>--- Página 89 ---</w:t>
+        <w:t>--- Página 61 ---</w:t>
       </w:r>
     </w:p>
     <w:p>
@@ -2920,7 +496,33 @@
           <w:rFonts w:ascii="Arial" w:hAnsi="Arial"/>
           <w:sz w:val="22"/>
         </w:rPr>
-        <w:t>Carbohidratos y azúcares para principiantes</w:t>
+        <w:t>I was an insider without actually being one.</w:t>
+      </w:r>
+    </w:p>
+    <w:p>
+      <w:pPr>
+        <w:spacing w:line="240" w:lineRule="auto"/>
+        <w:jc w:val="left"/>
+      </w:pPr>
+      <w:r>
+        <w:rPr>
+          <w:rFonts w:ascii="Arial" w:hAnsi="Arial"/>
+          <w:sz w:val="22"/>
+        </w:rPr>
+        <w:t>The problem was: How to detect this change? After much thinking I found one criterion-that was to compare stocks with people.</w:t>
+      </w:r>
+    </w:p>
+    <w:p>
+      <w:pPr>
+        <w:spacing w:line="240" w:lineRule="auto"/>
+        <w:jc w:val="left"/>
+      </w:pPr>
+      <w:r>
+        <w:rPr>
+          <w:rFonts w:ascii="Arial" w:hAnsi="Arial"/>
+          <w:sz w:val="22"/>
+        </w:rPr>
+        <w:t>I decided that if a usually inactive stock suddenly became active I would consider this unusual,</w:t>
       </w:r>
     </w:p>
     <w:p>
@@ -2932,7 +534,7 @@
           <w:i/>
           <w:color w:val="969696"/>
         </w:rPr>
-        <w:t>--- Página 92 ---</w:t>
+        <w:t>--- Página 62 ---</w:t>
       </w:r>
     </w:p>
     <w:p>
@@ -2945,7 +547,7 @@
           <w:rFonts w:ascii="Arial" w:hAnsi="Arial"/>
           <w:sz w:val="22"/>
         </w:rPr>
-        <w:t>La diabetes como sentencia de muerte</w:t>
+        <w:t>I would assume that somewhere behind the out-of-the-ordinary movement there was a group who had some good information.</w:t>
       </w:r>
     </w:p>
     <w:p>
@@ -2958,7 +560,7 @@
           <w:rFonts w:ascii="Arial" w:hAnsi="Arial"/>
           <w:sz w:val="22"/>
         </w:rPr>
-        <w:t>es fundamental entender la diabetes como factor de alto riesgo de un deterioro cognitivo simple,</w:t>
+        <w:t>It was evident that I had bought the right stock at the wrong time.</w:t>
       </w:r>
     </w:p>
     <w:p>
@@ -2970,7 +572,7 @@
           <w:i/>
           <w:color w:val="969696"/>
         </w:rPr>
-        <w:t>--- Página 93 ---</w:t>
+        <w:t>--- Página 63 ---</w:t>
       </w:r>
     </w:p>
     <w:p>
@@ -2983,7 +585,7 @@
           <w:rFonts w:ascii="Arial" w:hAnsi="Arial"/>
           <w:sz w:val="22"/>
         </w:rPr>
-        <w:t>«la hiperglicemia puede contribuir a la deﬁciencia cognitiva</w:t>
+        <w:t>question. however. was: How to judge a movement at the time it happens?</w:t>
       </w:r>
     </w:p>
     <w:p>
@@ -2996,7 +598,7 @@
           <w:rFonts w:ascii="Arial" w:hAnsi="Arial"/>
           <w:sz w:val="22"/>
         </w:rPr>
-        <w:t>¿inﬂuye el tiempo que uno lleva padeciendo diabetes en la gravedad del deterioro cognitivo? Sin duda</w:t>
+        <w:t>I started to realize that stock movements were not completely haphazard.</w:t>
       </w:r>
     </w:p>
     <w:p>
@@ -3009,7 +611,33 @@
           <w:rFonts w:ascii="Arial" w:hAnsi="Arial"/>
           <w:sz w:val="22"/>
         </w:rPr>
-        <w:t>Una vaca loca y varias pistas para entender los trastornos neurológicos</w:t>
+        <w:t>Within this trend stocks moved in a series of frames. or what I began to call l'boxes",</w:t>
+      </w:r>
+    </w:p>
+    <w:p>
+      <w:pPr>
+        <w:spacing w:line="240" w:lineRule="auto"/>
+        <w:jc w:val="left"/>
+      </w:pPr>
+      <w:r>
+        <w:rPr>
+          <w:rFonts w:ascii="Arial" w:hAnsi="Arial"/>
+          <w:sz w:val="22"/>
+        </w:rPr>
+        <w:t>They would oscillate fairly consistently between a low and a high point.</w:t>
+      </w:r>
+    </w:p>
+    <w:p>
+      <w:pPr>
+        <w:spacing w:line="240" w:lineRule="auto"/>
+        <w:jc w:val="left"/>
+      </w:pPr>
+      <w:r>
+        <w:rPr>
+          <w:rFonts w:ascii="Arial" w:hAnsi="Arial"/>
+          <w:sz w:val="22"/>
+        </w:rPr>
+        <w:t>When the boxes of a stock in which I was interested stood, like a pyramid, on top of each other. and my stock was in the highest box. I started to watch it.</w:t>
       </w:r>
     </w:p>
     <w:p>
@@ -3021,7 +649,7 @@
           <w:i/>
           <w:color w:val="969696"/>
         </w:rPr>
-        <w:t>--- Página 94 ---</w:t>
+        <w:t>--- Página 64 ---</w:t>
       </w:r>
     </w:p>
     <w:p>
@@ -3034,7 +662,20 @@
           <w:rFonts w:ascii="Arial" w:hAnsi="Arial"/>
           <w:sz w:val="22"/>
         </w:rPr>
-        <w:t>Cuando una proteína tóxica es capaz de inducir a otras células para que produzcan proteínas mal plegadas, el resultado llega a ser desastroso. Por eso la meta de muchos cientíﬁcos hoy en día es encontrar una forma de detener el impulso de producción de proteínas deformes que</w:t>
+        <w:t>use that meant it would probably n t rise dyn mically. I Take a stock which was within the 145/50 box. It could bounce between those figures as often as it liked and I would still consider buying it. If, however. it fell to 44~, I eliminated it as a possibility. Why? Because anything below 45 meant it was falling back into a lower box and this was all wrong-I wanted it only if it was moving into a higher box.</w:t>
+      </w:r>
+    </w:p>
+    <w:p>
+      <w:pPr>
+        <w:spacing w:line="240" w:lineRule="auto"/>
+        <w:jc w:val="left"/>
+      </w:pPr>
+      <w:r>
+        <w:rPr>
+          <w:rFonts w:ascii="Arial" w:hAnsi="Arial"/>
+          <w:sz w:val="22"/>
+        </w:rPr>
+        <w:t>What I had to decide was the range of the bOL</w:t>
       </w:r>
     </w:p>
     <w:p>
@@ -3046,7 +687,7 @@
           <w:i/>
           <w:color w:val="969696"/>
         </w:rPr>
-        <w:t>--- Página 95 ---</w:t>
+        <w:t>--- Página 65 ---</w:t>
       </w:r>
     </w:p>
     <w:p>
@@ -3059,7 +700,19 @@
           <w:rFonts w:ascii="Arial" w:hAnsi="Arial"/>
           <w:sz w:val="22"/>
         </w:rPr>
-        <w:t>qué causa el mal plegamiento de las proteínas?</w:t>
+        <w:t>The task was to define the frame exactly and be sure the stock did not move decisively below the lower edge of the box. If it did, I sold it at once, because it was not acting right.</w:t>
+      </w:r>
+    </w:p>
+    <w:p>
+      <w:pPr>
+        <w:jc w:val="center"/>
+      </w:pPr>
+      <w:r>
+        <w:rPr>
+          <w:i/>
+          <w:color w:val="969696"/>
+        </w:rPr>
+        <w:t>--- Página 67 ---</w:t>
       </w:r>
     </w:p>
     <w:p>
@@ -3072,7 +725,19 @@
           <w:rFonts w:ascii="Arial" w:hAnsi="Arial"/>
           <w:sz w:val="22"/>
         </w:rPr>
-        <w:t>Veamos ahora esos productos ﬁnales de la glicación.</w:t>
+        <w:t>It was at this point that I finally realized that</w:t>
+      </w:r>
+    </w:p>
+    <w:p>
+      <w:pPr>
+        <w:jc w:val="center"/>
+      </w:pPr>
+      <w:r>
+        <w:rPr>
+          <w:i/>
+          <w:color w:val="969696"/>
+        </w:rPr>
+        <w:t>--- Página 68 ---</w:t>
       </w:r>
     </w:p>
     <w:p>
@@ -3085,7 +750,72 @@
           <w:rFonts w:ascii="Arial" w:hAnsi="Arial"/>
           <w:sz w:val="22"/>
         </w:rPr>
-        <w:t>Glicación es un término bioquímico que nombra la adhesión de moléculas de azúcar a proteínas, grasas y aminoácidos.</w:t>
+        <w:t>I cannot merely take chances. First, I have to reduce my risks as far as humanly possible.</w:t>
+      </w:r>
+    </w:p>
+    <w:p>
+      <w:pPr>
+        <w:spacing w:line="240" w:lineRule="auto"/>
+        <w:jc w:val="left"/>
+      </w:pPr>
+      <w:r>
+        <w:rPr>
+          <w:rFonts w:ascii="Arial" w:hAnsi="Arial"/>
+          <w:sz w:val="22"/>
+        </w:rPr>
+        <w:t>adopt what I called my quick-loss weapon.</w:t>
+      </w:r>
+    </w:p>
+    <w:p>
+      <w:pPr>
+        <w:spacing w:line="240" w:lineRule="auto"/>
+        <w:jc w:val="left"/>
+      </w:pPr>
+      <w:r>
+        <w:rPr>
+          <w:rFonts w:ascii="Arial" w:hAnsi="Arial"/>
+          <w:sz w:val="22"/>
+        </w:rPr>
+        <w:t>Why not accept my mistakes realistically and sell immediately at a small loss?</w:t>
+      </w:r>
+    </w:p>
+    <w:p>
+      <w:pPr>
+        <w:spacing w:line="240" w:lineRule="auto"/>
+        <w:jc w:val="left"/>
+      </w:pPr>
+      <w:r>
+        <w:rPr>
+          <w:rFonts w:ascii="Arial" w:hAnsi="Arial"/>
+          <w:sz w:val="22"/>
+        </w:rPr>
+        <w:t>I decided to give "on-stop" orders to buy at a certain figure with an automatic "stop-loss" order on them in case the stock went down. This way, I figured, I would never sleep with a loss.</w:t>
+      </w:r>
+    </w:p>
+    <w:p>
+      <w:pPr>
+        <w:spacing w:line="240" w:lineRule="auto"/>
+        <w:jc w:val="left"/>
+      </w:pPr>
+      <w:r>
+        <w:rPr>
+          <w:rFonts w:ascii="Arial" w:hAnsi="Arial"/>
+          <w:sz w:val="22"/>
+        </w:rPr>
+        <w:t>I knew that many times I would be "stopped out" for the sake of a point just to seemy stock climb up immediately after. But I realized that this was not so important as stopping the big losses.</w:t>
+      </w:r>
+    </w:p>
+    <w:p>
+      <w:pPr>
+        <w:spacing w:line="240" w:lineRule="auto"/>
+        <w:jc w:val="left"/>
+      </w:pPr>
+      <w:r>
+        <w:rPr>
+          <w:rFonts w:ascii="Arial" w:hAnsi="Arial"/>
+          <w:sz w:val="22"/>
+        </w:rPr>
+        <w:t>Besides, I could always buy back the stock-by paying a higher price.</w:t>
       </w:r>
     </w:p>
     <w:p>
@@ -3097,7 +827,7 @@
           <w:i/>
           <w:color w:val="969696"/>
         </w:rPr>
-        <w:t>--- Página 96 ---</w:t>
+        <w:t>--- Página 69 ---</w:t>
       </w:r>
     </w:p>
     <w:p>
@@ -3110,7 +840,7 @@
           <w:rFonts w:ascii="Arial" w:hAnsi="Arial"/>
           <w:sz w:val="22"/>
         </w:rPr>
-        <w:t>meta es limitar o desacelerar este proceso,</w:t>
+        <w:t>There was only one answer to this danger: My profits had to be bigger than my losses</w:t>
       </w:r>
     </w:p>
     <w:p>
@@ -3123,7 +853,20 @@
           <w:rFonts w:ascii="Arial" w:hAnsi="Arial"/>
           <w:sz w:val="22"/>
         </w:rPr>
-        <w:t>Sin embargo, es imposible lograrlo si llevamos una dieta alta en carbohidrato</w:t>
+        <w:t>I had learned from experience that my most difficult problem was to discipline myself not to sell a rising stock too quickly.</w:t>
+      </w:r>
+    </w:p>
+    <w:p>
+      <w:pPr>
+        <w:spacing w:line="240" w:lineRule="auto"/>
+        <w:jc w:val="left"/>
+      </w:pPr>
+      <w:r>
+        <w:rPr>
+          <w:rFonts w:ascii="Arial" w:hAnsi="Arial"/>
+          <w:sz w:val="22"/>
+        </w:rPr>
+        <w:t>And how to determine when to take profits? I realized that I would not be able to sell at the top.</w:t>
       </w:r>
     </w:p>
     <w:p>
@@ -3135,7 +878,7 @@
           <w:i/>
           <w:color w:val="969696"/>
         </w:rPr>
-        <w:t>--- Página 97 ---</w:t>
+        <w:t>--- Página 70 ---</w:t>
       </w:r>
     </w:p>
     <w:p>
@@ -3148,7 +891,7 @@
           <w:rFonts w:ascii="Arial" w:hAnsi="Arial"/>
           <w:sz w:val="22"/>
         </w:rPr>
-        <w:t>la mejor manera de evitarla es empezar por disminuir el azúcar que ponemos a disposición de nuestro organismo.</w:t>
+        <w:t>If I sold while the stock was rising, it would be a pure guess</w:t>
       </w:r>
     </w:p>
     <w:p>
@@ -3161,7 +904,46 @@
           <w:rFonts w:ascii="Arial" w:hAnsi="Arial"/>
           <w:sz w:val="22"/>
         </w:rPr>
-        <w:t>los productos ﬁnales de glicación avanzada se asocian con daños en los vasos sanguíneos y se cree que explican la conexión entre la diabetes y los problemas vasculares.</w:t>
+        <w:t>the producer would be a fool to close the show when he sees the theater full every night. It is only when he starts to notice empty seats that he considers closing the show.</w:t>
+      </w:r>
+    </w:p>
+    <w:p>
+      <w:pPr>
+        <w:spacing w:line="240" w:lineRule="auto"/>
+        <w:jc w:val="left"/>
+      </w:pPr>
+      <w:r>
+        <w:rPr>
+          <w:rFonts w:ascii="Arial" w:hAnsi="Arial"/>
+          <w:sz w:val="22"/>
+        </w:rPr>
+        <w:t>when the boxes started to go into reverse!</w:t>
+      </w:r>
+    </w:p>
+    <w:p>
+      <w:pPr>
+        <w:spacing w:line="240" w:lineRule="auto"/>
+        <w:jc w:val="left"/>
+      </w:pPr>
+      <w:r>
+        <w:rPr>
+          <w:rFonts w:ascii="Arial" w:hAnsi="Arial"/>
+          <w:sz w:val="22"/>
+        </w:rPr>
+        <w:t>I examined my weapons:</w:t>
+      </w:r>
+    </w:p>
+    <w:p>
+      <w:pPr>
+        <w:spacing w:line="240" w:lineRule="auto"/>
+        <w:jc w:val="left"/>
+      </w:pPr>
+      <w:r>
+        <w:rPr>
+          <w:rFonts w:ascii="Arial" w:hAnsi="Arial"/>
+          <w:sz w:val="22"/>
+        </w:rPr>
+        <w:t>1. Price and volume 2. Box theory 3. Automatic buy-order 4. Stop-loss sell-order</w:t>
       </w:r>
     </w:p>
     <w:p>
@@ -3173,7 +955,7 @@
           <w:i/>
           <w:color w:val="969696"/>
         </w:rPr>
-        <w:t>--- Página 98 ---</w:t>
+        <w:t>--- Página 71 ---</w:t>
       </w:r>
     </w:p>
     <w:p>
@@ -3186,159 +968,7 @@
           <w:rFonts w:ascii="Arial" w:hAnsi="Arial"/>
           <w:sz w:val="22"/>
         </w:rPr>
-        <w:t>debes disminuir la glicación de las proteínas. Es decir, debes reducir el consumo de azúcar. Así de simple.</w:t>
-      </w:r>
-    </w:p>
-    <w:p>
-      <w:pPr>
-        <w:spacing w:line="240" w:lineRule="auto"/>
-        <w:jc w:val="left"/>
-      </w:pPr>
-      <w:r>
-        <w:rPr>
-          <w:rFonts w:ascii="Arial" w:hAnsi="Arial"/>
-          <w:sz w:val="22"/>
-        </w:rPr>
-        <w:t>La hemoblogina A1C</w:t>
-      </w:r>
-    </w:p>
-    <w:p>
-      <w:pPr>
-        <w:spacing w:line="240" w:lineRule="auto"/>
-        <w:jc w:val="left"/>
-      </w:pPr>
-      <w:r>
-        <w:rPr>
-          <w:rFonts w:ascii="Arial" w:hAnsi="Arial"/>
-          <w:sz w:val="22"/>
-        </w:rPr>
-        <w:t>Un índice de hemoglobina A1C ideal estaría entre el rango de 5.0 a 5.5</w:t>
-      </w:r>
-    </w:p>
-    <w:p>
-      <w:pPr>
-        <w:jc w:val="center"/>
-      </w:pPr>
-      <w:r>
-        <w:rPr>
-          <w:i/>
-          <w:color w:val="969696"/>
-        </w:rPr>
-        <w:t>--- Página 99 ---</w:t>
-      </w:r>
-    </w:p>
-    <w:p>
-      <w:pPr>
-        <w:spacing w:line="240" w:lineRule="auto"/>
-        <w:jc w:val="left"/>
-      </w:pPr>
-      <w:r>
-        <w:rPr>
-          <w:rFonts w:ascii="Arial" w:hAnsi="Arial"/>
-          <w:sz w:val="22"/>
-        </w:rPr>
-        <w:t>Acciones preventivas</w:t>
-      </w:r>
-    </w:p>
-    <w:p>
-      <w:pPr>
-        <w:spacing w:line="240" w:lineRule="auto"/>
-        <w:jc w:val="left"/>
-      </w:pPr>
-      <w:r>
-        <w:rPr>
-          <w:rFonts w:ascii="Arial" w:hAnsi="Arial"/>
-          <w:sz w:val="22"/>
-        </w:rPr>
-        <w:t>Un resultado alto de insulina en ayunas indica que el páncreas está esforzándose de más para normalizar los niveles de azúcar,</w:t>
-      </w:r>
-    </w:p>
-    <w:p>
-      <w:pPr>
-        <w:jc w:val="center"/>
-      </w:pPr>
-      <w:r>
-        <w:rPr>
-          <w:i/>
-          <w:color w:val="969696"/>
-        </w:rPr>
-        <w:t>--- Página 100 ---</w:t>
-      </w:r>
-    </w:p>
-    <w:p>
-      <w:pPr>
-        <w:spacing w:line="240" w:lineRule="auto"/>
-        <w:jc w:val="left"/>
-      </w:pPr>
-      <w:r>
-        <w:rPr>
-          <w:rFonts w:ascii="Arial" w:hAnsi="Arial"/>
-          <w:sz w:val="22"/>
-        </w:rPr>
-        <w:t>Mientras más gordo seas, más pequeño será tu cerebro</w:t>
-      </w:r>
-    </w:p>
-    <w:p>
-      <w:pPr>
-        <w:jc w:val="center"/>
-      </w:pPr>
-      <w:r>
-        <w:rPr>
-          <w:i/>
-          <w:color w:val="969696"/>
-        </w:rPr>
-        <w:t>--- Página 103 ---</w:t>
-      </w:r>
-    </w:p>
-    <w:p>
-      <w:pPr>
-        <w:spacing w:line="240" w:lineRule="auto"/>
-        <w:jc w:val="left"/>
-      </w:pPr>
-      <w:r>
-        <w:rPr>
-          <w:rFonts w:ascii="Arial" w:hAnsi="Arial"/>
-          <w:sz w:val="22"/>
-        </w:rPr>
-        <w:t>El poder de la pérdida de peso</w:t>
-      </w:r>
-    </w:p>
-    <w:p>
-      <w:pPr>
-        <w:jc w:val="center"/>
-      </w:pPr>
-      <w:r>
-        <w:rPr>
-          <w:i/>
-          <w:color w:val="969696"/>
-        </w:rPr>
-        <w:t>--- Página 104 ---</w:t>
-      </w:r>
-    </w:p>
-    <w:p>
-      <w:pPr>
-        <w:spacing w:line="240" w:lineRule="auto"/>
-        <w:jc w:val="left"/>
-      </w:pPr>
-      <w:r>
-        <w:rPr>
-          <w:rFonts w:ascii="Arial" w:hAnsi="Arial"/>
-          <w:sz w:val="22"/>
-        </w:rPr>
-        <w:t>Los triglicéridos, un poderoso marcador de riesgo cardiovascular</w:t>
-      </w:r>
-    </w:p>
-    <w:p>
-      <w:pPr>
-        <w:spacing w:line="240" w:lineRule="auto"/>
-        <w:jc w:val="left"/>
-      </w:pPr>
-      <w:r>
-        <w:rPr>
-          <w:rFonts w:ascii="Arial" w:hAnsi="Arial"/>
-          <w:sz w:val="22"/>
-        </w:rPr>
-        <w:t>Una manzana al día</w:t>
+        <w:t>I must not fall in love with them when they rose and I must not get angry when they fell; that there are no such animals as good or bad stocks. There are only rising and falling stocks-and I should hold the rising 'Ones and sell those that fall.</w:t>
       </w:r>
     </w:p>
     <w:p>
@@ -3351,7 +981,7 @@
           <w:color w:val="3C3C3C"/>
           <w:sz w:val="28"/>
         </w:rPr>
-        <w:t>CAPÍTULO 5</w:t>
+        <w:t>Chapter 5. Cables Round the World</w:t>
       </w:r>
     </w:p>
     <w:p>
@@ -3363,7 +993,7 @@
           <w:i/>
           <w:color w:val="969696"/>
         </w:rPr>
-        <w:t>--- Página 106 ---</w:t>
+        <w:t>--- Página 77 ---</w:t>
       </w:r>
     </w:p>
     <w:p>
@@ -3376,7 +1006,33 @@
           <w:rFonts w:ascii="Arial" w:hAnsi="Arial"/>
           <w:sz w:val="22"/>
         </w:rPr>
-        <w:t>CAPÍTULO 5</w:t>
+        <w:t>It was only later, as I gradually gained experience in trading through cables, that I came to see the advantages of it. No phone calls, no confusion, no contradictory rumors-s-these factors combined gave me a much more detached view</w:t>
+      </w:r>
+    </w:p>
+    <w:p>
+      <w:pPr>
+        <w:spacing w:line="240" w:lineRule="auto"/>
+        <w:jc w:val="left"/>
+      </w:pPr>
+      <w:r>
+        <w:rPr>
+          <w:rFonts w:ascii="Arial" w:hAnsi="Arial"/>
+          <w:sz w:val="22"/>
+        </w:rPr>
+        <w:t>At first I tried to practice on paper without investing any money.</w:t>
+      </w:r>
+    </w:p>
+    <w:p>
+      <w:pPr>
+        <w:spacing w:line="240" w:lineRule="auto"/>
+        <w:jc w:val="left"/>
+      </w:pPr>
+      <w:r>
+        <w:rPr>
+          <w:rFonts w:ascii="Arial" w:hAnsi="Arial"/>
+          <w:sz w:val="22"/>
+        </w:rPr>
+        <w:t>Everything seemed very easy on paper with no money at stake.But as soon as I had $10,000 invested in a stock the picture became quite different.</w:t>
       </w:r>
     </w:p>
     <w:p>
@@ -3388,7 +1044,7 @@
           <w:i/>
           <w:color w:val="969696"/>
         </w:rPr>
-        <w:t>--- Página 107 ---</w:t>
+        <w:t>--- Página 82 ---</w:t>
       </w:r>
     </w:p>
     <w:p>
@@ -3401,7 +1057,20 @@
           <w:rFonts w:ascii="Arial" w:hAnsi="Arial"/>
           <w:sz w:val="22"/>
         </w:rPr>
-        <w:t>La historia de la neurogénesis</w:t>
+        <w:t>My educated guesses, no matter how cautious they were, many times turned out to be wrong. But this did not upset me any more.</w:t>
+      </w:r>
+    </w:p>
+    <w:p>
+      <w:pPr>
+        <w:spacing w:line="240" w:lineRule="auto"/>
+        <w:jc w:val="left"/>
+      </w:pPr>
+      <w:r>
+        <w:rPr>
+          <w:rFonts w:ascii="Arial" w:hAnsi="Arial"/>
+          <w:sz w:val="22"/>
+        </w:rPr>
+        <w:t>One of my most successful operations was in COOPEIl-BES SEMEIl. I bought three times into this stock,</w:t>
       </w:r>
     </w:p>
     <w:p>
@@ -3413,7 +1082,7 @@
           <w:i/>
           <w:color w:val="969696"/>
         </w:rPr>
-        <w:t>--- Página 110 ---</w:t>
+        <w:t>--- Página 83 ---</w:t>
       </w:r>
     </w:p>
     <w:p>
@@ -3426,7 +1095,7 @@
           <w:rFonts w:ascii="Arial" w:hAnsi="Arial"/>
           <w:sz w:val="22"/>
         </w:rPr>
-        <w:t>Así se ve tu (nuevo) cerebro al hacer ejercicio</w:t>
+        <w:t>Loss $334.91 Loss $445.70 Profit $2,575.55</w:t>
       </w:r>
     </w:p>
     <w:p>
@@ -3438,7 +1107,7 @@
           <w:i/>
           <w:color w:val="969696"/>
         </w:rPr>
-        <w:t>--- Página 114 ---</w:t>
+        <w:t>--- Página 84 ---</w:t>
       </w:r>
     </w:p>
     <w:p>
@@ -3451,7 +1120,72 @@
           <w:rFonts w:ascii="Arial" w:hAnsi="Arial"/>
           <w:sz w:val="22"/>
         </w:rPr>
-        <w:t>Los beneﬁcios de una dieta cetogénica</w:t>
+        <w:t>And one by one, even if it was only a question of half a point, they were sold.</w:t>
+      </w:r>
+    </w:p>
+    <w:p>
+      <w:pPr>
+        <w:spacing w:line="240" w:lineRule="auto"/>
+        <w:jc w:val="left"/>
+      </w:pPr>
+      <w:r>
+        <w:rPr>
+          <w:rFonts w:ascii="Arial" w:hAnsi="Arial"/>
+          <w:sz w:val="22"/>
+        </w:rPr>
+        <w:t>I did not like it, but there was nothing I could do</w:t>
+      </w:r>
+    </w:p>
+    <w:p>
+      <w:pPr>
+        <w:spacing w:line="240" w:lineRule="auto"/>
+        <w:jc w:val="left"/>
+      </w:pPr>
+      <w:r>
+        <w:rPr>
+          <w:rFonts w:ascii="Arial" w:hAnsi="Arial"/>
+          <w:sz w:val="22"/>
+        </w:rPr>
+        <w:t>Eager and anxious, I watched from the sidelines with not a dollar invested, while prices continued to drop.</w:t>
+      </w:r>
+    </w:p>
+    <w:p>
+      <w:pPr>
+        <w:spacing w:line="240" w:lineRule="auto"/>
+        <w:jc w:val="left"/>
+      </w:pPr>
+      <w:r>
+        <w:rPr>
+          <w:rFonts w:ascii="Arial" w:hAnsi="Arial"/>
+          <w:sz w:val="22"/>
+        </w:rPr>
+        <w:t>no opportunity seemed to appear. What I did not know was that we were at the end of one phase of the great bull market.</w:t>
+      </w:r>
+    </w:p>
+    <w:p>
+      <w:pPr>
+        <w:spacing w:line="240" w:lineRule="auto"/>
+        <w:jc w:val="left"/>
+      </w:pPr>
+      <w:r>
+        <w:rPr>
+          <w:rFonts w:ascii="Arial" w:hAnsi="Arial"/>
+          <w:sz w:val="22"/>
+        </w:rPr>
+        <w:t>it was declared a bear market.</w:t>
+      </w:r>
+    </w:p>
+    <w:p>
+      <w:pPr>
+        <w:spacing w:line="240" w:lineRule="auto"/>
+        <w:jc w:val="left"/>
+      </w:pPr>
+      <w:r>
+        <w:rPr>
+          <w:rFonts w:ascii="Arial" w:hAnsi="Arial"/>
+          <w:sz w:val="22"/>
+        </w:rPr>
+        <w:t>I realized that it was impossible for me to assess great historical turning points in the market</w:t>
       </w:r>
     </w:p>
     <w:p>
@@ -3463,7 +1197,7 @@
           <w:i/>
           <w:color w:val="969696"/>
         </w:rPr>
-        <w:t>--- Página 115 ---</w:t>
+        <w:t>--- Página 85 ---</w:t>
       </w:r>
     </w:p>
     <w:p>
@@ -3476,7 +1210,33 @@
           <w:rFonts w:ascii="Arial" w:hAnsi="Arial"/>
           <w:sz w:val="22"/>
         </w:rPr>
-        <w:t>EL PODER DE LA MEDITACIÓN</w:t>
+        <w:t>I made the joyful discovery that my method had worked much better than I had dreamed. It had automatically released me welI before the bad times came.</w:t>
+      </w:r>
+    </w:p>
+    <w:p>
+      <w:pPr>
+        <w:spacing w:line="240" w:lineRule="auto"/>
+        <w:jc w:val="left"/>
+      </w:pPr>
+      <w:r>
+        <w:rPr>
+          <w:rFonts w:ascii="Arial" w:hAnsi="Arial"/>
+          <w:sz w:val="22"/>
+        </w:rPr>
+        <w:t>The market had changed but I was already out of it.</w:t>
+      </w:r>
+    </w:p>
+    <w:p>
+      <w:pPr>
+        <w:spacing w:line="240" w:lineRule="auto"/>
+        <w:jc w:val="left"/>
+      </w:pPr>
+      <w:r>
+        <w:rPr>
+          <w:rFonts w:ascii="Arial" w:hAnsi="Arial"/>
+          <w:sz w:val="22"/>
+        </w:rPr>
+        <w:t>If my stop-losses had not taken me out of the market I could have lost about 50% of my investment.</w:t>
       </w:r>
     </w:p>
     <w:p>
@@ -3488,7 +1248,7 @@
           <w:i/>
           <w:color w:val="969696"/>
         </w:rPr>
-        <w:t>--- Página 118 ---</w:t>
+        <w:t>--- Página 86 ---</w:t>
       </w:r>
     </w:p>
     <w:p>
@@ -3501,7 +1261,7 @@
           <w:rFonts w:ascii="Arial" w:hAnsi="Arial"/>
           <w:sz w:val="22"/>
         </w:rPr>
-        <w:t>estimulación intelectual fortalece las nuevas redes</w:t>
+        <w:t>Many of my operations had been moderately successful, but commissions and taxes had taken a great deal</w:t>
       </w:r>
     </w:p>
     <w:p>
@@ -3514,7 +1274,20 @@
           <w:rFonts w:ascii="Arial" w:hAnsi="Arial"/>
           <w:sz w:val="22"/>
         </w:rPr>
-        <w:t>[34] fraude antioxidante</w:t>
+        <w:t>When I went into the accounts more closely I found I had the unenviable distinction of coming out of the greatest bull market in history with a lot of experience, a great amount of knowledge, much more confidence--and a net loss of $889.</w:t>
+      </w:r>
+    </w:p>
+    <w:p>
+      <w:pPr>
+        <w:pStyle w:val="Heading1"/>
+      </w:pPr>
+      <w:r>
+        <w:rPr>
+          <w:rFonts w:ascii="Arial" w:hAnsi="Arial"/>
+          <w:color w:val="3C3C3C"/>
+          <w:sz w:val="32"/>
+        </w:rPr>
+        <w:t>The Techno-Fundamentalist</w:t>
       </w:r>
     </w:p>
     <w:p>
@@ -3527,7 +1300,7 @@
           <w:color w:val="3C3C3C"/>
           <w:sz w:val="28"/>
         </w:rPr>
-        <w:t>CAPÍTULO 6</w:t>
+        <w:t>Chapter 6. During the Baby-Bear Market</w:t>
       </w:r>
     </w:p>
     <w:p>
@@ -3539,7 +1312,7 @@
           <w:i/>
           <w:color w:val="969696"/>
         </w:rPr>
-        <w:t>--- Página 124 ---</w:t>
+        <w:t>--- Página 89 ---</w:t>
       </w:r>
     </w:p>
     <w:p>
@@ -3552,7 +1325,7 @@
           <w:rFonts w:ascii="Arial" w:hAnsi="Arial"/>
           <w:sz w:val="22"/>
         </w:rPr>
-        <w:t>CAPÍTULO 6</w:t>
+        <w:t>The bear market? The summer camp had changed to a hospital. The great majority of stocks were sick but some were more sick than others.</w:t>
       </w:r>
     </w:p>
     <w:p>
@@ -3564,7 +1337,7 @@
           <w:i/>
           <w:color w:val="969696"/>
         </w:rPr>
-        <w:t>--- Página 140 ---</w:t>
+        <w:t>--- Página 90 ---</w:t>
       </w:r>
     </w:p>
     <w:p>
@@ -3577,7 +1350,2026 @@
           <w:rFonts w:ascii="Arial" w:hAnsi="Arial"/>
           <w:sz w:val="22"/>
         </w:rPr>
-        <w:t>Breve vistazo a las jaquecas</w:t>
+        <w:t>It was like an athlete with a badly injured leg who 'Would need a long period of recuperation before he could run and jump again as before</w:t>
+      </w:r>
+    </w:p>
+    <w:p>
+      <w:pPr>
+        <w:spacing w:line="240" w:lineRule="auto"/>
+        <w:jc w:val="left"/>
+      </w:pPr>
+      <w:r>
+        <w:rPr>
+          <w:rFonts w:ascii="Arial" w:hAnsi="Arial"/>
+          <w:sz w:val="22"/>
+        </w:rPr>
+        <w:t>If one horse is going to win, it will win, even if thousands of onlookers are cheering for another one,</w:t>
+      </w:r>
+    </w:p>
+    <w:p>
+      <w:pPr>
+        <w:spacing w:line="240" w:lineRule="auto"/>
+        <w:jc w:val="left"/>
+      </w:pPr>
+      <w:r>
+        <w:rPr>
+          <w:rFonts w:ascii="Arial" w:hAnsi="Arial"/>
+          <w:sz w:val="22"/>
+        </w:rPr>
+        <w:t>It was the same now. I knew that if I bought a stock and turned out to be wrong, all the cheering and pushing in the world would not alter the price half a point.</w:t>
+      </w:r>
+    </w:p>
+    <w:p>
+      <w:pPr>
+        <w:spacing w:line="240" w:lineRule="auto"/>
+        <w:jc w:val="left"/>
+      </w:pPr>
+      <w:r>
+        <w:rPr>
+          <w:rFonts w:ascii="Arial" w:hAnsi="Arial"/>
+          <w:sz w:val="22"/>
+        </w:rPr>
+        <w:t>The period that followed I spent like a runner limbering up for the race. Week after week, while I did not have any stock and the market was in a steady downtrend, I followed the quotations in Barron's</w:t>
+      </w:r>
+    </w:p>
+    <w:p>
+      <w:pPr>
+        <w:spacing w:line="240" w:lineRule="auto"/>
+        <w:jc w:val="left"/>
+      </w:pPr>
+      <w:r>
+        <w:rPr>
+          <w:rFonts w:ascii="Arial" w:hAnsi="Arial"/>
+          <w:sz w:val="22"/>
+        </w:rPr>
+        <w:t>I tried to detect those stocks that resisted</w:t>
+      </w:r>
+    </w:p>
+    <w:p>
+      <w:pPr>
+        <w:jc w:val="center"/>
+      </w:pPr>
+      <w:r>
+        <w:rPr>
+          <w:i/>
+          <w:color w:val="969696"/>
+        </w:rPr>
+        <w:t>--- Página 91 ---</w:t>
+      </w:r>
+    </w:p>
+    <w:p>
+      <w:pPr>
+        <w:spacing w:line="240" w:lineRule="auto"/>
+        <w:jc w:val="left"/>
+      </w:pPr>
+      <w:r>
+        <w:rPr>
+          <w:rFonts w:ascii="Arial" w:hAnsi="Arial"/>
+          <w:sz w:val="22"/>
+        </w:rPr>
+        <w:t>if they could swim against the stream, they were the ones that would advance most rapidly when the current changed.</w:t>
+      </w:r>
+    </w:p>
+    <w:p>
+      <w:pPr>
+        <w:spacing w:line="240" w:lineRule="auto"/>
+        <w:jc w:val="left"/>
+      </w:pPr>
+      <w:r>
+        <w:rPr>
+          <w:rFonts w:ascii="Arial" w:hAnsi="Arial"/>
+          <w:sz w:val="22"/>
+        </w:rPr>
+        <w:t>I found the majority of these were companies whose earning trends pointed sharply upward. The conclusion was obvious: capital was flowing into these stocks, even in a bad market.</w:t>
+      </w:r>
+    </w:p>
+    <w:p>
+      <w:pPr>
+        <w:spacing w:line="240" w:lineRule="auto"/>
+        <w:jc w:val="left"/>
+      </w:pPr>
+      <w:r>
+        <w:rPr>
+          <w:rFonts w:ascii="Arial" w:hAnsi="Arial"/>
+          <w:sz w:val="22"/>
+        </w:rPr>
+        <w:t>I decided that while there may be many reasons behind any stock movement, I would look only for one: improving earning power or anticipation of it. To do that, I would marry my technical approach to the fundamental one</w:t>
+      </w:r>
+    </w:p>
+    <w:p>
+      <w:pPr>
+        <w:jc w:val="center"/>
+      </w:pPr>
+      <w:r>
+        <w:rPr>
+          <w:i/>
+          <w:color w:val="969696"/>
+        </w:rPr>
+        <w:t>--- Página 92 ---</w:t>
+      </w:r>
+    </w:p>
+    <w:p>
+      <w:pPr>
+        <w:spacing w:line="240" w:lineRule="auto"/>
+        <w:jc w:val="left"/>
+      </w:pPr>
+      <w:r>
+        <w:rPr>
+          <w:rFonts w:ascii="Arial" w:hAnsi="Arial"/>
+          <w:sz w:val="22"/>
+        </w:rPr>
+        <w:t>In the years before automobiles. the smart op erators went into railroads because they knew these would supersede the covered wagon and the stage coach</w:t>
+      </w:r>
+    </w:p>
+    <w:p>
+      <w:pPr>
+        <w:spacing w:line="240" w:lineRule="auto"/>
+        <w:jc w:val="left"/>
+      </w:pPr>
+      <w:r>
+        <w:rPr>
+          <w:rFonts w:ascii="Arial" w:hAnsi="Arial"/>
+          <w:sz w:val="22"/>
+        </w:rPr>
+        <w:t>A generation or so later. the shrewd investors moved out of railroads into auto mobiles.</w:t>
+      </w:r>
+    </w:p>
+    <w:p>
+      <w:pPr>
+        <w:spacing w:line="240" w:lineRule="auto"/>
+        <w:jc w:val="left"/>
+      </w:pPr>
+      <w:r>
+        <w:rPr>
+          <w:rFonts w:ascii="Arial" w:hAnsi="Arial"/>
+          <w:sz w:val="22"/>
+        </w:rPr>
+        <w:t>Forward-looking. expanding companies like GENERAL MOTORS and CHRYSLER were comparatively small firms then. But they represented the future. People who bought into them at that time and ssayed with them during their expansion period made a lot of money.</w:t>
+      </w:r>
+    </w:p>
+    <w:p>
+      <w:pPr>
+        <w:spacing w:line="240" w:lineRule="auto"/>
+        <w:jc w:val="left"/>
+      </w:pPr>
+      <w:r>
+        <w:rPr>
+          <w:rFonts w:ascii="Arial" w:hAnsi="Arial"/>
+          <w:sz w:val="22"/>
+        </w:rPr>
+        <w:t>Now these are well-established stocks. They are not for the forward-looking speculator.</w:t>
+      </w:r>
+    </w:p>
+    <w:p>
+      <w:pPr>
+        <w:spacing w:line="240" w:lineRule="auto"/>
+        <w:jc w:val="left"/>
+      </w:pPr>
+      <w:r>
+        <w:rPr>
+          <w:rFonts w:ascii="Arial" w:hAnsi="Arial"/>
+          <w:sz w:val="22"/>
+        </w:rPr>
+        <w:t>While the fashion persists. the forward looking investors get in and stay in. Then slowly the fashion fades and they are out.</w:t>
+      </w:r>
+    </w:p>
+    <w:p>
+      <w:pPr>
+        <w:jc w:val="center"/>
+      </w:pPr>
+      <w:r>
+        <w:rPr>
+          <w:i/>
+          <w:color w:val="969696"/>
+        </w:rPr>
+        <w:t>--- Página 93 ---</w:t>
+      </w:r>
+    </w:p>
+    <w:p>
+      <w:pPr>
+        <w:spacing w:line="240" w:lineRule="auto"/>
+        <w:jc w:val="left"/>
+      </w:pPr>
+      <w:r>
+        <w:rPr>
+          <w:rFonts w:ascii="Arial" w:hAnsi="Arial"/>
+          <w:sz w:val="22"/>
+        </w:rPr>
+        <w:t>How to buy into this year's fashion?</w:t>
+      </w:r>
+    </w:p>
+    <w:p>
+      <w:pPr>
+        <w:spacing w:line="240" w:lineRule="auto"/>
+        <w:jc w:val="left"/>
+      </w:pPr>
+      <w:r>
+        <w:rPr>
+          <w:rFonts w:ascii="Arial" w:hAnsi="Arial"/>
+          <w:sz w:val="22"/>
+        </w:rPr>
+        <w:t>I carefully watched stock market quotations in this general bracket of expanding stocks in tune with the jet age.</w:t>
+      </w:r>
+    </w:p>
+    <w:p>
+      <w:pPr>
+        <w:spacing w:line="240" w:lineRule="auto"/>
+        <w:jc w:val="left"/>
+      </w:pPr>
+      <w:r>
+        <w:rPr>
+          <w:rFonts w:ascii="Arial" w:hAnsi="Arial"/>
+          <w:sz w:val="22"/>
+        </w:rPr>
+        <w:t>I was not interested in the company's individual products, whether it was metals for rockets, solid fuel, or advanced electronic equipment.</w:t>
+      </w:r>
+    </w:p>
+    <w:p>
+      <w:pPr>
+        <w:spacing w:line="240" w:lineRule="auto"/>
+        <w:jc w:val="left"/>
+      </w:pPr>
+      <w:r>
+        <w:rPr>
+          <w:rFonts w:ascii="Arial" w:hAnsi="Arial"/>
+          <w:sz w:val="22"/>
+        </w:rPr>
+        <w:t>But I did want to know whether the company belonged to a new vigorous infant industry and whether it be haved in the market according to my requirements.</w:t>
+      </w:r>
+    </w:p>
+    <w:p>
+      <w:pPr>
+        <w:jc w:val="center"/>
+      </w:pPr>
+      <w:r>
+        <w:rPr>
+          <w:i/>
+          <w:color w:val="969696"/>
+        </w:rPr>
+        <w:t>--- Página 94 ---</w:t>
+      </w:r>
+    </w:p>
+    <w:p>
+      <w:pPr>
+        <w:spacing w:line="240" w:lineRule="auto"/>
+        <w:jc w:val="left"/>
+      </w:pPr>
+      <w:r>
+        <w:rPr>
+          <w:rFonts w:ascii="Arial" w:hAnsi="Arial"/>
+          <w:sz w:val="22"/>
+        </w:rPr>
+        <w:t>I searched constantly for them because I felt sure that they would move up at the first sign of a better market</w:t>
+      </w:r>
+    </w:p>
+    <w:p>
+      <w:pPr>
+        <w:spacing w:line="240" w:lineRule="auto"/>
+        <w:jc w:val="left"/>
+      </w:pPr>
+      <w:r>
+        <w:rPr>
+          <w:rFonts w:ascii="Arial" w:hAnsi="Arial"/>
+          <w:sz w:val="22"/>
+        </w:rPr>
+        <w:t>I had not forgotten the im portance of volume</w:t>
+      </w:r>
+    </w:p>
+    <w:p>
+      <w:pPr>
+        <w:jc w:val="center"/>
+      </w:pPr>
+      <w:r>
+        <w:rPr>
+          <w:i/>
+          <w:color w:val="969696"/>
+        </w:rPr>
+        <w:t>--- Página 96 ---</w:t>
+      </w:r>
+    </w:p>
+    <w:p>
+      <w:pPr>
+        <w:spacing w:line="240" w:lineRule="auto"/>
+        <w:jc w:val="left"/>
+      </w:pPr>
+      <w:r>
+        <w:rPr>
+          <w:rFonts w:ascii="Arial" w:hAnsi="Arial"/>
+          <w:sz w:val="22"/>
+        </w:rPr>
+        <w:t>That was the position for which I had now trained myself for five years. I knew I had learned an enormous amount. My Canadian period taught me not to gamble; my fundamentalist period taught me about industry groups and their earning trends; my technical period taught me how to interpret price action and the technical position of stocks---and now I rein forced myself by piecing them all together</w:t>
+      </w:r>
+    </w:p>
+    <w:p>
+      <w:pPr>
+        <w:spacing w:line="240" w:lineRule="auto"/>
+        <w:jc w:val="left"/>
+      </w:pPr>
+      <w:r>
+        <w:rPr>
+          <w:rFonts w:ascii="Arial" w:hAnsi="Arial"/>
+          <w:sz w:val="22"/>
+        </w:rPr>
+        <w:t>But when I noticed this slow awakening, I began to sense the end of this baby-bear market-at least for certain stocks.</w:t>
+      </w:r>
+    </w:p>
+    <w:p>
+      <w:pPr>
+        <w:spacing w:line="240" w:lineRule="auto"/>
+        <w:jc w:val="left"/>
+      </w:pPr>
+      <w:r>
+        <w:rPr>
+          <w:rFonts w:ascii="Arial" w:hAnsi="Arial"/>
+          <w:sz w:val="22"/>
+        </w:rPr>
+        <w:t>I did suspect one thing, however-and that was that the leaders in the previous market would probably not lead again.</w:t>
+      </w:r>
+    </w:p>
+    <w:p>
+      <w:pPr>
+        <w:pStyle w:val="Heading2"/>
+      </w:pPr>
+      <w:r>
+        <w:rPr>
+          <w:rFonts w:ascii="Arial" w:hAnsi="Arial"/>
+          <w:color w:val="3C3C3C"/>
+          <w:sz w:val="28"/>
+        </w:rPr>
+        <w:t>Chapter 7. The Theory Starts to Work</w:t>
+      </w:r>
+    </w:p>
+    <w:p>
+      <w:pPr>
+        <w:jc w:val="center"/>
+      </w:pPr>
+      <w:r>
+        <w:rPr>
+          <w:i/>
+          <w:color w:val="969696"/>
+        </w:rPr>
+        <w:t>--- Página 98 ---</w:t>
+      </w:r>
+    </w:p>
+    <w:p>
+      <w:pPr>
+        <w:spacing w:line="240" w:lineRule="auto"/>
+        <w:jc w:val="left"/>
+      </w:pPr>
+      <w:r>
+        <w:rPr>
+          <w:rFonts w:ascii="Arial" w:hAnsi="Arial"/>
+          <w:sz w:val="22"/>
+        </w:rPr>
+        <w:t>Its volume for that week was 126,700 shares, which sharply contrasted with its usual 10,000 shares earlier in the year</w:t>
+      </w:r>
+    </w:p>
+    <w:p>
+      <w:pPr>
+        <w:jc w:val="center"/>
+      </w:pPr>
+      <w:r>
+        <w:rPr>
+          <w:i/>
+          <w:color w:val="969696"/>
+        </w:rPr>
+        <w:t>--- Página 99 ---</w:t>
+      </w:r>
+    </w:p>
+    <w:p>
+      <w:pPr>
+        <w:spacing w:line="240" w:lineRule="auto"/>
+        <w:jc w:val="left"/>
+      </w:pPr>
+      <w:r>
+        <w:rPr>
+          <w:rFonts w:ascii="Arial" w:hAnsi="Arial"/>
+          <w:sz w:val="22"/>
+        </w:rPr>
+        <w:t>.A3 for its fundamentals, I was satisfied</w:t>
+      </w:r>
+    </w:p>
+    <w:p>
+      <w:pPr>
+        <w:jc w:val="center"/>
+      </w:pPr>
+      <w:r>
+        <w:rPr>
+          <w:i/>
+          <w:color w:val="969696"/>
+        </w:rPr>
+        <w:t>--- Página 100 ---</w:t>
+      </w:r>
+    </w:p>
+    <w:p>
+      <w:pPr>
+        <w:spacing w:line="240" w:lineRule="auto"/>
+        <w:jc w:val="left"/>
+      </w:pPr>
+      <w:r>
+        <w:rPr>
+          <w:rFonts w:ascii="Arial" w:hAnsi="Arial"/>
+          <w:sz w:val="22"/>
+        </w:rPr>
+        <w:t>To add insult to injury, seconds after I was stopped out, it started to rise and closed at 26%.</w:t>
+      </w:r>
+    </w:p>
+    <w:p>
+      <w:pPr>
+        <w:spacing w:line="240" w:lineRule="auto"/>
+        <w:jc w:val="left"/>
+      </w:pPr>
+      <w:r>
+        <w:rPr>
+          <w:rFonts w:ascii="Arial" w:hAnsi="Arial"/>
+          <w:sz w:val="22"/>
+        </w:rPr>
+        <w:t>I decided to go back into it</w:t>
+      </w:r>
+    </w:p>
+    <w:p>
+      <w:pPr>
+        <w:spacing w:line="240" w:lineRule="auto"/>
+        <w:jc w:val="left"/>
+      </w:pPr>
+      <w:r>
+        <w:rPr>
+          <w:rFonts w:ascii="Arial" w:hAnsi="Arial"/>
+          <w:sz w:val="22"/>
+        </w:rPr>
+        <w:t>this time, LORILLARD'S behavior was perfect. As the days went by, I was satisfied to see that the quotations never came close to my stop-loss.</w:t>
+      </w:r>
+    </w:p>
+    <w:p>
+      <w:pPr>
+        <w:spacing w:line="240" w:lineRule="auto"/>
+        <w:jc w:val="left"/>
+      </w:pPr>
+      <w:r>
+        <w:rPr>
+          <w:rFonts w:ascii="Arial" w:hAnsi="Arial"/>
+          <w:sz w:val="22"/>
+        </w:rPr>
+        <w:t>. Now it was a question of getting into it with more money at the right time.</w:t>
+      </w:r>
+    </w:p>
+    <w:p>
+      <w:pPr>
+        <w:spacing w:line="240" w:lineRule="auto"/>
+        <w:jc w:val="left"/>
+      </w:pPr>
+      <w:r>
+        <w:rPr>
+          <w:rFonts w:ascii="Arial" w:hAnsi="Arial"/>
+          <w:sz w:val="22"/>
+        </w:rPr>
+        <w:t>Towards the end of January, after a false move, the big surge .through which I had been expecting occurred. LORll.LARD started to move decisively out of its box.</w:t>
+      </w:r>
+    </w:p>
+    <w:p>
+      <w:pPr>
+        <w:spacing w:line="240" w:lineRule="auto"/>
+        <w:jc w:val="left"/>
+      </w:pPr>
+      <w:r>
+        <w:rPr>
+          <w:rFonts w:ascii="Arial" w:hAnsi="Arial"/>
+          <w:sz w:val="22"/>
+        </w:rPr>
+        <w:t>seemed to be the ideal moment.</w:t>
+      </w:r>
+    </w:p>
+    <w:p>
+      <w:pPr>
+        <w:spacing w:line="240" w:lineRule="auto"/>
+        <w:jc w:val="left"/>
+      </w:pPr>
+      <w:r>
+        <w:rPr>
+          <w:rFonts w:ascii="Arial" w:hAnsi="Arial"/>
+          <w:sz w:val="22"/>
+        </w:rPr>
+        <w:t>New York Stock Exchange had just lowered its margin requirements from 70% to 50%</w:t>
+      </w:r>
+    </w:p>
+    <w:p>
+      <w:pPr>
+        <w:spacing w:line="240" w:lineRule="auto"/>
+        <w:jc w:val="left"/>
+      </w:pPr>
+      <w:r>
+        <w:rPr>
+          <w:rFonts w:ascii="Arial" w:hAnsi="Arial"/>
+          <w:sz w:val="22"/>
+        </w:rPr>
+        <w:t>Every $1,000 could buy $2,000 worth of stock. This was important to me</w:t>
+      </w:r>
+    </w:p>
+    <w:p>
+      <w:pPr>
+        <w:jc w:val="center"/>
+      </w:pPr>
+      <w:r>
+        <w:rPr>
+          <w:i/>
+          <w:color w:val="969696"/>
+        </w:rPr>
+        <w:t>--- Página 101 ---</w:t>
+      </w:r>
+    </w:p>
+    <w:p>
+      <w:pPr>
+        <w:spacing w:line="240" w:lineRule="auto"/>
+        <w:jc w:val="left"/>
+      </w:pPr>
+      <w:r>
+        <w:rPr>
+          <w:rFonts w:ascii="Arial" w:hAnsi="Arial"/>
+          <w:sz w:val="22"/>
+        </w:rPr>
+        <w:t>On February 17, 1958, LORILLARD bounced up to 44~. I was feeling very pleased with myself and the stock when, two days later, I received a cable in Tokyo which frightened me. In one single day my stock had dropped to a low of 36% and closed at 37*</w:t>
+      </w:r>
+    </w:p>
+    <w:p>
+      <w:pPr>
+        <w:spacing w:line="240" w:lineRule="auto"/>
+        <w:jc w:val="left"/>
+      </w:pPr>
+      <w:r>
+        <w:rPr>
+          <w:rFonts w:ascii="Arial" w:hAnsi="Arial"/>
+          <w:sz w:val="22"/>
+        </w:rPr>
+        <w:t>I rapidly cabled New York and raised my stop-loss to 36, less than 2 points below the day's closing price.</w:t>
+      </w:r>
+    </w:p>
+    <w:p>
+      <w:pPr>
+        <w:spacing w:line="240" w:lineRule="auto"/>
+        <w:jc w:val="left"/>
+      </w:pPr>
+      <w:r>
+        <w:rPr>
+          <w:rFonts w:ascii="Arial" w:hAnsi="Arial"/>
+          <w:sz w:val="22"/>
+        </w:rPr>
+        <w:t>Later I found out there had been a report saying that filter-tips were not so efficacious against lung cancer as they were claimed to be and this had panicked a lot of people out of the stock.</w:t>
+      </w:r>
+    </w:p>
+    <w:p>
+      <w:pPr>
+        <w:spacing w:line="240" w:lineRule="auto"/>
+        <w:jc w:val="left"/>
+      </w:pPr>
+      <w:r>
+        <w:rPr>
+          <w:rFonts w:ascii="Arial" w:hAnsi="Arial"/>
+          <w:sz w:val="22"/>
+        </w:rPr>
+        <w:t>the setback was very short, and my stop-loss was not touched off</w:t>
+      </w:r>
+    </w:p>
+    <w:p>
+      <w:pPr>
+        <w:spacing w:line="240" w:lineRule="auto"/>
+        <w:jc w:val="left"/>
+      </w:pPr>
+      <w:r>
+        <w:rPr>
+          <w:rFonts w:ascii="Arial" w:hAnsi="Arial"/>
+          <w:sz w:val="22"/>
+        </w:rPr>
+        <w:t>This convinced me of the stock's power and I decided to buy an additional 400 shares. I paid 38~.</w:t>
+      </w:r>
+    </w:p>
+    <w:p>
+      <w:pPr>
+        <w:jc w:val="center"/>
+      </w:pPr>
+      <w:r>
+        <w:rPr>
+          <w:i/>
+          <w:color w:val="969696"/>
+        </w:rPr>
+        <w:t>--- Página 102 ---</w:t>
+      </w:r>
+    </w:p>
+    <w:p>
+      <w:pPr>
+        <w:spacing w:line="240" w:lineRule="auto"/>
+        <w:jc w:val="left"/>
+      </w:pPr>
+      <w:r>
+        <w:rPr>
+          <w:rFonts w:ascii="Arial" w:hAnsi="Arial"/>
+          <w:sz w:val="22"/>
+        </w:rPr>
+        <w:t>A year later I met him at a party in New York. LOIULLAIlD was then above 80.</w:t>
+      </w:r>
+    </w:p>
+    <w:p>
+      <w:pPr>
+        <w:jc w:val="center"/>
+      </w:pPr>
+      <w:r>
+        <w:rPr>
+          <w:i/>
+          <w:color w:val="969696"/>
+        </w:rPr>
+        <w:t>--- Página 103 ---</w:t>
+      </w:r>
+    </w:p>
+    <w:p>
+      <w:pPr>
+        <w:spacing w:line="240" w:lineRule="auto"/>
+        <w:jc w:val="left"/>
+      </w:pPr>
+      <w:r>
+        <w:rPr>
+          <w:rFonts w:ascii="Arial" w:hAnsi="Arial"/>
+          <w:sz w:val="22"/>
+        </w:rPr>
+        <w:t>DINERS' CLUB</w:t>
+      </w:r>
+    </w:p>
+    <w:p>
+      <w:pPr>
+        <w:jc w:val="center"/>
+      </w:pPr>
+      <w:r>
+        <w:rPr>
+          <w:i/>
+          <w:color w:val="969696"/>
+        </w:rPr>
+        <w:t>--- Página 104 ---</w:t>
+      </w:r>
+    </w:p>
+    <w:p>
+      <w:pPr>
+        <w:spacing w:line="240" w:lineRule="auto"/>
+        <w:jc w:val="left"/>
+      </w:pPr>
+      <w:r>
+        <w:rPr>
+          <w:rFonts w:ascii="Arial" w:hAnsi="Arial"/>
+          <w:sz w:val="22"/>
+        </w:rPr>
+        <w:t>The company was a near-monopoly in an ex panding field. The credit-card system, of which it was one of the pioneers, was firmly established</w:t>
+      </w:r>
+    </w:p>
+    <w:p>
+      <w:pPr>
+        <w:spacing w:line="240" w:lineRule="auto"/>
+        <w:jc w:val="left"/>
+      </w:pPr>
+      <w:r>
+        <w:rPr>
+          <w:rFonts w:ascii="Arial" w:hAnsi="Arial"/>
+          <w:sz w:val="22"/>
+        </w:rPr>
+        <w:t>The company's earnings were in a definite upward trend.</w:t>
+      </w:r>
+    </w:p>
+    <w:p>
+      <w:pPr>
+        <w:spacing w:line="240" w:lineRule="auto"/>
+        <w:jc w:val="left"/>
+      </w:pPr>
+      <w:r>
+        <w:rPr>
+          <w:rFonts w:ascii="Arial" w:hAnsi="Arial"/>
+          <w:sz w:val="22"/>
+        </w:rPr>
+        <w:t>then a ~ box. The last penetration was accompanied by a vol ume of 52,600 shares for the week</w:t>
+      </w:r>
+    </w:p>
+    <w:p>
+      <w:pPr>
+        <w:spacing w:line="240" w:lineRule="auto"/>
+        <w:jc w:val="left"/>
+      </w:pPr>
+      <w:r>
+        <w:rPr>
+          <w:rFonts w:ascii="Arial" w:hAnsi="Arial"/>
+          <w:sz w:val="22"/>
+        </w:rPr>
+        <w:t>As I saw my profits piling up, I did not for a moment forget to trail my stop-loss insurance behind the rise</w:t>
+      </w:r>
+    </w:p>
+    <w:p>
+      <w:pPr>
+        <w:jc w:val="center"/>
+      </w:pPr>
+      <w:r>
+        <w:rPr>
+          <w:i/>
+          <w:color w:val="969696"/>
+        </w:rPr>
+        <w:t>--- Página 105 ---</w:t>
+      </w:r>
+    </w:p>
+    <w:p>
+      <w:pPr>
+        <w:spacing w:line="240" w:lineRule="auto"/>
+        <w:jc w:val="left"/>
+      </w:pPr>
+      <w:r>
+        <w:rPr>
+          <w:rFonts w:ascii="Arial" w:hAnsi="Arial"/>
+          <w:sz w:val="22"/>
+        </w:rPr>
+        <w:t>uncomfortable. The stock seemed to have lost its will to rise. It looked as though its last pyramid would hesitate on the brink of going into reverse</w:t>
+      </w:r>
+    </w:p>
+    <w:p>
+      <w:pPr>
+        <w:spacing w:line="240" w:lineRule="auto"/>
+        <w:jc w:val="left"/>
+      </w:pPr>
+      <w:r>
+        <w:rPr>
+          <w:rFonts w:ascii="Arial" w:hAnsi="Arial"/>
+          <w:sz w:val="22"/>
+        </w:rPr>
+        <w:t>, I decided to raise my stop-loss to the unusually narrow margin of 36*</w:t>
+      </w:r>
+    </w:p>
+    <w:p>
+      <w:pPr>
+        <w:spacing w:line="240" w:lineRule="auto"/>
+        <w:jc w:val="left"/>
+      </w:pPr>
+      <w:r>
+        <w:rPr>
+          <w:rFonts w:ascii="Arial" w:hAnsi="Arial"/>
+          <w:sz w:val="22"/>
+        </w:rPr>
+        <w:t>broke through the lower limit of its box and I was sold out.</w:t>
+      </w:r>
+    </w:p>
+    <w:p>
+      <w:pPr>
+        <w:spacing w:line="240" w:lineRule="auto"/>
+        <w:jc w:val="left"/>
+      </w:pPr>
+      <w:r>
+        <w:rPr>
+          <w:rFonts w:ascii="Arial" w:hAnsi="Arial"/>
+          <w:sz w:val="22"/>
+        </w:rPr>
+        <w:t>Six weeks later</w:t>
+      </w:r>
+    </w:p>
+    <w:p>
+      <w:pPr>
+        <w:spacing w:line="240" w:lineRule="auto"/>
+        <w:jc w:val="left"/>
+      </w:pPr>
+      <w:r>
+        <w:rPr>
+          <w:rFonts w:ascii="Arial" w:hAnsi="Arial"/>
+          <w:sz w:val="22"/>
+        </w:rPr>
+        <w:t>It was officially an nounced that American Express had decided to launch a rival to Diners' Club.</w:t>
+      </w:r>
+    </w:p>
+    <w:p>
+      <w:pPr>
+        <w:spacing w:line="240" w:lineRule="auto"/>
+        <w:jc w:val="left"/>
+      </w:pPr>
+      <w:r>
+        <w:rPr>
+          <w:rFonts w:ascii="Arial" w:hAnsi="Arial"/>
+          <w:sz w:val="22"/>
+        </w:rPr>
+        <w:t>This had been the reason for the hesitation of the stock near the 36 mark.</w:t>
+      </w:r>
+    </w:p>
+    <w:p>
+      <w:pPr>
+        <w:spacing w:line="240" w:lineRule="auto"/>
+        <w:jc w:val="left"/>
+      </w:pPr>
+      <w:r>
+        <w:rPr>
+          <w:rFonts w:ascii="Arial" w:hAnsi="Arial"/>
+          <w:sz w:val="22"/>
+        </w:rPr>
+        <w:t>Some people had known this before the announcement and were selling out.</w:t>
+      </w:r>
+    </w:p>
+    <w:p>
+      <w:pPr>
+        <w:spacing w:line="240" w:lineRule="auto"/>
+        <w:jc w:val="left"/>
+      </w:pPr>
+      <w:r>
+        <w:rPr>
+          <w:rFonts w:ascii="Arial" w:hAnsi="Arial"/>
+          <w:sz w:val="22"/>
+        </w:rPr>
+        <w:t>E. L. BRUCE</w:t>
+      </w:r>
+    </w:p>
+    <w:p>
+      <w:pPr>
+        <w:jc w:val="center"/>
+      </w:pPr>
+      <w:r>
+        <w:rPr>
+          <w:i/>
+          <w:color w:val="969696"/>
+        </w:rPr>
+        <w:t>--- Página 106 ---</w:t>
+      </w:r>
+    </w:p>
+    <w:p>
+      <w:pPr>
+        <w:spacing w:line="240" w:lineRule="auto"/>
+        <w:jc w:val="left"/>
+      </w:pPr>
+      <w:r>
+        <w:rPr>
+          <w:rFonts w:ascii="Arial" w:hAnsi="Arial"/>
+          <w:sz w:val="22"/>
+        </w:rPr>
+        <w:t>It usually traded below 5,000 shares a week. Then it sud denly woke up and started to move.</w:t>
+      </w:r>
+    </w:p>
+    <w:p>
+      <w:pPr>
+        <w:spacing w:line="240" w:lineRule="auto"/>
+        <w:jc w:val="left"/>
+      </w:pPr>
+      <w:r>
+        <w:rPr>
+          <w:rFonts w:ascii="Arial" w:hAnsi="Arial"/>
+          <w:sz w:val="22"/>
+        </w:rPr>
+        <w:t>In the second week of April 1958, its volume rose to an astonishing 19,100 shares</w:t>
+      </w:r>
+    </w:p>
+    <w:p>
+      <w:pPr>
+        <w:spacing w:line="240" w:lineRule="auto"/>
+        <w:jc w:val="left"/>
+      </w:pPr>
+      <w:r>
+        <w:rPr>
+          <w:rFonts w:ascii="Arial" w:hAnsi="Arial"/>
+          <w:sz w:val="22"/>
+        </w:rPr>
+        <w:t>BRUCE went from 18 in February to 50 at the beginning of May.</w:t>
+      </w:r>
+    </w:p>
+    <w:p>
+      <w:pPr>
+        <w:spacing w:line="240" w:lineRule="auto"/>
+        <w:jc w:val="left"/>
+      </w:pPr>
+      <w:r>
+        <w:rPr>
+          <w:rFonts w:ascii="Arial" w:hAnsi="Arial"/>
+          <w:sz w:val="22"/>
+        </w:rPr>
+        <w:t>old friend LORILLABD. Was it still behaving well?</w:t>
+      </w:r>
+    </w:p>
+    <w:p>
+      <w:pPr>
+        <w:jc w:val="center"/>
+      </w:pPr>
+      <w:r>
+        <w:rPr>
+          <w:i/>
+          <w:color w:val="969696"/>
+        </w:rPr>
+        <w:t>--- Página 107 ---</w:t>
+      </w:r>
+    </w:p>
+    <w:p>
+      <w:pPr>
+        <w:spacing w:line="240" w:lineRule="auto"/>
+        <w:jc w:val="left"/>
+      </w:pPr>
+      <w:r>
+        <w:rPr>
+          <w:rFonts w:ascii="Arial" w:hAnsi="Arial"/>
+          <w:sz w:val="22"/>
+        </w:rPr>
+        <w:t>I sold my 1,000 shares the second week in May for an average price of 57YJi. The total price on the salewas $56,880.45. My profit on the deal was $21,052.95.</w:t>
+      </w:r>
+    </w:p>
+    <w:p>
+      <w:pPr>
+        <w:spacing w:line="240" w:lineRule="auto"/>
+        <w:jc w:val="left"/>
+      </w:pPr>
+      <w:r>
+        <w:rPr>
+          <w:rFonts w:ascii="Arial" w:hAnsi="Arial"/>
+          <w:sz w:val="22"/>
+        </w:rPr>
+        <w:t>This, with the $10,000 I had made from DINERS' CLUB, meant that in five months I had nearly doubled my capital</w:t>
+      </w:r>
+    </w:p>
+    <w:p>
+      <w:pPr>
+        <w:spacing w:line="240" w:lineRule="auto"/>
+        <w:jc w:val="left"/>
+      </w:pPr>
+      <w:r>
+        <w:rPr>
+          <w:rFonts w:ascii="Arial" w:hAnsi="Arial"/>
+          <w:sz w:val="22"/>
+        </w:rPr>
+        <w:t>These are the details of my purchases: 500 shares at 50* $ 25,510.95 500 shares at 51y*a 25,698.90 500 shares at 51 26,012.20 500 shares at 52% 26,513.45 500 shares at 53% 26,952.05 Total 2,500 shares $130,687.55</w:t>
+      </w:r>
+    </w:p>
+    <w:p>
+      <w:pPr>
+        <w:jc w:val="center"/>
+      </w:pPr>
+      <w:r>
+        <w:rPr>
+          <w:i/>
+          <w:color w:val="969696"/>
+        </w:rPr>
+        <w:t>--- Página 110 ---</w:t>
+      </w:r>
+    </w:p>
+    <w:p>
+      <w:pPr>
+        <w:spacing w:line="240" w:lineRule="auto"/>
+        <w:jc w:val="left"/>
+      </w:pPr>
+      <w:r>
+        <w:rPr>
+          <w:rFonts w:ascii="Arial" w:hAnsi="Arial"/>
+          <w:sz w:val="22"/>
+        </w:rPr>
+        <w:t>I grad ually sold out the stock on the over-the-counter market in blocks of 100 and 200 shares-for an average price of 171</w:t>
+      </w:r>
+    </w:p>
+    <w:p>
+      <w:pPr>
+        <w:spacing w:line="240" w:lineRule="auto"/>
+        <w:jc w:val="left"/>
+      </w:pPr>
+      <w:r>
+        <w:rPr>
+          <w:rFonts w:ascii="Arial" w:hAnsi="Arial"/>
+          <w:sz w:val="22"/>
+        </w:rPr>
+        <w:t>I made $295,305.45 profit on this operation.</w:t>
+      </w:r>
+    </w:p>
+    <w:p>
+      <w:pPr>
+        <w:pStyle w:val="Heading2"/>
+      </w:pPr>
+      <w:r>
+        <w:rPr>
+          <w:rFonts w:ascii="Arial" w:hAnsi="Arial"/>
+          <w:color w:val="3C3C3C"/>
+          <w:sz w:val="28"/>
+        </w:rPr>
+        <w:t>Chapter 8. My First Half-Million</w:t>
+      </w:r>
+    </w:p>
+    <w:p>
+      <w:pPr>
+        <w:jc w:val="center"/>
+      </w:pPr>
+      <w:r>
+        <w:rPr>
+          <w:i/>
+          <w:color w:val="969696"/>
+        </w:rPr>
+        <w:t>--- Página 111 ---</w:t>
+      </w:r>
+    </w:p>
+    <w:p>
+      <w:pPr>
+        <w:spacing w:line="240" w:lineRule="auto"/>
+        <w:jc w:val="left"/>
+      </w:pPr>
+      <w:r>
+        <w:rPr>
+          <w:rFonts w:ascii="Arial" w:hAnsi="Arial"/>
+          <w:sz w:val="22"/>
+        </w:rPr>
+        <w:t>I had made over $325,000 in nine months' investment, and I was determined not to lose it by a wrong move. So many operators have made big money in nine months and lost it in nine weeks</w:t>
+      </w:r>
+    </w:p>
+    <w:p>
+      <w:pPr>
+        <w:jc w:val="center"/>
+      </w:pPr>
+      <w:r>
+        <w:rPr>
+          <w:i/>
+          <w:color w:val="969696"/>
+        </w:rPr>
+        <w:t>--- Página 117 ---</w:t>
+      </w:r>
+    </w:p>
+    <w:p>
+      <w:pPr>
+        <w:spacing w:line="240" w:lineRule="auto"/>
+        <w:jc w:val="left"/>
+      </w:pPr>
+      <w:r>
+        <w:rPr>
+          <w:rFonts w:ascii="Arial" w:hAnsi="Arial"/>
+          <w:sz w:val="22"/>
+        </w:rPr>
+        <w:t>70%cash under margin rules</w:t>
+      </w:r>
+    </w:p>
+    <w:p>
+      <w:pPr>
+        <w:jc w:val="center"/>
+      </w:pPr>
+      <w:r>
+        <w:rPr>
+          <w:i/>
+          <w:color w:val="969696"/>
+        </w:rPr>
+        <w:t>--- Página 118 ---</w:t>
+      </w:r>
+    </w:p>
+    <w:p>
+      <w:pPr>
+        <w:spacing w:line="240" w:lineRule="auto"/>
+        <w:jc w:val="left"/>
+      </w:pPr>
+      <w:r>
+        <w:rPr>
+          <w:rFonts w:ascii="Arial" w:hAnsi="Arial"/>
+          <w:sz w:val="22"/>
+        </w:rPr>
+        <w:t>The operation looked like this: (a) Sold 1,500 shares THIOKOL stock; (b) Bought 36,000 THIOKOL rights, and with these (c) Bought 3,000 shares THIOKOL stock.</w:t>
+      </w:r>
+    </w:p>
+    <w:p>
+      <w:pPr>
+        <w:jc w:val="center"/>
+      </w:pPr>
+      <w:r>
+        <w:rPr>
+          <w:i/>
+          <w:color w:val="969696"/>
+        </w:rPr>
+        <w:t>--- Página 119 ---</w:t>
+      </w:r>
+    </w:p>
+    <w:p>
+      <w:pPr>
+        <w:spacing w:line="240" w:lineRule="auto"/>
+        <w:jc w:val="left"/>
+      </w:pPr>
+      <w:r>
+        <w:rPr>
+          <w:rFonts w:ascii="Arial" w:hAnsi="Arial"/>
+          <w:sz w:val="22"/>
+        </w:rPr>
+        <w:t>he 100 mark.</w:t>
+      </w:r>
+    </w:p>
+    <w:p>
+      <w:pPr>
+        <w:spacing w:line="240" w:lineRule="auto"/>
+        <w:jc w:val="left"/>
+      </w:pPr>
+      <w:r>
+        <w:rPr>
+          <w:rFonts w:ascii="Arial" w:hAnsi="Arial"/>
+          <w:sz w:val="22"/>
+        </w:rPr>
+        <w:t>UYOUR THIOKOL PROFITS NOW $250,000"</w:t>
+      </w:r>
+    </w:p>
+    <w:p>
+      <w:pPr>
+        <w:spacing w:line="240" w:lineRule="auto"/>
+        <w:jc w:val="left"/>
+      </w:pPr>
+      <w:r>
+        <w:rPr>
+          <w:rFonts w:ascii="Arial" w:hAnsi="Arial"/>
+          <w:sz w:val="22"/>
+        </w:rPr>
+        <w:t>Added to my profits in BRUCE, I now had a profit of over half-a-million dollars!</w:t>
+      </w:r>
+    </w:p>
+    <w:p>
+      <w:pPr>
+        <w:spacing w:line="240" w:lineRule="auto"/>
+        <w:jc w:val="left"/>
+      </w:pPr>
+      <w:r>
+        <w:rPr>
+          <w:rFonts w:ascii="Arial" w:hAnsi="Arial"/>
+          <w:sz w:val="22"/>
+        </w:rPr>
+        <w:t>It was a terrible dilemma, the old one of "when to sell" much magnified because of the large amount of money at stake.</w:t>
+      </w:r>
+    </w:p>
+    <w:p>
+      <w:pPr>
+        <w:jc w:val="center"/>
+      </w:pPr>
+      <w:r>
+        <w:rPr>
+          <w:i/>
+          <w:color w:val="969696"/>
+        </w:rPr>
+        <w:t>--- Página 120 ---</w:t>
+      </w:r>
+    </w:p>
+    <w:p>
+      <w:pPr>
+        <w:spacing w:line="240" w:lineRule="auto"/>
+        <w:jc w:val="left"/>
+      </w:pPr>
+      <w:r>
+        <w:rPr>
+          <w:rFonts w:ascii="Arial" w:hAnsi="Arial"/>
+          <w:sz w:val="22"/>
+        </w:rPr>
+        <w:t>I felt elated, confident and successful.</w:t>
+      </w:r>
+    </w:p>
+    <w:p>
+      <w:pPr>
+        <w:spacing w:line="240" w:lineRule="auto"/>
+        <w:jc w:val="left"/>
+      </w:pPr>
+      <w:r>
+        <w:rPr>
+          <w:rFonts w:ascii="Arial" w:hAnsi="Arial"/>
+          <w:sz w:val="22"/>
+        </w:rPr>
+        <w:t>I booked myself a room at the Plaza Hotel and decided that during my stay I would continue my stock-market dealings from close quarters. How little did I know I was preparing to make a complete fool of myself.</w:t>
+      </w:r>
+    </w:p>
+    <w:p>
+      <w:pPr>
+        <w:pStyle w:val="Heading2"/>
+      </w:pPr>
+      <w:r>
+        <w:rPr>
+          <w:rFonts w:ascii="Arial" w:hAnsi="Arial"/>
+          <w:color w:val="3C3C3C"/>
+          <w:sz w:val="28"/>
+        </w:rPr>
+        <w:t>Chapter 9. My Second Crisis</w:t>
+      </w:r>
+    </w:p>
+    <w:p>
+      <w:pPr>
+        <w:jc w:val="center"/>
+      </w:pPr>
+      <w:r>
+        <w:rPr>
+          <w:i/>
+          <w:color w:val="969696"/>
+        </w:rPr>
+        <w:t>--- Página 121 ---</w:t>
+      </w:r>
+    </w:p>
+    <w:p>
+      <w:pPr>
+        <w:spacing w:line="240" w:lineRule="auto"/>
+        <w:jc w:val="left"/>
+      </w:pPr>
+      <w:r>
+        <w:rPr>
+          <w:rFonts w:ascii="Arial" w:hAnsi="Arial"/>
+          <w:sz w:val="22"/>
+        </w:rPr>
+        <w:t>I was also convinced I could repeat the feat again. I had no doubt that I had mastered my art.</w:t>
+      </w:r>
+    </w:p>
+    <w:p>
+      <w:pPr>
+        <w:spacing w:line="240" w:lineRule="auto"/>
+        <w:jc w:val="left"/>
+      </w:pPr>
+      <w:r>
+        <w:rPr>
+          <w:rFonts w:ascii="Arial" w:hAnsi="Arial"/>
+          <w:sz w:val="22"/>
+        </w:rPr>
+        <w:t>Working with my cables, I had developed a sort of sixth sense. I could "feel" my stocks</w:t>
+      </w:r>
+    </w:p>
+    <w:p>
+      <w:pPr>
+        <w:jc w:val="center"/>
+      </w:pPr>
+      <w:r>
+        <w:rPr>
+          <w:i/>
+          <w:color w:val="969696"/>
+        </w:rPr>
+        <w:t>--- Página 122 ---</w:t>
+      </w:r>
+    </w:p>
+    <w:p>
+      <w:pPr>
+        <w:spacing w:line="240" w:lineRule="auto"/>
+        <w:jc w:val="left"/>
+      </w:pPr>
+      <w:r>
+        <w:rPr>
+          <w:rFonts w:ascii="Arial" w:hAnsi="Arial"/>
+          <w:sz w:val="22"/>
+        </w:rPr>
+        <w:t>The truth was that as my pocket had strengthened, my head had weakened.</w:t>
+      </w:r>
+    </w:p>
+    <w:p>
+      <w:pPr>
+        <w:spacing w:line="240" w:lineRule="auto"/>
+        <w:jc w:val="left"/>
+      </w:pPr>
+      <w:r>
+        <w:rPr>
+          <w:rFonts w:ascii="Arial" w:hAnsi="Arial"/>
+          <w:sz w:val="22"/>
+        </w:rPr>
+        <w:t>I became over-confident, and that is the most dangerous state of mind anyone can develop in the stock market.</w:t>
+      </w:r>
+    </w:p>
+    <w:p>
+      <w:pPr>
+        <w:spacing w:line="240" w:lineRule="auto"/>
+        <w:jc w:val="left"/>
+      </w:pPr>
+      <w:r>
+        <w:rPr>
+          <w:rFonts w:ascii="Arial" w:hAnsi="Arial"/>
+          <w:sz w:val="22"/>
+        </w:rPr>
+        <w:t>I believed that if I moved nearer to the market, nothing could stop me from making a fortune each day.</w:t>
+      </w:r>
+    </w:p>
+    <w:p>
+      <w:pPr>
+        <w:jc w:val="center"/>
+      </w:pPr>
+      <w:r>
+        <w:rPr>
+          <w:i/>
+          <w:color w:val="969696"/>
+        </w:rPr>
+        <w:t>--- Página 123 ---</w:t>
+      </w:r>
+    </w:p>
+    <w:p>
+      <w:pPr>
+        <w:spacing w:line="240" w:lineRule="auto"/>
+        <w:jc w:val="left"/>
+      </w:pPr>
+      <w:r>
+        <w:rPr>
+          <w:rFonts w:ascii="Arial" w:hAnsi="Arial"/>
+          <w:sz w:val="22"/>
+        </w:rPr>
+        <w:t>Ali I began trading day to day from the board room, I gradually abandoned my detachment and started to join them.</w:t>
+      </w:r>
+    </w:p>
+    <w:p>
+      <w:pPr>
+        <w:spacing w:line="240" w:lineRule="auto"/>
+        <w:jc w:val="left"/>
+      </w:pPr>
+      <w:r>
+        <w:rPr>
+          <w:rFonts w:ascii="Arial" w:hAnsi="Arial"/>
+          <w:sz w:val="22"/>
+        </w:rPr>
+        <w:t>I opened my ears to the confusing combination of facts, opinions and gossip. I read the market letters. I also started to answer questions like, "What do you think of the market?" or tOWhat do you know thae's cheap?" All this had a deadly effect on me.</w:t>
+      </w:r>
+    </w:p>
+    <w:p>
+      <w:pPr>
+        <w:spacing w:line="240" w:lineRule="auto"/>
+        <w:jc w:val="left"/>
+      </w:pPr>
+      <w:r>
+        <w:rPr>
+          <w:rFonts w:ascii="Arial" w:hAnsi="Arial"/>
+          <w:sz w:val="22"/>
+        </w:rPr>
+        <w:t>It was as if the "get-rich-quick" demon had gotten hold of me.</w:t>
+      </w:r>
+    </w:p>
+    <w:p>
+      <w:pPr>
+        <w:spacing w:line="240" w:lineRule="auto"/>
+        <w:jc w:val="left"/>
+      </w:pPr>
+      <w:r>
+        <w:rPr>
+          <w:rFonts w:ascii="Arial" w:hAnsi="Arial"/>
+          <w:sz w:val="22"/>
+        </w:rPr>
+        <w:t>I completely lost the clear perspective I had so carefully built up through my cables</w:t>
+      </w:r>
+    </w:p>
+    <w:p>
+      <w:pPr>
+        <w:spacing w:line="240" w:lineRule="auto"/>
+        <w:jc w:val="left"/>
+      </w:pPr>
+      <w:r>
+        <w:rPr>
+          <w:rFonts w:ascii="Arial" w:hAnsi="Arial"/>
+          <w:sz w:val="22"/>
+        </w:rPr>
+        <w:t>The first thing that deserted me was my sixth sense. I did not "feel" anything. All I could seewas a jungle of stocks run ning up and down without rhyme or reason</w:t>
+      </w:r>
+    </w:p>
+    <w:p>
+      <w:pPr>
+        <w:spacing w:line="240" w:lineRule="auto"/>
+        <w:jc w:val="left"/>
+      </w:pPr>
+      <w:r>
+        <w:rPr>
+          <w:rFonts w:ascii="Arial" w:hAnsi="Arial"/>
+          <w:sz w:val="22"/>
+        </w:rPr>
+        <w:t>I gradually abandoned my system and adopted the attitude of the others</w:t>
+      </w:r>
+    </w:p>
+    <w:p>
+      <w:pPr>
+        <w:jc w:val="center"/>
+      </w:pPr>
+      <w:r>
+        <w:rPr>
+          <w:i/>
+          <w:color w:val="969696"/>
+        </w:rPr>
+        <w:t>--- Página 124 ---</w:t>
+      </w:r>
+    </w:p>
+    <w:p>
+      <w:pPr>
+        <w:spacing w:line="240" w:lineRule="auto"/>
+        <w:jc w:val="left"/>
+      </w:pPr>
+      <w:r>
+        <w:rPr>
+          <w:rFonts w:ascii="Arial" w:hAnsi="Arial"/>
+          <w:sz w:val="22"/>
+        </w:rPr>
+        <w:t>Instead of being a lone wolf I became a confused. excited lamb milling t around with others, waiting to be clipped.</w:t>
+      </w:r>
+    </w:p>
+    <w:p>
+      <w:pPr>
+        <w:spacing w:line="240" w:lineRule="auto"/>
+        <w:jc w:val="left"/>
+      </w:pPr>
+      <w:r>
+        <w:rPr>
+          <w:rFonts w:ascii="Arial" w:hAnsi="Arial"/>
+          <w:sz w:val="22"/>
+        </w:rPr>
+        <w:t>It was impossible for me to say "no" when everybody around me was saying "yes".</w:t>
+      </w:r>
+    </w:p>
+    <w:p>
+      <w:pPr>
+        <w:spacing w:line="240" w:lineRule="auto"/>
+        <w:jc w:val="left"/>
+      </w:pPr>
+      <w:r>
+        <w:rPr>
+          <w:rFonts w:ascii="Arial" w:hAnsi="Arial"/>
+          <w:sz w:val="22"/>
+        </w:rPr>
+        <w:t>Every transaction ended in disas ter. I put in dozens of contradictory orders. I bought stocks at 55. They went back to S1. I hung on. Stop-loss? That was the first thing I threw away. Patience? Judgment? I had none. Boxes? I forgot about them.</w:t>
+      </w:r>
+    </w:p>
+    <w:p>
+      <w:pPr>
+        <w:spacing w:line="240" w:lineRule="auto"/>
+        <w:jc w:val="left"/>
+      </w:pPr>
+      <w:r>
+        <w:rPr>
+          <w:rFonts w:ascii="Arial" w:hAnsi="Arial"/>
+          <w:sz w:val="22"/>
+        </w:rPr>
+        <w:t>Instead of blaming my own stupidity, I invented different reasons for my failures.</w:t>
+      </w:r>
+    </w:p>
+    <w:p>
+      <w:pPr>
+        <w:jc w:val="center"/>
+      </w:pPr>
+      <w:r>
+        <w:rPr>
+          <w:i/>
+          <w:color w:val="969696"/>
+        </w:rPr>
+        <w:t>--- Página 125 ---</w:t>
+      </w:r>
+    </w:p>
+    <w:p>
+      <w:pPr>
+        <w:spacing w:line="240" w:lineRule="auto"/>
+        <w:jc w:val="left"/>
+      </w:pPr>
+      <w:r>
+        <w:rPr>
+          <w:rFonts w:ascii="Arial" w:hAnsi="Arial"/>
+          <w:sz w:val="22"/>
+        </w:rPr>
+        <w:t>It was a period of complete disaster. I lost $100,000 in a few weeks.</w:t>
+      </w:r>
+    </w:p>
+    <w:p>
+      <w:pPr>
+        <w:spacing w:line="240" w:lineRule="auto"/>
+        <w:jc w:val="left"/>
+      </w:pPr>
+      <w:r>
+        <w:rPr>
+          <w:rFonts w:ascii="Arial" w:hAnsi="Arial"/>
+          <w:sz w:val="22"/>
+        </w:rPr>
+        <w:t>It was not the market that beat me. It wasmy own unreasoning instincts and uncon trolled emotions.</w:t>
+      </w:r>
+    </w:p>
+    <w:p>
+      <w:pPr>
+        <w:jc w:val="center"/>
+      </w:pPr>
+      <w:r>
+        <w:rPr>
+          <w:i/>
+          <w:color w:val="969696"/>
+        </w:rPr>
+        <w:t>--- Página 128 ---</w:t>
+      </w:r>
+    </w:p>
+    <w:p>
+      <w:pPr>
+        <w:spacing w:line="240" w:lineRule="auto"/>
+        <w:jc w:val="left"/>
+      </w:pPr>
+      <w:r>
+        <w:rPr>
+          <w:rFonts w:ascii="Arial" w:hAnsi="Arial"/>
+          <w:sz w:val="22"/>
+        </w:rPr>
+        <w:t>The plain fact was that I was reading too much, trying to do too much. That is why I rapidly reached the stage where I could read the figures on the stock market quotations but they no longer told me anything</w:t>
+      </w:r>
+    </w:p>
+    <w:p>
+      <w:pPr>
+        <w:spacing w:line="240" w:lineRule="auto"/>
+        <w:jc w:val="left"/>
+      </w:pPr>
+      <w:r>
+        <w:rPr>
+          <w:rFonts w:ascii="Arial" w:hAnsi="Arial"/>
+          <w:sz w:val="22"/>
+        </w:rPr>
+        <w:t>When I was abroad, I visited no board rooms, talked to no one, received no telephone calls. watched no ticker.</w:t>
+      </w:r>
+    </w:p>
+    <w:p>
+      <w:pPr>
+        <w:spacing w:line="240" w:lineRule="auto"/>
+        <w:jc w:val="left"/>
+      </w:pPr>
+      <w:r>
+        <w:rPr>
+          <w:rFonts w:ascii="Arial" w:hAnsi="Arial"/>
+          <w:sz w:val="22"/>
+        </w:rPr>
+        <w:t>It was so surprising, so simple and yet so extraordinary that I could hardly believe it. It was: My ears were my enemy.</w:t>
+      </w:r>
+    </w:p>
+    <w:p>
+      <w:pPr>
+        <w:jc w:val="center"/>
+      </w:pPr>
+      <w:r>
+        <w:rPr>
+          <w:i/>
+          <w:color w:val="969696"/>
+        </w:rPr>
+        <w:t>--- Página 129 ---</w:t>
+      </w:r>
+    </w:p>
+    <w:p>
+      <w:pPr>
+        <w:spacing w:line="240" w:lineRule="auto"/>
+        <w:jc w:val="left"/>
+      </w:pPr>
+      <w:r>
+        <w:rPr>
+          <w:rFonts w:ascii="Arial" w:hAnsi="Arial"/>
+          <w:sz w:val="22"/>
+        </w:rPr>
+        <w:t>rumors, panics, contradictory infonnation, all floating into my ear</w:t>
+      </w:r>
+    </w:p>
+    <w:p>
+      <w:pPr>
+        <w:spacing w:line="240" w:lineRule="auto"/>
+        <w:jc w:val="left"/>
+      </w:pPr>
+      <w:r>
+        <w:rPr>
+          <w:rFonts w:ascii="Arial" w:hAnsi="Arial"/>
+          <w:sz w:val="22"/>
+        </w:rPr>
+        <w:t>As a result of this my emotions became involved with the stocks-and the cold, clinical approach had gone.</w:t>
+      </w:r>
+    </w:p>
+    <w:p>
+      <w:pPr>
+        <w:jc w:val="center"/>
+      </w:pPr>
+      <w:r>
+        <w:rPr>
+          <w:i/>
+          <w:color w:val="969696"/>
+        </w:rPr>
+        <w:t>--- Página 130 ---</w:t>
+      </w:r>
+    </w:p>
+    <w:p>
+      <w:pPr>
+        <w:spacing w:line="240" w:lineRule="auto"/>
+        <w:jc w:val="left"/>
+      </w:pPr>
+      <w:r>
+        <w:rPr>
+          <w:rFonts w:ascii="Arial" w:hAnsi="Arial"/>
+          <w:sz w:val="22"/>
+        </w:rPr>
+        <w:t>As though a veil was being lifted, once again images started to form before my eyes, giving me some view of the stock's future.</w:t>
+      </w:r>
+    </w:p>
+    <w:p>
+      <w:pPr>
+        <w:spacing w:line="240" w:lineRule="auto"/>
+        <w:jc w:val="left"/>
+      </w:pPr>
+      <w:r>
+        <w:rPr>
+          <w:rFonts w:ascii="Arial" w:hAnsi="Arial"/>
+          <w:sz w:val="22"/>
+        </w:rPr>
+        <w:t>stock's future. In the days that followed my telegrams became clearer and clearer; I started reading the quotes like myoId self</w:t>
+      </w:r>
+    </w:p>
+    <w:p>
+      <w:pPr>
+        <w:spacing w:line="240" w:lineRule="auto"/>
+        <w:jc w:val="left"/>
+      </w:pPr>
+      <w:r>
+        <w:rPr>
+          <w:rFonts w:ascii="Arial" w:hAnsi="Arial"/>
+          <w:sz w:val="22"/>
+        </w:rPr>
+        <w:t>But I had learned my lesson. I decided to make it a permanent rule that I must never visit a brokerage office again.</w:t>
+      </w:r>
+    </w:p>
+    <w:p>
+      <w:pPr>
+        <w:spacing w:line="240" w:lineRule="auto"/>
+        <w:jc w:val="left"/>
+      </w:pPr>
+      <w:r>
+        <w:rPr>
+          <w:rFonts w:ascii="Arial" w:hAnsi="Arial"/>
+          <w:sz w:val="22"/>
+        </w:rPr>
+        <w:t>Every day my brokers must send me a telegram just as if I were in Hong Kong, Karachi or Seockholm</w:t>
+      </w:r>
+    </w:p>
+    <w:p>
+      <w:pPr>
+        <w:spacing w:line="240" w:lineRule="auto"/>
+        <w:jc w:val="left"/>
+      </w:pPr>
+      <w:r>
+        <w:rPr>
+          <w:rFonts w:ascii="Arial" w:hAnsi="Arial"/>
+          <w:sz w:val="22"/>
+        </w:rPr>
+        <w:t>Also, my brokers must never quote any stock to me, except the ones I asked for.</w:t>
+      </w:r>
+    </w:p>
+    <w:p>
+      <w:pPr>
+        <w:spacing w:line="240" w:lineRule="auto"/>
+        <w:jc w:val="left"/>
+      </w:pPr>
+      <w:r>
+        <w:rPr>
+          <w:rFonts w:ascii="Arial" w:hAnsi="Arial"/>
+          <w:sz w:val="22"/>
+        </w:rPr>
+        <w:t>I would pick new stocksmyself, as I had always done, by reading my weekly financial paper.</w:t>
+      </w:r>
+    </w:p>
+    <w:p>
+      <w:pPr>
+        <w:spacing w:line="240" w:lineRule="auto"/>
+        <w:jc w:val="left"/>
+      </w:pPr>
+      <w:r>
+        <w:rPr>
+          <w:rFonts w:ascii="Arial" w:hAnsi="Arial"/>
+          <w:sz w:val="22"/>
+        </w:rPr>
+        <w:t>I would only ask for one new quotation at a time. Then, as I did before, I would study it carefully before deciding if it was worth going into</w:t>
+      </w:r>
+    </w:p>
+    <w:p>
+      <w:pPr>
+        <w:spacing w:line="240" w:lineRule="auto"/>
+        <w:jc w:val="left"/>
+      </w:pPr>
+      <w:r>
+        <w:rPr>
+          <w:rFonts w:ascii="Arial" w:hAnsi="Arial"/>
+          <w:sz w:val="22"/>
+        </w:rPr>
+        <w:t>I booked myself on a plane back to New York.</w:t>
+      </w:r>
+    </w:p>
+    <w:p>
+      <w:pPr>
+        <w:pStyle w:val="Heading2"/>
+      </w:pPr>
+      <w:r>
+        <w:rPr>
+          <w:rFonts w:ascii="Arial" w:hAnsi="Arial"/>
+          <w:color w:val="3C3C3C"/>
+          <w:sz w:val="28"/>
+        </w:rPr>
+        <w:t>Chapter 10. Two Million Dollars</w:t>
+      </w:r>
+    </w:p>
+    <w:p>
+      <w:pPr>
+        <w:jc w:val="center"/>
+      </w:pPr>
+      <w:r>
+        <w:rPr>
+          <w:i/>
+          <w:color w:val="969696"/>
+        </w:rPr>
+        <w:t>--- Página 131 ---</w:t>
+      </w:r>
+    </w:p>
+    <w:p>
+      <w:pPr>
+        <w:spacing w:line="240" w:lineRule="auto"/>
+        <w:jc w:val="left"/>
+      </w:pPr>
+      <w:r>
+        <w:rPr>
+          <w:rFonts w:ascii="Arial" w:hAnsi="Arial"/>
+          <w:sz w:val="22"/>
+        </w:rPr>
+        <w:t>I had learned that if I deviated from it even once. I would be in trouble.</w:t>
+      </w:r>
+    </w:p>
+    <w:p>
+      <w:pPr>
+        <w:spacing w:line="240" w:lineRule="auto"/>
+        <w:jc w:val="left"/>
+      </w:pPr>
+      <w:r>
+        <w:rPr>
+          <w:rFonts w:ascii="Arial" w:hAnsi="Arial"/>
+          <w:sz w:val="22"/>
+        </w:rPr>
+        <w:t>My first move in New York was to erect an iron fence around myself to ensure that I did not repeat any of my previous errors</w:t>
+      </w:r>
+    </w:p>
+    <w:p>
+      <w:pPr>
+        <w:jc w:val="center"/>
+      </w:pPr>
+      <w:r>
+        <w:rPr>
+          <w:i/>
+          <w:color w:val="969696"/>
+        </w:rPr>
+        <w:t>--- Página 132 ---</w:t>
+      </w:r>
+    </w:p>
+    <w:p>
+      <w:pPr>
+        <w:spacing w:line="240" w:lineRule="auto"/>
+        <w:jc w:val="left"/>
+      </w:pPr>
+      <w:r>
+        <w:rPr>
+          <w:rFonts w:ascii="Arial" w:hAnsi="Arial"/>
+          <w:sz w:val="22"/>
+        </w:rPr>
+        <w:t>I asked my brokers to send out their telegrams after Wall Street closing time, so they would reach me at 6 P.M.</w:t>
+      </w:r>
+    </w:p>
+    <w:p>
+      <w:pPr>
+        <w:spacing w:line="240" w:lineRule="auto"/>
+        <w:jc w:val="left"/>
+      </w:pPr>
+      <w:r>
+        <w:rPr>
+          <w:rFonts w:ascii="Arial" w:hAnsi="Arial"/>
+          <w:sz w:val="22"/>
+        </w:rPr>
+        <w:t>In this way everything happens in Wall Street while I am in bed.</w:t>
+      </w:r>
+    </w:p>
+    <w:p>
+      <w:pPr>
+        <w:spacing w:line="240" w:lineRule="auto"/>
+        <w:jc w:val="left"/>
+      </w:pPr>
+      <w:r>
+        <w:rPr>
+          <w:rFonts w:ascii="Arial" w:hAnsi="Arial"/>
+          <w:sz w:val="22"/>
+        </w:rPr>
+        <w:t>My delegate, the stop-loss order, rep resentsme in case something unforeseen happens</w:t>
+      </w:r>
+    </w:p>
+    <w:p>
+      <w:pPr>
+        <w:spacing w:line="240" w:lineRule="auto"/>
+        <w:jc w:val="left"/>
+      </w:pPr>
+      <w:r>
+        <w:rPr>
+          <w:rFonts w:ascii="Arial" w:hAnsi="Arial"/>
+          <w:sz w:val="22"/>
+        </w:rPr>
+        <w:t>At 7 P.M. I start to work studying my daily telegram and deciding what my future dealings will be</w:t>
+      </w:r>
+    </w:p>
+    <w:p>
+      <w:pPr>
+        <w:jc w:val="center"/>
+      </w:pPr>
+      <w:r>
+        <w:rPr>
+          <w:i/>
+          <w:color w:val="969696"/>
+        </w:rPr>
+        <w:t>--- Página 135 ---</w:t>
+      </w:r>
+    </w:p>
+    <w:p>
+      <w:pPr>
+        <w:spacing w:line="240" w:lineRule="auto"/>
+        <w:jc w:val="left"/>
+      </w:pPr>
+      <w:r>
+        <w:rPr>
+          <w:rFonts w:ascii="Arial" w:hAnsi="Arial"/>
+          <w:sz w:val="22"/>
+        </w:rPr>
+        <w:t>I took a careful look at the market, looking as usual for an actively traded. high priced stock.</w:t>
+      </w:r>
+    </w:p>
+    <w:p>
+      <w:pPr>
+        <w:jc w:val="center"/>
+      </w:pPr>
+      <w:r>
+        <w:rPr>
+          <w:i/>
+          <w:color w:val="969696"/>
+        </w:rPr>
+        <w:t>--- Página 138 ---</w:t>
+      </w:r>
+    </w:p>
+    <w:p>
+      <w:pPr>
+        <w:spacing w:line="240" w:lineRule="auto"/>
+        <w:jc w:val="left"/>
+      </w:pPr>
+      <w:r>
+        <w:rPr>
+          <w:rFonts w:ascii="Arial" w:hAnsi="Arial"/>
+          <w:sz w:val="22"/>
+        </w:rPr>
+        <w:t>Using the technique I had employed so successfully with UNIVEIlSAL CONTROLS and TIUOItOL, I made a pilot buy into all four of them on May 13, 1959</w:t>
+      </w:r>
+    </w:p>
+    <w:p>
+      <w:pPr>
+        <w:spacing w:line="240" w:lineRule="auto"/>
+        <w:jc w:val="left"/>
+      </w:pPr>
+      <w:r>
+        <w:rPr>
+          <w:rFonts w:ascii="Arial" w:hAnsi="Arial"/>
+          <w:sz w:val="22"/>
+        </w:rPr>
+        <w:t>500 shares ZENITH RADIO at 104 ($52,247) 500 shares BECKMAN INSTRUMENTS at 66 ($33,228) 500 shares FAIRCHILD CAMERA at 128 ($64,259) 500 shares LITTON INDUST1lIES at 112 ($56,251)</w:t>
+      </w:r>
+    </w:p>
+    <w:p>
+      <w:pPr>
+        <w:spacing w:line="240" w:lineRule="auto"/>
+        <w:jc w:val="left"/>
+      </w:pPr>
+      <w:r>
+        <w:rPr>
+          <w:rFonts w:ascii="Arial" w:hAnsi="Arial"/>
+          <w:sz w:val="22"/>
+        </w:rPr>
+        <w:t>On each of these stocks I put a stop-loss order of 10 per cent below buying price.</w:t>
+      </w:r>
+    </w:p>
+    <w:p>
+      <w:pPr>
+        <w:spacing w:line="240" w:lineRule="auto"/>
+        <w:jc w:val="left"/>
+      </w:pPr>
+      <w:r>
+        <w:rPr>
+          <w:rFonts w:ascii="Arial" w:hAnsi="Arial"/>
+          <w:sz w:val="22"/>
+        </w:rPr>
+        <w:t>I knew sooner or later it would eliminate those of the four that were weakest.</w:t>
+      </w:r>
+    </w:p>
+    <w:p>
+      <w:pPr>
+        <w:spacing w:line="240" w:lineRule="auto"/>
+        <w:jc w:val="left"/>
+      </w:pPr>
+      <w:r>
+        <w:rPr>
+          <w:rFonts w:ascii="Arial" w:hAnsi="Arial"/>
+          <w:sz w:val="22"/>
+        </w:rPr>
+        <w:t>I was stopped out of BECItMAN INSTB.UMENTS at 60, and on May 19th I decided to sell UTTON INDUSTaIES</w:t>
+      </w:r>
+    </w:p>
+    <w:p>
+      <w:pPr>
+        <w:spacing w:line="240" w:lineRule="auto"/>
+        <w:jc w:val="left"/>
+      </w:pPr>
+      <w:r>
+        <w:rPr>
+          <w:rFonts w:ascii="Arial" w:hAnsi="Arial"/>
+          <w:sz w:val="22"/>
+        </w:rPr>
+        <w:t>I ad. justed my stop-losses on the remaining stocks</w:t>
+      </w:r>
+    </w:p>
+    <w:p>
+      <w:pPr>
+        <w:spacing w:line="240" w:lineRule="auto"/>
+        <w:jc w:val="left"/>
+      </w:pPr>
+      <w:r>
+        <w:rPr>
+          <w:rFonts w:ascii="Arial" w:hAnsi="Arial"/>
+          <w:sz w:val="22"/>
+        </w:rPr>
+        <w:t>I proceeded to switch more than $1,000,000 into the two stronger stocks.</w:t>
+      </w:r>
+    </w:p>
+    <w:p>
+      <w:pPr>
+        <w:jc w:val="center"/>
+      </w:pPr>
+      <w:r>
+        <w:rPr>
+          <w:i/>
+          <w:color w:val="969696"/>
+        </w:rPr>
+        <w:t>--- Página 140 ---</w:t>
+      </w:r>
+    </w:p>
+    <w:p>
+      <w:pPr>
+        <w:spacing w:line="240" w:lineRule="auto"/>
+        <w:jc w:val="left"/>
+      </w:pPr>
+      <w:r>
+        <w:rPr>
+          <w:rFonts w:ascii="Arial" w:hAnsi="Arial"/>
+          <w:sz w:val="22"/>
+        </w:rPr>
+        <w:t>It began to be a strange life. I sat in the Plaza every evening, reading my telegram and filing it. There was nothing further I could do. I felt elated and restless, but powerless.</w:t>
+      </w:r>
+    </w:p>
+    <w:p>
+      <w:pPr>
+        <w:spacing w:line="240" w:lineRule="auto"/>
+        <w:jc w:val="left"/>
+      </w:pPr>
+      <w:r>
+        <w:rPr>
+          <w:rFonts w:ascii="Arial" w:hAnsi="Arial"/>
+          <w:sz w:val="22"/>
+        </w:rPr>
+        <w:t>, I was now on the sidelines just keeping vigil while my stocks continued to climb steadily like well-made missiles.</w:t>
+      </w:r>
+    </w:p>
+    <w:p>
+      <w:pPr>
+        <w:spacing w:line="240" w:lineRule="auto"/>
+        <w:jc w:val="left"/>
+      </w:pPr>
+      <w:r>
+        <w:rPr>
+          <w:rFonts w:ascii="Arial" w:hAnsi="Arial"/>
+          <w:sz w:val="22"/>
+        </w:rPr>
+        <w:t>I found that if I were to sell out before flyins to Europe I could realizemy stocks for over $2,250,000.</w:t>
+      </w:r>
+    </w:p>
+    <w:p>
+      <w:pPr>
+        <w:jc w:val="center"/>
+      </w:pPr>
+      <w:r>
+        <w:rPr>
+          <w:i/>
+          <w:color w:val="969696"/>
+        </w:rPr>
+        <w:t>--- Página 141 ---</w:t>
+      </w:r>
+    </w:p>
+    <w:p>
+      <w:pPr>
+        <w:spacing w:line="240" w:lineRule="auto"/>
+        <w:jc w:val="left"/>
+      </w:pPr>
+      <w:r>
+        <w:rPr>
+          <w:rFonts w:ascii="Arial" w:hAnsi="Arial"/>
+          <w:sz w:val="22"/>
+        </w:rPr>
+        <w:t>What was my feeling at this news? Elation? Excitement that I was now more than twice a millionaire? Not exactly.</w:t>
+      </w:r>
+    </w:p>
+    <w:p>
+      <w:pPr>
+        <w:spacing w:line="240" w:lineRule="auto"/>
+        <w:jc w:val="left"/>
+      </w:pPr>
+      <w:r>
+        <w:rPr>
+          <w:rFonts w:ascii="Arial" w:hAnsi="Arial"/>
+          <w:sz w:val="22"/>
+        </w:rPr>
+        <w:t>I was happy, but not excited.</w:t>
+      </w:r>
+    </w:p>
+    <w:p>
+      <w:pPr>
+        <w:spacing w:line="240" w:lineRule="auto"/>
+        <w:jc w:val="left"/>
+      </w:pPr>
+      <w:r>
+        <w:rPr>
+          <w:rFonts w:ascii="Arial" w:hAnsi="Arial"/>
+          <w:sz w:val="22"/>
+        </w:rPr>
+        <w:t>I had been much more excited when I made my first $10,000 out of DINERS' CLUB</w:t>
+      </w:r>
+    </w:p>
+    <w:p>
+      <w:pPr>
+        <w:spacing w:line="240" w:lineRule="auto"/>
+        <w:jc w:val="left"/>
+      </w:pPr>
+      <w:r>
+        <w:rPr>
+          <w:rFonts w:ascii="Arial" w:hAnsi="Arial"/>
+          <w:sz w:val="22"/>
+        </w:rPr>
+        <w:t>This time I felt rather like a runner who has trained strenuously and has suffered many defeats, and now trots to victory.</w:t>
       </w:r>
     </w:p>
     <w:p>
@@ -3590,32 +3382,20 @@
           <w:color w:val="3C3C3C"/>
           <w:sz w:val="32"/>
         </w:rPr>
-        <w:t>SEGUNDA PARTE</w:t>
-      </w:r>
-    </w:p>
-    <w:p>
-      <w:pPr>
-        <w:jc w:val="center"/>
-      </w:pPr>
-      <w:r>
-        <w:rPr>
-          <w:i/>
-          <w:color w:val="969696"/>
-        </w:rPr>
-        <w:t>--- Página 147 ---</w:t>
-      </w:r>
-    </w:p>
-    <w:p>
-      <w:pPr>
-        <w:spacing w:line="240" w:lineRule="auto"/>
-        <w:jc w:val="left"/>
+        <w:t>Interview with 'Time' Magazine</w:t>
+      </w:r>
+    </w:p>
+    <w:p>
+      <w:pPr>
+        <w:pStyle w:val="Heading1"/>
       </w:pPr>
       <w:r>
         <w:rPr>
           <w:rFonts w:ascii="Arial" w:hAnsi="Arial"/>
-          <w:sz w:val="22"/>
-        </w:rPr>
-        <w:t>SEGUNDA PAR</w:t>
+          <w:color w:val="3C3C3C"/>
+          <w:sz w:val="32"/>
+        </w:rPr>
+        <w:t>Appendix</w:t>
       </w:r>
     </w:p>
     <w:p>
@@ -3628,7 +3408,7 @@
           <w:color w:val="3C3C3C"/>
           <w:sz w:val="28"/>
         </w:rPr>
-        <w:t>CAPÍTULO 7</w:t>
+        <w:t>Cables</w:t>
       </w:r>
     </w:p>
     <w:p>
@@ -3641,20 +3421,7 @@
           <w:color w:val="3C3C3C"/>
           <w:sz w:val="28"/>
         </w:rPr>
-        <w:t>CAPÍTULO 8</w:t>
-      </w:r>
-    </w:p>
-    <w:p>
-      <w:pPr>
-        <w:pStyle w:val="Heading2"/>
-      </w:pPr>
-      <w:r>
-        <w:rPr>
-          <w:rFonts w:ascii="Arial" w:hAnsi="Arial"/>
-          <w:color w:val="3C3C3C"/>
-          <w:sz w:val="28"/>
-        </w:rPr>
-        <w:t>CAPÍTULO 9</w:t>
+        <w:t>Charts</w:t>
       </w:r>
     </w:p>
     <w:p>
@@ -3667,33 +3434,7 @@
           <w:color w:val="3C3C3C"/>
           <w:sz w:val="32"/>
         </w:rPr>
-        <w:t>TERCERA PARTE</w:t>
-      </w:r>
-    </w:p>
-    <w:p>
-      <w:pPr>
-        <w:pStyle w:val="Heading2"/>
-      </w:pPr>
-      <w:r>
-        <w:rPr>
-          <w:rFonts w:ascii="Arial" w:hAnsi="Arial"/>
-          <w:color w:val="3C3C3C"/>
-          <w:sz w:val="28"/>
-        </w:rPr>
-        <w:t>CAPÍTULO 10</w:t>
-      </w:r>
-    </w:p>
-    <w:p>
-      <w:pPr>
-        <w:pStyle w:val="Heading2"/>
-      </w:pPr>
-      <w:r>
-        <w:rPr>
-          <w:rFonts w:ascii="Arial" w:hAnsi="Arial"/>
-          <w:color w:val="3C3C3C"/>
-          <w:sz w:val="28"/>
-        </w:rPr>
-        <w:t>CAPÍTULO 11</w:t>
+        <w:t>Index of Stocks</w:t>
       </w:r>
     </w:p>
     <w:p>
@@ -3706,7 +3447,145 @@
           <w:color w:val="3C3C3C"/>
           <w:sz w:val="32"/>
         </w:rPr>
-        <w:t>EPÍLOGO</w:t>
+        <w:t>Questions and Answers</w:t>
+      </w:r>
+    </w:p>
+    <w:p>
+      <w:pPr>
+        <w:jc w:val="center"/>
+      </w:pPr>
+      <w:r>
+        <w:rPr>
+          <w:i/>
+          <w:color w:val="969696"/>
+        </w:rPr>
+        <w:t>--- Página 192 ---</w:t>
+      </w:r>
+    </w:p>
+    <w:p>
+      <w:pPr>
+        <w:spacing w:line="240" w:lineRule="auto"/>
+        <w:jc w:val="left"/>
+      </w:pPr>
+      <w:r>
+        <w:rPr>
+          <w:rFonts w:ascii="Arial" w:hAnsi="Arial"/>
+          <w:sz w:val="22"/>
+        </w:rPr>
+        <w:t>What I really would like to do is try to pay for my four years of college by investing in the stock market. I realize that this would be a rather chancy proposition, but I would like to try it nevertheless</w:t>
+      </w:r>
+    </w:p>
+    <w:p>
+      <w:pPr>
+        <w:jc w:val="center"/>
+      </w:pPr>
+      <w:r>
+        <w:rPr>
+          <w:i/>
+          <w:color w:val="969696"/>
+        </w:rPr>
+        <w:t>--- Página 193 ---</w:t>
+      </w:r>
+    </w:p>
+    <w:p>
+      <w:pPr>
+        <w:spacing w:line="240" w:lineRule="auto"/>
+        <w:jc w:val="left"/>
+      </w:pPr>
+      <w:r>
+        <w:rPr>
+          <w:rFonts w:ascii="Arial" w:hAnsi="Arial"/>
+          <w:sz w:val="22"/>
+        </w:rPr>
+        <w:t>In the vast majority of the cases, a basic rule does apply, and this is: progressing earning growth sooner or later</w:t>
+      </w:r>
+    </w:p>
+    <w:p>
+      <w:pPr>
+        <w:jc w:val="center"/>
+      </w:pPr>
+      <w:r>
+        <w:rPr>
+          <w:i/>
+          <w:color w:val="969696"/>
+        </w:rPr>
+        <w:t>--- Página 194 ---</w:t>
+      </w:r>
+    </w:p>
+    <w:p>
+      <w:pPr>
+        <w:spacing w:line="240" w:lineRule="auto"/>
+        <w:jc w:val="left"/>
+      </w:pPr>
+      <w:r>
+        <w:rPr>
+          <w:rFonts w:ascii="Arial" w:hAnsi="Arial"/>
+          <w:sz w:val="22"/>
+        </w:rPr>
+        <w:t>shows up in advancing prices.</w:t>
+      </w:r>
+    </w:p>
+    <w:p>
+      <w:pPr>
+        <w:jc w:val="center"/>
+      </w:pPr>
+      <w:r>
+        <w:rPr>
+          <w:i/>
+          <w:color w:val="969696"/>
+        </w:rPr>
+        <w:t>--- Página 196 ---</w:t>
+      </w:r>
+    </w:p>
+    <w:p>
+      <w:pPr>
+        <w:spacing w:line="240" w:lineRule="auto"/>
+        <w:jc w:val="left"/>
+      </w:pPr>
+      <w:r>
+        <w:rPr>
+          <w:rFonts w:ascii="Arial" w:hAnsi="Arial"/>
+          <w:sz w:val="22"/>
+        </w:rPr>
+        <w:t>Let me explain the rules more clearly. Let's take the case of a stock breaking out of a previous box and starting to ad vance. The upper limit of its new box will be the highest price that will be reached during this advance and which will not be touched or penetrated during three consecutive days.</w:t>
+      </w:r>
+    </w:p>
+    <w:p>
+      <w:pPr>
+        <w:spacing w:line="240" w:lineRule="auto"/>
+        <w:jc w:val="left"/>
+      </w:pPr>
+      <w:r>
+        <w:rPr>
+          <w:rFonts w:ascii="Arial" w:hAnsi="Arial"/>
+          <w:sz w:val="22"/>
+        </w:rPr>
+        <w:t>Equally important: the lower limit of the new box cannot be established until the upper limit is firmly set.</w:t>
+      </w:r>
+    </w:p>
+    <w:p>
+      <w:pPr>
+        <w:jc w:val="center"/>
+      </w:pPr>
+      <w:r>
+        <w:rPr>
+          <w:i/>
+          <w:color w:val="969696"/>
+        </w:rPr>
+        <w:t>--- Página 197 ---</w:t>
+      </w:r>
+    </w:p>
+    <w:p>
+      <w:pPr>
+        <w:spacing w:line="240" w:lineRule="auto"/>
+        <w:jc w:val="left"/>
+      </w:pPr>
+      <w:r>
+        <w:rPr>
+          <w:rFonts w:ascii="Arial" w:hAnsi="Arial"/>
+          <w:sz w:val="22"/>
+        </w:rPr>
+        <w:t>My experience is that the less you jump in and out and try to find sophis ticated gambling refinements and short-term advantages, the better your chances to make money.</w:t>
       </w:r>
     </w:p>
     <w:p>
@@ -3719,20 +3598,7 @@
           <w:color w:val="3C3C3C"/>
           <w:sz w:val="32"/>
         </w:rPr>
-        <w:t>AGRADECIMIENTOS</w:t>
-      </w:r>
-    </w:p>
-    <w:p>
-      <w:pPr>
-        <w:pStyle w:val="Heading1"/>
-      </w:pPr>
-      <w:r>
-        <w:rPr>
-          <w:rFonts w:ascii="Arial" w:hAnsi="Arial"/>
-          <w:color w:val="3C3C3C"/>
-          <w:sz w:val="32"/>
-        </w:rPr>
-        <w:t>Notas</w:t>
+        <w:t>More Business Books From Carol Publishing Group</w:t>
       </w:r>
     </w:p>
     <w:sectPr>
